--- a/Lab4_Zelo/Results_Lab4.docx
+++ b/Lab4_Zelo/Results_Lab4.docx
@@ -996,12 +996,8 @@
     </w:p>
     <w:p>
       <w:pPr>
-        <w:pStyle w:val="a3"/>
-        <w:numPr>
-          <w:ilvl w:val="1"/>
-          <w:numId w:val="12"/>
-        </w:numPr>
-        <w:spacing w:after="0" w:line="360" w:lineRule="auto"/>
+        <w:spacing w:after="0" w:line="360" w:lineRule="auto"/>
+        <w:ind w:left="360"/>
         <w:jc w:val="both"/>
         <w:rPr>
           <w:rFonts w:ascii="Times New Roman" w:hAnsi="Times New Roman" w:cs="Times New Roman"/>
@@ -1021,9 +1017,20 @@
           <w:color w:val="000000"/>
           <w:sz w:val="28"/>
           <w:szCs w:val="28"/>
-          <w:lang w:val="uk-UA"/>
         </w:rPr>
         <w:lastRenderedPageBreak/>
+        <w:t xml:space="preserve">1.1 </w:t>
+      </w:r>
+      <w:r>
+        <w:rPr>
+          <w:rFonts w:ascii="Times New Roman" w:hAnsi="Times New Roman" w:cs="Times New Roman"/>
+          <w:b/>
+          <w:bCs/>
+          <w:color w:val="000000"/>
+          <w:sz w:val="28"/>
+          <w:szCs w:val="28"/>
+          <w:lang w:val="uk-UA"/>
+        </w:rPr>
         <w:t>Логістична регресія</w:t>
       </w:r>
     </w:p>
@@ -1351,7 +1358,6 @@
       <w:pPr>
         <w:spacing w:after="0" w:line="360" w:lineRule="auto"/>
         <w:contextualSpacing/>
-        <w:jc w:val="center"/>
         <w:rPr>
           <w:rFonts w:ascii="Times New Roman" w:hAnsi="Times New Roman" w:cs="Times New Roman"/>
           <w:color w:val="000000"/>
@@ -1749,11 +1755,47 @@
         <w:contextualSpacing/>
         <w:rPr>
           <w:rFonts w:ascii="Times New Roman" w:hAnsi="Times New Roman" w:cs="Times New Roman"/>
+          <w:color w:val="000000"/>
+          <w:sz w:val="28"/>
+          <w:szCs w:val="28"/>
+          <w:lang w:val="uk-UA"/>
+        </w:rPr>
+      </w:pPr>
+      <w:r>
+        <w:rPr>
+          <w:rFonts w:ascii="Times New Roman" w:hAnsi="Times New Roman" w:cs="Times New Roman"/>
+          <w:color w:val="000000"/>
+          <w:sz w:val="28"/>
+          <w:szCs w:val="28"/>
+          <w:lang w:val="uk-UA"/>
+        </w:rPr>
+        <w:tab/>
+        <w:t>Видно, що коефіцієнт тестової помилки змінюється в залежності від того, які спостереження потрапляють в навчальний набір, проте в цілому ці значення не сильно відрізняються</w:t>
+      </w:r>
+    </w:p>
+    <w:p>
+      <w:pPr>
+        <w:rPr>
+          <w:rFonts w:ascii="Times New Roman" w:hAnsi="Times New Roman" w:cs="Times New Roman"/>
+          <w:color w:val="000000"/>
+          <w:sz w:val="28"/>
+          <w:szCs w:val="28"/>
+          <w:lang w:val="uk-UA"/>
+        </w:rPr>
+      </w:pPr>
+    </w:p>
+    <w:p>
+      <w:pPr>
+        <w:spacing w:after="0" w:line="360" w:lineRule="auto"/>
+        <w:contextualSpacing/>
+        <w:rPr>
+          <w:rFonts w:ascii="Times New Roman" w:hAnsi="Times New Roman" w:cs="Times New Roman"/>
           <w:b/>
           <w:bCs/>
           <w:color w:val="000000"/>
           <w:sz w:val="28"/>
           <w:szCs w:val="28"/>
+          <w:lang w:val="ru-RU"/>
         </w:rPr>
       </w:pPr>
       <w:r>
@@ -1764,6 +1806,7 @@
           <w:color w:val="000000"/>
           <w:sz w:val="28"/>
           <w:szCs w:val="28"/>
+          <w:lang w:val="ru-RU"/>
         </w:rPr>
         <w:t>1.4</w:t>
       </w:r>
@@ -1777,6 +1820,7 @@
           <w:color w:val="000000"/>
           <w:sz w:val="28"/>
           <w:szCs w:val="28"/>
+          <w:lang w:val="ru-RU"/>
         </w:rPr>
       </w:pPr>
     </w:p>
@@ -1796,6 +1840,7 @@
       <w:r>
         <w:rPr>
           <w:rFonts w:ascii="Times New Roman" w:hAnsi="Times New Roman" w:cs="Times New Roman"/>
+          <w:noProof/>
           <w:color w:val="000000"/>
           <w:sz w:val="28"/>
           <w:szCs w:val="28"/>
@@ -1853,6 +1898,128 @@
     <w:p>
       <w:pPr>
         <w:spacing w:after="0" w:line="360" w:lineRule="auto"/>
+        <w:contextualSpacing/>
+        <w:jc w:val="both"/>
+        <w:rPr>
+          <w:rFonts w:ascii="Times New Roman" w:hAnsi="Times New Roman" w:cs="Times New Roman"/>
+          <w:color w:val="000000"/>
+          <w:sz w:val="28"/>
+          <w:szCs w:val="28"/>
+          <w:lang w:val="uk-UA"/>
+        </w:rPr>
+      </w:pPr>
+      <w:r>
+        <w:rPr>
+          <w:rFonts w:ascii="Times New Roman" w:hAnsi="Times New Roman" w:cs="Times New Roman"/>
+          <w:color w:val="000000"/>
+          <w:sz w:val="28"/>
+          <w:szCs w:val="28"/>
+        </w:rPr>
+        <w:tab/>
+      </w:r>
+      <w:r>
+        <w:rPr>
+          <w:rFonts w:ascii="Times New Roman" w:hAnsi="Times New Roman" w:cs="Times New Roman"/>
+          <w:color w:val="000000"/>
+          <w:sz w:val="28"/>
+          <w:szCs w:val="28"/>
+          <w:lang w:val="uk-UA"/>
+        </w:rPr>
+        <w:t xml:space="preserve">Додавання фіктивної змінної </w:t>
+      </w:r>
+      <w:r>
+        <w:rPr>
+          <w:rFonts w:ascii="Times New Roman" w:hAnsi="Times New Roman" w:cs="Times New Roman"/>
+          <w:color w:val="000000"/>
+          <w:sz w:val="28"/>
+          <w:szCs w:val="28"/>
+        </w:rPr>
+        <w:t>student</w:t>
+      </w:r>
+      <w:r>
+        <w:rPr>
+          <w:rFonts w:ascii="Times New Roman" w:hAnsi="Times New Roman" w:cs="Times New Roman"/>
+          <w:color w:val="000000"/>
+          <w:sz w:val="28"/>
+          <w:szCs w:val="28"/>
+        </w:rPr>
+        <w:t xml:space="preserve"> </w:t>
+      </w:r>
+      <w:r>
+        <w:rPr>
+          <w:rFonts w:ascii="Times New Roman" w:hAnsi="Times New Roman" w:cs="Times New Roman"/>
+          <w:color w:val="000000"/>
+          <w:sz w:val="28"/>
+          <w:szCs w:val="28"/>
+          <w:lang w:val="uk-UA"/>
+        </w:rPr>
+        <w:t xml:space="preserve">не </w:t>
+      </w:r>
+      <w:r>
+        <w:rPr>
+          <w:rFonts w:ascii="Times New Roman" w:hAnsi="Times New Roman" w:cs="Times New Roman"/>
+          <w:color w:val="000000"/>
+          <w:sz w:val="28"/>
+          <w:szCs w:val="28"/>
+          <w:lang w:val="uk-UA"/>
+        </w:rPr>
+        <w:t xml:space="preserve">покращило </w:t>
+      </w:r>
+      <w:r>
+        <w:rPr>
+          <w:rFonts w:ascii="Times New Roman" w:hAnsi="Times New Roman" w:cs="Times New Roman"/>
+          <w:color w:val="000000"/>
+          <w:sz w:val="28"/>
+          <w:szCs w:val="28"/>
+          <w:lang w:val="uk-UA"/>
+        </w:rPr>
+        <w:t>коефіцієнт тестової помилки</w:t>
+      </w:r>
+      <w:r>
+        <w:rPr>
+          <w:rFonts w:ascii="Times New Roman" w:hAnsi="Times New Roman" w:cs="Times New Roman"/>
+          <w:color w:val="000000"/>
+          <w:sz w:val="28"/>
+          <w:szCs w:val="28"/>
+          <w:lang w:val="uk-UA"/>
+        </w:rPr>
+        <w:t>, можна стверджувати, що він залишився в тих самих межах</w:t>
+      </w:r>
+      <w:r>
+        <w:rPr>
+          <w:rFonts w:ascii="Times New Roman" w:hAnsi="Times New Roman" w:cs="Times New Roman"/>
+          <w:color w:val="000000"/>
+          <w:sz w:val="28"/>
+          <w:szCs w:val="28"/>
+          <w:lang w:val="uk-UA"/>
+        </w:rPr>
+        <w:t>.</w:t>
+      </w:r>
+    </w:p>
+    <w:p>
+      <w:pPr>
+        <w:rPr>
+          <w:rFonts w:ascii="Times New Roman" w:hAnsi="Times New Roman" w:cs="Times New Roman"/>
+          <w:color w:val="000000"/>
+          <w:sz w:val="28"/>
+          <w:szCs w:val="28"/>
+          <w:lang w:val="uk-UA"/>
+        </w:rPr>
+      </w:pPr>
+      <w:r>
+        <w:rPr>
+          <w:rFonts w:ascii="Times New Roman" w:hAnsi="Times New Roman" w:cs="Times New Roman"/>
+          <w:color w:val="000000"/>
+          <w:sz w:val="28"/>
+          <w:szCs w:val="28"/>
+          <w:lang w:val="uk-UA"/>
+        </w:rPr>
+        <w:br w:type="page"/>
+      </w:r>
+    </w:p>
+    <w:p>
+      <w:pPr>
+        <w:spacing w:after="0" w:line="360" w:lineRule="auto"/>
         <w:ind w:left="360"/>
         <w:jc w:val="center"/>
         <w:rPr>
@@ -1874,6 +2041,7 @@
           <w:szCs w:val="28"/>
           <w:lang w:val="ru-RU"/>
         </w:rPr>
+        <w:lastRenderedPageBreak/>
         <w:t>2.</w:t>
       </w:r>
       <w:r>
@@ -1983,15 +2151,16 @@
       <w:r>
         <w:rPr>
           <w:rFonts w:ascii="Times New Roman" w:hAnsi="Times New Roman" w:cs="Times New Roman"/>
+          <w:noProof/>
           <w:color w:val="000000"/>
           <w:sz w:val="28"/>
           <w:szCs w:val="28"/>
           <w:lang w:val="ru-RU"/>
         </w:rPr>
         <w:drawing>
-          <wp:inline distT="0" distB="0" distL="0" distR="0" wp14:anchorId="2035017A" wp14:editId="23AEC8A3">
-            <wp:extent cx="6152515" cy="1905000"/>
-            <wp:effectExtent l="0" t="0" r="635" b="0"/>
+          <wp:inline distT="0" distB="0" distL="0" distR="0" wp14:anchorId="2035017A" wp14:editId="5E858344">
+            <wp:extent cx="4892040" cy="1514720"/>
+            <wp:effectExtent l="0" t="0" r="3810" b="9525"/>
             <wp:docPr id="5" name="Рисунок 5" descr="Зображення, що містить текст&#10;&#10;Автоматично згенерований опис"/>
             <wp:cNvGraphicFramePr>
               <a:graphicFrameLocks xmlns:a="http://schemas.openxmlformats.org/drawingml/2006/main" noChangeAspect="1"/>
@@ -2012,7 +2181,7 @@
                   <pic:spPr>
                     <a:xfrm>
                       <a:off x="0" y="0"/>
-                      <a:ext cx="6152515" cy="1905000"/>
+                      <a:ext cx="4913585" cy="1521391"/>
                     </a:xfrm>
                     <a:prstGeom prst="rect">
                       <a:avLst/>
@@ -2042,6 +2211,417 @@
       <w:pPr>
         <w:spacing w:after="0" w:line="360" w:lineRule="auto"/>
         <w:contextualSpacing/>
+        <w:jc w:val="both"/>
+        <w:rPr>
+          <w:rFonts w:ascii="Times New Roman" w:hAnsi="Times New Roman" w:cs="Times New Roman"/>
+          <w:i/>
+          <w:color w:val="000000"/>
+          <w:sz w:val="28"/>
+          <w:szCs w:val="28"/>
+          <w:lang w:val="ru-RU"/>
+        </w:rPr>
+      </w:pPr>
+      <w:r>
+        <w:rPr>
+          <w:rFonts w:ascii="Times New Roman" w:hAnsi="Times New Roman" w:cs="Times New Roman"/>
+          <w:color w:val="000000"/>
+          <w:sz w:val="28"/>
+          <w:szCs w:val="28"/>
+          <w:lang w:val="ru-RU"/>
+        </w:rPr>
+        <w:tab/>
+      </w:r>
+      <w:r>
+        <w:rPr>
+          <w:rFonts w:ascii="Times New Roman" w:hAnsi="Times New Roman" w:cs="Times New Roman"/>
+          <w:color w:val="000000"/>
+          <w:sz w:val="28"/>
+          <w:szCs w:val="28"/>
+          <w:lang w:val="uk-UA"/>
+        </w:rPr>
+        <w:t xml:space="preserve">Оцінки </w:t>
+      </w:r>
+      <w:r>
+        <w:rPr>
+          <w:rFonts w:ascii="Times New Roman" w:hAnsi="Times New Roman" w:cs="Times New Roman"/>
+          <w:color w:val="000000"/>
+          <w:sz w:val="28"/>
+          <w:szCs w:val="28"/>
+          <w:lang w:val="uk-UA"/>
+        </w:rPr>
+        <w:t xml:space="preserve">стандартних </w:t>
+      </w:r>
+      <w:r>
+        <w:rPr>
+          <w:rFonts w:ascii="Times New Roman" w:hAnsi="Times New Roman" w:cs="Times New Roman"/>
+          <w:color w:val="000000"/>
+          <w:sz w:val="28"/>
+          <w:szCs w:val="28"/>
+          <w:lang w:val="uk-UA"/>
+        </w:rPr>
+        <w:t>похибок</w:t>
+      </w:r>
+      <w:r>
+        <w:rPr>
+          <w:rFonts w:ascii="Times New Roman" w:hAnsi="Times New Roman" w:cs="Times New Roman"/>
+          <w:color w:val="000000"/>
+          <w:sz w:val="28"/>
+          <w:szCs w:val="28"/>
+          <w:lang w:val="ru-RU"/>
+        </w:rPr>
+        <w:t xml:space="preserve"> </w:t>
+      </w:r>
+      <w:r>
+        <w:rPr>
+          <w:rFonts w:ascii="Times New Roman" w:hAnsi="Times New Roman" w:cs="Times New Roman"/>
+          <w:color w:val="000000"/>
+          <w:sz w:val="28"/>
+          <w:szCs w:val="28"/>
+          <w:lang w:val="ru-RU"/>
+        </w:rPr>
+        <w:t xml:space="preserve">за </w:t>
+      </w:r>
+      <w:r>
+        <w:rPr>
+          <w:rFonts w:ascii="Times New Roman" w:hAnsi="Times New Roman" w:cs="Times New Roman"/>
+          <w:color w:val="000000"/>
+          <w:sz w:val="28"/>
+          <w:szCs w:val="28"/>
+          <w:lang w:val="uk-UA"/>
+        </w:rPr>
+        <w:t>допомогою</w:t>
+      </w:r>
+      <w:r>
+        <w:rPr>
+          <w:rFonts w:ascii="Times New Roman" w:hAnsi="Times New Roman" w:cs="Times New Roman"/>
+          <w:color w:val="000000"/>
+          <w:sz w:val="28"/>
+          <w:szCs w:val="28"/>
+          <w:lang w:val="ru-RU"/>
+        </w:rPr>
+        <w:t xml:space="preserve"> </w:t>
+      </w:r>
+      <w:proofErr w:type="spellStart"/>
+      <w:r>
+        <w:rPr>
+          <w:rFonts w:ascii="Times New Roman" w:hAnsi="Times New Roman" w:cs="Times New Roman"/>
+          <w:color w:val="000000"/>
+          <w:sz w:val="28"/>
+          <w:szCs w:val="28"/>
+        </w:rPr>
+        <w:t>glm</w:t>
+      </w:r>
+      <w:proofErr w:type="spellEnd"/>
+      <w:r>
+        <w:rPr>
+          <w:rFonts w:ascii="Times New Roman" w:hAnsi="Times New Roman" w:cs="Times New Roman"/>
+          <w:color w:val="000000"/>
+          <w:sz w:val="28"/>
+          <w:szCs w:val="28"/>
+          <w:lang w:val="ru-RU"/>
+        </w:rPr>
+        <w:t xml:space="preserve">() </w:t>
+      </w:r>
+      <w:r>
+        <w:rPr>
+          <w:rFonts w:ascii="Times New Roman" w:hAnsi="Times New Roman" w:cs="Times New Roman"/>
+          <w:color w:val="000000"/>
+          <w:sz w:val="28"/>
+          <w:szCs w:val="28"/>
+          <w:lang w:val="uk-UA"/>
+        </w:rPr>
+        <w:t>для коефіцієнтів</w:t>
+      </w:r>
+      <w:r>
+        <w:rPr>
+          <w:rFonts w:ascii="Times New Roman" w:hAnsi="Times New Roman" w:cs="Times New Roman"/>
+          <w:color w:val="000000"/>
+          <w:sz w:val="28"/>
+          <w:szCs w:val="28"/>
+          <w:lang w:val="ru-RU"/>
+        </w:rPr>
+        <w:t>:</w:t>
+      </w:r>
+      <w:r>
+        <w:rPr>
+          <w:rFonts w:ascii="Times New Roman" w:hAnsi="Times New Roman" w:cs="Times New Roman"/>
+          <w:color w:val="000000"/>
+          <w:sz w:val="28"/>
+          <w:szCs w:val="28"/>
+          <w:lang w:val="ru-RU"/>
+        </w:rPr>
+        <w:t xml:space="preserve"> </w:t>
+      </w:r>
+      <m:oMath>
+        <m:sSub>
+          <m:sSubPr>
+            <m:ctrlPr>
+              <w:rPr>
+                <w:rFonts w:ascii="Cambria Math" w:hAnsi="Cambria Math" w:cs="Times New Roman"/>
+                <w:i/>
+                <w:color w:val="000000"/>
+                <w:sz w:val="28"/>
+                <w:szCs w:val="28"/>
+                <w:lang w:val="uk-UA"/>
+              </w:rPr>
+            </m:ctrlPr>
+          </m:sSubPr>
+          <m:e>
+            <m:r>
+              <w:rPr>
+                <w:rFonts w:ascii="Cambria Math" w:hAnsi="Cambria Math" w:cs="Times New Roman"/>
+                <w:color w:val="000000"/>
+                <w:sz w:val="28"/>
+                <w:szCs w:val="28"/>
+                <w:lang w:val="uk-UA"/>
+              </w:rPr>
+              <m:t>β</m:t>
+            </m:r>
+          </m:e>
+          <m:sub>
+            <m:r>
+              <w:rPr>
+                <w:rFonts w:ascii="Cambria Math" w:hAnsi="Cambria Math" w:cs="Times New Roman"/>
+                <w:color w:val="000000"/>
+                <w:sz w:val="28"/>
+                <w:szCs w:val="28"/>
+                <w:lang w:val="uk-UA"/>
+              </w:rPr>
+              <m:t>0</m:t>
+            </m:r>
+          </m:sub>
+        </m:sSub>
+        <m:r>
+          <w:rPr>
+            <w:rFonts w:ascii="Cambria Math" w:hAnsi="Cambria Math" w:cs="Times New Roman"/>
+            <w:color w:val="000000"/>
+            <w:sz w:val="28"/>
+            <w:szCs w:val="28"/>
+            <w:lang w:val="uk-UA"/>
+          </w:rPr>
+          <m:t xml:space="preserve">=0,435, </m:t>
+        </m:r>
+        <m:sSub>
+          <m:sSubPr>
+            <m:ctrlPr>
+              <w:rPr>
+                <w:rFonts w:ascii="Cambria Math" w:hAnsi="Cambria Math" w:cs="Times New Roman"/>
+                <w:i/>
+                <w:color w:val="000000"/>
+                <w:sz w:val="28"/>
+                <w:szCs w:val="28"/>
+                <w:lang w:val="ru-RU"/>
+              </w:rPr>
+            </m:ctrlPr>
+          </m:sSubPr>
+          <m:e>
+            <m:r>
+              <w:rPr>
+                <w:rFonts w:ascii="Cambria Math" w:hAnsi="Cambria Math" w:cs="Times New Roman"/>
+                <w:color w:val="000000"/>
+                <w:sz w:val="28"/>
+                <w:szCs w:val="28"/>
+                <w:lang w:val="ru-RU"/>
+              </w:rPr>
+              <m:t>β</m:t>
+            </m:r>
+            <m:ctrlPr>
+              <w:rPr>
+                <w:rFonts w:ascii="Cambria Math" w:hAnsi="Cambria Math" w:cs="Times New Roman"/>
+                <w:i/>
+                <w:color w:val="000000"/>
+                <w:sz w:val="28"/>
+                <w:szCs w:val="28"/>
+                <w:lang w:val="uk-UA"/>
+              </w:rPr>
+            </m:ctrlPr>
+          </m:e>
+          <m:sub>
+            <m:r>
+              <w:rPr>
+                <w:rFonts w:ascii="Cambria Math" w:hAnsi="Cambria Math" w:cs="Times New Roman"/>
+                <w:color w:val="000000"/>
+                <w:sz w:val="28"/>
+                <w:szCs w:val="28"/>
+                <w:lang w:val="ru-RU"/>
+              </w:rPr>
+              <m:t>1</m:t>
+            </m:r>
+          </m:sub>
+        </m:sSub>
+        <m:r>
+          <w:rPr>
+            <w:rFonts w:ascii="Cambria Math" w:hAnsi="Cambria Math" w:cs="Times New Roman"/>
+            <w:color w:val="000000"/>
+            <w:sz w:val="28"/>
+            <w:szCs w:val="28"/>
+            <w:lang w:val="ru-RU"/>
+          </w:rPr>
+          <m:t>=4,985*</m:t>
+        </m:r>
+        <m:sSup>
+          <m:sSupPr>
+            <m:ctrlPr>
+              <w:rPr>
+                <w:rFonts w:ascii="Cambria Math" w:hAnsi="Cambria Math" w:cs="Times New Roman"/>
+                <w:i/>
+                <w:color w:val="000000"/>
+                <w:sz w:val="28"/>
+                <w:szCs w:val="28"/>
+                <w:lang w:val="ru-RU"/>
+              </w:rPr>
+            </m:ctrlPr>
+          </m:sSupPr>
+          <m:e>
+            <m:r>
+              <w:rPr>
+                <w:rFonts w:ascii="Cambria Math" w:hAnsi="Cambria Math" w:cs="Times New Roman"/>
+                <w:color w:val="000000"/>
+                <w:sz w:val="28"/>
+                <w:szCs w:val="28"/>
+                <w:lang w:val="ru-RU"/>
+              </w:rPr>
+              <m:t>10</m:t>
+            </m:r>
+          </m:e>
+          <m:sup>
+            <m:r>
+              <w:rPr>
+                <w:rFonts w:ascii="Cambria Math" w:hAnsi="Cambria Math" w:cs="Times New Roman"/>
+                <w:color w:val="000000"/>
+                <w:sz w:val="28"/>
+                <w:szCs w:val="28"/>
+                <w:lang w:val="ru-RU"/>
+              </w:rPr>
+              <m:t>-6</m:t>
+            </m:r>
+          </m:sup>
+        </m:sSup>
+        <m:r>
+          <w:rPr>
+            <w:rFonts w:ascii="Cambria Math" w:hAnsi="Cambria Math" w:cs="Times New Roman"/>
+            <w:color w:val="000000"/>
+            <w:sz w:val="28"/>
+            <w:szCs w:val="28"/>
+            <w:lang w:val="ru-RU"/>
+          </w:rPr>
+          <m:t>,</m:t>
+        </m:r>
+        <m:sSub>
+          <m:sSubPr>
+            <m:ctrlPr>
+              <w:rPr>
+                <w:rFonts w:ascii="Cambria Math" w:hAnsi="Cambria Math" w:cs="Times New Roman"/>
+                <w:i/>
+                <w:color w:val="000000"/>
+                <w:sz w:val="28"/>
+                <w:szCs w:val="28"/>
+                <w:lang w:val="ru-RU"/>
+              </w:rPr>
+            </m:ctrlPr>
+          </m:sSubPr>
+          <m:e>
+            <m:r>
+              <w:rPr>
+                <w:rFonts w:ascii="Cambria Math" w:hAnsi="Cambria Math" w:cs="Times New Roman"/>
+                <w:color w:val="000000"/>
+                <w:sz w:val="28"/>
+                <w:szCs w:val="28"/>
+                <w:lang w:val="ru-RU"/>
+              </w:rPr>
+              <m:t>β</m:t>
+            </m:r>
+          </m:e>
+          <m:sub>
+            <m:r>
+              <w:rPr>
+                <w:rFonts w:ascii="Cambria Math" w:hAnsi="Cambria Math" w:cs="Times New Roman"/>
+                <w:color w:val="000000"/>
+                <w:sz w:val="28"/>
+                <w:szCs w:val="28"/>
+                <w:lang w:val="ru-RU"/>
+              </w:rPr>
+              <m:t>2</m:t>
+            </m:r>
+          </m:sub>
+        </m:sSub>
+        <m:r>
+          <w:rPr>
+            <w:rFonts w:ascii="Cambria Math" w:hAnsi="Cambria Math" w:cs="Times New Roman"/>
+            <w:color w:val="000000"/>
+            <w:sz w:val="28"/>
+            <w:szCs w:val="28"/>
+            <w:lang w:val="ru-RU"/>
+          </w:rPr>
+          <m:t>=2,274*</m:t>
+        </m:r>
+        <m:sSup>
+          <m:sSupPr>
+            <m:ctrlPr>
+              <w:rPr>
+                <w:rFonts w:ascii="Cambria Math" w:hAnsi="Cambria Math" w:cs="Times New Roman"/>
+                <w:i/>
+                <w:color w:val="000000"/>
+                <w:sz w:val="28"/>
+                <w:szCs w:val="28"/>
+                <w:lang w:val="ru-RU"/>
+              </w:rPr>
+            </m:ctrlPr>
+          </m:sSupPr>
+          <m:e>
+            <m:r>
+              <w:rPr>
+                <w:rFonts w:ascii="Cambria Math" w:hAnsi="Cambria Math" w:cs="Times New Roman"/>
+                <w:color w:val="000000"/>
+                <w:sz w:val="28"/>
+                <w:szCs w:val="28"/>
+                <w:lang w:val="ru-RU"/>
+              </w:rPr>
+              <m:t>10</m:t>
+            </m:r>
+          </m:e>
+          <m:sup>
+            <m:r>
+              <w:rPr>
+                <w:rFonts w:ascii="Cambria Math" w:hAnsi="Cambria Math" w:cs="Times New Roman"/>
+                <w:color w:val="000000"/>
+                <w:sz w:val="28"/>
+                <w:szCs w:val="28"/>
+                <w:lang w:val="ru-RU"/>
+              </w:rPr>
+              <m:t>-4</m:t>
+            </m:r>
+          </m:sup>
+        </m:sSup>
+        <m:r>
+          <w:rPr>
+            <w:rFonts w:ascii="Cambria Math" w:hAnsi="Cambria Math" w:cs="Times New Roman"/>
+            <w:color w:val="000000"/>
+            <w:sz w:val="28"/>
+            <w:szCs w:val="28"/>
+            <w:lang w:val="ru-RU"/>
+          </w:rPr>
+          <m:t>.</m:t>
+        </m:r>
+      </m:oMath>
+    </w:p>
+    <w:p>
+      <w:pPr>
+        <w:spacing w:after="0" w:line="360" w:lineRule="auto"/>
+        <w:contextualSpacing/>
+        <w:rPr>
+          <w:rFonts w:ascii="Times New Roman" w:hAnsi="Times New Roman" w:cs="Times New Roman"/>
+          <w:color w:val="000000"/>
+          <w:sz w:val="28"/>
+          <w:szCs w:val="28"/>
+          <w:lang w:val="ru-RU"/>
+        </w:rPr>
+      </w:pPr>
+    </w:p>
+    <w:p>
+      <w:pPr>
+        <w:spacing w:after="0" w:line="360" w:lineRule="auto"/>
+        <w:contextualSpacing/>
         <w:rPr>
           <w:rFonts w:ascii="Times New Roman" w:hAnsi="Times New Roman" w:cs="Times New Roman"/>
           <w:b/>
@@ -2062,7 +2642,6 @@
           <w:szCs w:val="28"/>
           <w:lang w:val="ru-RU"/>
         </w:rPr>
-        <w:lastRenderedPageBreak/>
         <w:t>2.2</w:t>
       </w:r>
     </w:p>
@@ -2095,15 +2674,16 @@
       <w:r>
         <w:rPr>
           <w:rFonts w:ascii="Times New Roman" w:hAnsi="Times New Roman" w:cs="Times New Roman"/>
+          <w:noProof/>
           <w:color w:val="000000"/>
           <w:sz w:val="28"/>
           <w:szCs w:val="28"/>
           <w:lang w:val="ru-RU"/>
         </w:rPr>
         <w:drawing>
-          <wp:inline distT="0" distB="0" distL="0" distR="0" wp14:anchorId="62A7A99F" wp14:editId="477C2CBD">
-            <wp:extent cx="6152515" cy="521335"/>
-            <wp:effectExtent l="0" t="0" r="635" b="0"/>
+          <wp:inline distT="0" distB="0" distL="0" distR="0" wp14:anchorId="62A7A99F" wp14:editId="68CE7F00">
+            <wp:extent cx="5463540" cy="449580"/>
+            <wp:effectExtent l="0" t="0" r="3810" b="7620"/>
             <wp:docPr id="6" name="Рисунок 6"/>
             <wp:cNvGraphicFramePr>
               <a:graphicFrameLocks xmlns:a="http://schemas.openxmlformats.org/drawingml/2006/main" noChangeAspect="1"/>
@@ -2115,20 +2695,27 @@
                     <pic:cNvPr id="1" name=""/>
                     <pic:cNvPicPr/>
                   </pic:nvPicPr>
-                  <pic:blipFill>
+                  <pic:blipFill rotWithShape="1">
                     <a:blip r:embed="rId18"/>
-                    <a:stretch>
-                      <a:fillRect/>
-                    </a:stretch>
+                    <a:srcRect r="7126" b="9809"/>
+                    <a:stretch/>
                   </pic:blipFill>
-                  <pic:spPr>
+                  <pic:spPr bwMode="auto">
                     <a:xfrm>
                       <a:off x="0" y="0"/>
-                      <a:ext cx="6152515" cy="521335"/>
+                      <a:ext cx="5466401" cy="449815"/>
                     </a:xfrm>
                     <a:prstGeom prst="rect">
                       <a:avLst/>
                     </a:prstGeom>
+                    <a:ln>
+                      <a:noFill/>
+                    </a:ln>
+                    <a:extLst>
+                      <a:ext uri="{53640926-AAD7-44D8-BBD7-CCE9431645EC}">
+                        <a14:shadowObscured xmlns:a14="http://schemas.microsoft.com/office/drawing/2010/main"/>
+                      </a:ext>
+                    </a:extLst>
                   </pic:spPr>
                 </pic:pic>
               </a:graphicData>
@@ -2206,15 +2793,16 @@
       <w:r>
         <w:rPr>
           <w:rFonts w:ascii="Times New Roman" w:hAnsi="Times New Roman" w:cs="Times New Roman"/>
+          <w:noProof/>
           <w:color w:val="000000"/>
           <w:sz w:val="28"/>
           <w:szCs w:val="28"/>
           <w:lang w:val="ru-RU"/>
         </w:rPr>
         <w:drawing>
-          <wp:inline distT="0" distB="0" distL="0" distR="0" wp14:anchorId="58C8F140" wp14:editId="2FDC01FD">
-            <wp:extent cx="4915586" cy="2848373"/>
-            <wp:effectExtent l="0" t="0" r="0" b="9525"/>
+          <wp:inline distT="0" distB="0" distL="0" distR="0" wp14:anchorId="58C8F140" wp14:editId="502F1E61">
+            <wp:extent cx="3078204" cy="1783688"/>
+            <wp:effectExtent l="0" t="0" r="8255" b="7620"/>
             <wp:docPr id="10" name="Рисунок 10" descr="Зображення, що містить текст&#10;&#10;Автоматично згенерований опис"/>
             <wp:cNvGraphicFramePr>
               <a:graphicFrameLocks xmlns:a="http://schemas.openxmlformats.org/drawingml/2006/main" noChangeAspect="1"/>
@@ -2235,7 +2823,7 @@
                   <pic:spPr>
                     <a:xfrm>
                       <a:off x="0" y="0"/>
-                      <a:ext cx="4915586" cy="2848373"/>
+                      <a:ext cx="3124675" cy="1810616"/>
                     </a:xfrm>
                     <a:prstGeom prst="rect">
                       <a:avLst/>
@@ -2252,14 +2840,401 @@
       <w:pPr>
         <w:spacing w:after="0" w:line="360" w:lineRule="auto"/>
         <w:contextualSpacing/>
-        <w:rPr>
-          <w:rFonts w:ascii="Times New Roman" w:hAnsi="Times New Roman" w:cs="Times New Roman"/>
-          <w:color w:val="000000"/>
-          <w:sz w:val="28"/>
-          <w:szCs w:val="28"/>
-          <w:lang w:val="ru-RU"/>
-        </w:rPr>
-      </w:pPr>
+        <w:jc w:val="both"/>
+        <w:rPr>
+          <w:rFonts w:ascii="Times New Roman" w:hAnsi="Times New Roman" w:cs="Times New Roman"/>
+          <w:color w:val="000000"/>
+          <w:sz w:val="28"/>
+          <w:szCs w:val="28"/>
+          <w:lang w:val="ru-RU"/>
+        </w:rPr>
+      </w:pPr>
+    </w:p>
+    <w:p>
+      <w:pPr>
+        <w:spacing w:after="0" w:line="360" w:lineRule="auto"/>
+        <w:ind w:firstLine="708"/>
+        <w:contextualSpacing/>
+        <w:jc w:val="both"/>
+        <w:rPr>
+          <w:rFonts w:ascii="Times New Roman" w:eastAsiaTheme="minorEastAsia" w:hAnsi="Times New Roman" w:cs="Times New Roman"/>
+          <w:color w:val="000000"/>
+          <w:sz w:val="28"/>
+          <w:szCs w:val="28"/>
+          <w:lang w:val="ru-RU"/>
+        </w:rPr>
+      </w:pPr>
+      <w:r>
+        <w:rPr>
+          <w:rFonts w:ascii="Times New Roman" w:hAnsi="Times New Roman" w:cs="Times New Roman"/>
+          <w:color w:val="000000"/>
+          <w:sz w:val="28"/>
+          <w:szCs w:val="28"/>
+          <w:lang w:val="uk-UA"/>
+        </w:rPr>
+        <w:t xml:space="preserve">Оцінки </w:t>
+      </w:r>
+      <w:r>
+        <w:rPr>
+          <w:rFonts w:ascii="Times New Roman" w:hAnsi="Times New Roman" w:cs="Times New Roman"/>
+          <w:color w:val="000000"/>
+          <w:sz w:val="28"/>
+          <w:szCs w:val="28"/>
+          <w:lang w:val="uk-UA"/>
+        </w:rPr>
+        <w:t xml:space="preserve">стандартних </w:t>
+      </w:r>
+      <w:r>
+        <w:rPr>
+          <w:rFonts w:ascii="Times New Roman" w:hAnsi="Times New Roman" w:cs="Times New Roman"/>
+          <w:color w:val="000000"/>
+          <w:sz w:val="28"/>
+          <w:szCs w:val="28"/>
+          <w:lang w:val="uk-UA"/>
+        </w:rPr>
+        <w:t>похибок</w:t>
+      </w:r>
+      <w:r>
+        <w:rPr>
+          <w:rFonts w:ascii="Times New Roman" w:hAnsi="Times New Roman" w:cs="Times New Roman"/>
+          <w:color w:val="000000"/>
+          <w:sz w:val="28"/>
+          <w:szCs w:val="28"/>
+          <w:lang w:val="ru-RU"/>
+        </w:rPr>
+        <w:t xml:space="preserve"> </w:t>
+      </w:r>
+      <w:r>
+        <w:rPr>
+          <w:rFonts w:ascii="Times New Roman" w:hAnsi="Times New Roman" w:cs="Times New Roman"/>
+          <w:color w:val="000000"/>
+          <w:sz w:val="28"/>
+          <w:szCs w:val="28"/>
+          <w:lang w:val="ru-RU"/>
+        </w:rPr>
+        <w:t xml:space="preserve">за </w:t>
+      </w:r>
+      <w:r>
+        <w:rPr>
+          <w:rFonts w:ascii="Times New Roman" w:hAnsi="Times New Roman" w:cs="Times New Roman"/>
+          <w:color w:val="000000"/>
+          <w:sz w:val="28"/>
+          <w:szCs w:val="28"/>
+          <w:lang w:val="uk-UA"/>
+        </w:rPr>
+        <w:t>допомогою</w:t>
+      </w:r>
+      <w:r>
+        <w:rPr>
+          <w:rFonts w:ascii="Times New Roman" w:hAnsi="Times New Roman" w:cs="Times New Roman"/>
+          <w:color w:val="000000"/>
+          <w:sz w:val="28"/>
+          <w:szCs w:val="28"/>
+          <w:lang w:val="ru-RU"/>
+        </w:rPr>
+        <w:t xml:space="preserve"> </w:t>
+      </w:r>
+      <w:r>
+        <w:rPr>
+          <w:rFonts w:ascii="Times New Roman" w:hAnsi="Times New Roman" w:cs="Times New Roman"/>
+          <w:color w:val="000000"/>
+          <w:sz w:val="28"/>
+          <w:szCs w:val="28"/>
+        </w:rPr>
+        <w:t>bootstrap</w:t>
+      </w:r>
+      <w:r>
+        <w:rPr>
+          <w:rFonts w:ascii="Times New Roman" w:hAnsi="Times New Roman" w:cs="Times New Roman"/>
+          <w:color w:val="000000"/>
+          <w:sz w:val="28"/>
+          <w:szCs w:val="28"/>
+          <w:lang w:val="ru-RU"/>
+        </w:rPr>
+        <w:t xml:space="preserve"> </w:t>
+      </w:r>
+      <w:r>
+        <w:rPr>
+          <w:rFonts w:ascii="Times New Roman" w:hAnsi="Times New Roman" w:cs="Times New Roman"/>
+          <w:color w:val="000000"/>
+          <w:sz w:val="28"/>
+          <w:szCs w:val="28"/>
+          <w:lang w:val="uk-UA"/>
+        </w:rPr>
+        <w:t>для коефіцієнтів</w:t>
+      </w:r>
+      <w:r>
+        <w:rPr>
+          <w:rFonts w:ascii="Times New Roman" w:hAnsi="Times New Roman" w:cs="Times New Roman"/>
+          <w:color w:val="000000"/>
+          <w:sz w:val="28"/>
+          <w:szCs w:val="28"/>
+          <w:lang w:val="ru-RU"/>
+        </w:rPr>
+        <w:t>:</w:t>
+      </w:r>
+      <w:r>
+        <w:rPr>
+          <w:rFonts w:ascii="Times New Roman" w:eastAsiaTheme="minorEastAsia" w:hAnsi="Times New Roman" w:cs="Times New Roman"/>
+          <w:color w:val="000000"/>
+          <w:sz w:val="28"/>
+          <w:szCs w:val="28"/>
+          <w:lang w:val="ru-RU"/>
+        </w:rPr>
+        <w:t xml:space="preserve"> </w:t>
+      </w:r>
+      <m:oMath>
+        <m:sSub>
+          <m:sSubPr>
+            <m:ctrlPr>
+              <w:rPr>
+                <w:rFonts w:ascii="Cambria Math" w:hAnsi="Cambria Math" w:cs="Times New Roman"/>
+                <w:i/>
+                <w:color w:val="000000"/>
+                <w:sz w:val="28"/>
+                <w:szCs w:val="28"/>
+                <w:lang w:val="uk-UA"/>
+              </w:rPr>
+            </m:ctrlPr>
+          </m:sSubPr>
+          <m:e>
+            <m:r>
+              <w:rPr>
+                <w:rFonts w:ascii="Cambria Math" w:hAnsi="Cambria Math" w:cs="Times New Roman"/>
+                <w:color w:val="000000"/>
+                <w:sz w:val="28"/>
+                <w:szCs w:val="28"/>
+                <w:lang w:val="uk-UA"/>
+              </w:rPr>
+              <m:t>β</m:t>
+            </m:r>
+          </m:e>
+          <m:sub>
+            <m:r>
+              <w:rPr>
+                <w:rFonts w:ascii="Cambria Math" w:hAnsi="Cambria Math" w:cs="Times New Roman"/>
+                <w:color w:val="000000"/>
+                <w:sz w:val="28"/>
+                <w:szCs w:val="28"/>
+                <w:lang w:val="uk-UA"/>
+              </w:rPr>
+              <m:t>0</m:t>
+            </m:r>
+          </m:sub>
+        </m:sSub>
+        <m:r>
+          <w:rPr>
+            <w:rFonts w:ascii="Cambria Math" w:hAnsi="Cambria Math" w:cs="Times New Roman"/>
+            <w:color w:val="000000"/>
+            <w:sz w:val="28"/>
+            <w:szCs w:val="28"/>
+            <w:lang w:val="uk-UA"/>
+          </w:rPr>
+          <m:t xml:space="preserve">=0,412, </m:t>
+        </m:r>
+        <m:sSub>
+          <m:sSubPr>
+            <m:ctrlPr>
+              <w:rPr>
+                <w:rFonts w:ascii="Cambria Math" w:hAnsi="Cambria Math" w:cs="Times New Roman"/>
+                <w:i/>
+                <w:color w:val="000000"/>
+                <w:sz w:val="28"/>
+                <w:szCs w:val="28"/>
+                <w:lang w:val="ru-RU"/>
+              </w:rPr>
+            </m:ctrlPr>
+          </m:sSubPr>
+          <m:e>
+            <m:r>
+              <w:rPr>
+                <w:rFonts w:ascii="Cambria Math" w:hAnsi="Cambria Math" w:cs="Times New Roman"/>
+                <w:color w:val="000000"/>
+                <w:sz w:val="28"/>
+                <w:szCs w:val="28"/>
+                <w:lang w:val="ru-RU"/>
+              </w:rPr>
+              <m:t>β</m:t>
+            </m:r>
+            <m:ctrlPr>
+              <w:rPr>
+                <w:rFonts w:ascii="Cambria Math" w:hAnsi="Cambria Math" w:cs="Times New Roman"/>
+                <w:i/>
+                <w:color w:val="000000"/>
+                <w:sz w:val="28"/>
+                <w:szCs w:val="28"/>
+                <w:lang w:val="uk-UA"/>
+              </w:rPr>
+            </m:ctrlPr>
+          </m:e>
+          <m:sub>
+            <m:r>
+              <w:rPr>
+                <w:rFonts w:ascii="Cambria Math" w:hAnsi="Cambria Math" w:cs="Times New Roman"/>
+                <w:color w:val="000000"/>
+                <w:sz w:val="28"/>
+                <w:szCs w:val="28"/>
+                <w:lang w:val="ru-RU"/>
+              </w:rPr>
+              <m:t>1</m:t>
+            </m:r>
+          </m:sub>
+        </m:sSub>
+        <m:r>
+          <w:rPr>
+            <w:rFonts w:ascii="Cambria Math" w:hAnsi="Cambria Math" w:cs="Times New Roman"/>
+            <w:color w:val="000000"/>
+            <w:sz w:val="28"/>
+            <w:szCs w:val="28"/>
+            <w:lang w:val="ru-RU"/>
+          </w:rPr>
+          <m:t>=4,186*</m:t>
+        </m:r>
+        <m:sSup>
+          <m:sSupPr>
+            <m:ctrlPr>
+              <w:rPr>
+                <w:rFonts w:ascii="Cambria Math" w:hAnsi="Cambria Math" w:cs="Times New Roman"/>
+                <w:i/>
+                <w:color w:val="000000"/>
+                <w:sz w:val="28"/>
+                <w:szCs w:val="28"/>
+                <w:lang w:val="ru-RU"/>
+              </w:rPr>
+            </m:ctrlPr>
+          </m:sSupPr>
+          <m:e>
+            <m:r>
+              <w:rPr>
+                <w:rFonts w:ascii="Cambria Math" w:hAnsi="Cambria Math" w:cs="Times New Roman"/>
+                <w:color w:val="000000"/>
+                <w:sz w:val="28"/>
+                <w:szCs w:val="28"/>
+                <w:lang w:val="ru-RU"/>
+              </w:rPr>
+              <m:t>10</m:t>
+            </m:r>
+          </m:e>
+          <m:sup>
+            <m:r>
+              <w:rPr>
+                <w:rFonts w:ascii="Cambria Math" w:hAnsi="Cambria Math" w:cs="Times New Roman"/>
+                <w:color w:val="000000"/>
+                <w:sz w:val="28"/>
+                <w:szCs w:val="28"/>
+                <w:lang w:val="ru-RU"/>
+              </w:rPr>
+              <m:t>-6</m:t>
+            </m:r>
+          </m:sup>
+        </m:sSup>
+        <m:r>
+          <w:rPr>
+            <w:rFonts w:ascii="Cambria Math" w:hAnsi="Cambria Math" w:cs="Times New Roman"/>
+            <w:color w:val="000000"/>
+            <w:sz w:val="28"/>
+            <w:szCs w:val="28"/>
+            <w:lang w:val="ru-RU"/>
+          </w:rPr>
+          <m:t>,</m:t>
+        </m:r>
+        <m:sSub>
+          <m:sSubPr>
+            <m:ctrlPr>
+              <w:rPr>
+                <w:rFonts w:ascii="Cambria Math" w:hAnsi="Cambria Math" w:cs="Times New Roman"/>
+                <w:i/>
+                <w:color w:val="000000"/>
+                <w:sz w:val="28"/>
+                <w:szCs w:val="28"/>
+                <w:lang w:val="ru-RU"/>
+              </w:rPr>
+            </m:ctrlPr>
+          </m:sSubPr>
+          <m:e>
+            <m:r>
+              <w:rPr>
+                <w:rFonts w:ascii="Cambria Math" w:hAnsi="Cambria Math" w:cs="Times New Roman"/>
+                <w:color w:val="000000"/>
+                <w:sz w:val="28"/>
+                <w:szCs w:val="28"/>
+                <w:lang w:val="ru-RU"/>
+              </w:rPr>
+              <m:t>β</m:t>
+            </m:r>
+          </m:e>
+          <m:sub>
+            <m:r>
+              <w:rPr>
+                <w:rFonts w:ascii="Cambria Math" w:hAnsi="Cambria Math" w:cs="Times New Roman"/>
+                <w:color w:val="000000"/>
+                <w:sz w:val="28"/>
+                <w:szCs w:val="28"/>
+                <w:lang w:val="ru-RU"/>
+              </w:rPr>
+              <m:t>2</m:t>
+            </m:r>
+          </m:sub>
+        </m:sSub>
+        <m:r>
+          <w:rPr>
+            <w:rFonts w:ascii="Cambria Math" w:hAnsi="Cambria Math" w:cs="Times New Roman"/>
+            <w:color w:val="000000"/>
+            <w:sz w:val="28"/>
+            <w:szCs w:val="28"/>
+            <w:lang w:val="ru-RU"/>
+          </w:rPr>
+          <m:t>=2,262*</m:t>
+        </m:r>
+        <m:sSup>
+          <m:sSupPr>
+            <m:ctrlPr>
+              <w:rPr>
+                <w:rFonts w:ascii="Cambria Math" w:hAnsi="Cambria Math" w:cs="Times New Roman"/>
+                <w:i/>
+                <w:color w:val="000000"/>
+                <w:sz w:val="28"/>
+                <w:szCs w:val="28"/>
+                <w:lang w:val="ru-RU"/>
+              </w:rPr>
+            </m:ctrlPr>
+          </m:sSupPr>
+          <m:e>
+            <m:r>
+              <w:rPr>
+                <w:rFonts w:ascii="Cambria Math" w:hAnsi="Cambria Math" w:cs="Times New Roman"/>
+                <w:color w:val="000000"/>
+                <w:sz w:val="28"/>
+                <w:szCs w:val="28"/>
+                <w:lang w:val="ru-RU"/>
+              </w:rPr>
+              <m:t>10</m:t>
+            </m:r>
+          </m:e>
+          <m:sup>
+            <m:r>
+              <w:rPr>
+                <w:rFonts w:ascii="Cambria Math" w:hAnsi="Cambria Math" w:cs="Times New Roman"/>
+                <w:color w:val="000000"/>
+                <w:sz w:val="28"/>
+                <w:szCs w:val="28"/>
+                <w:lang w:val="ru-RU"/>
+              </w:rPr>
+              <m:t>-4</m:t>
+            </m:r>
+          </m:sup>
+        </m:sSup>
+        <m:r>
+          <w:rPr>
+            <w:rFonts w:ascii="Cambria Math" w:hAnsi="Cambria Math" w:cs="Times New Roman"/>
+            <w:color w:val="000000"/>
+            <w:sz w:val="28"/>
+            <w:szCs w:val="28"/>
+            <w:lang w:val="ru-RU"/>
+          </w:rPr>
+          <m:t>.</m:t>
+        </m:r>
+      </m:oMath>
     </w:p>
     <w:p>
       <w:pPr>
@@ -2285,6 +3260,7 @@
           <w:szCs w:val="28"/>
           <w:lang w:val="ru-RU"/>
         </w:rPr>
+        <w:lastRenderedPageBreak/>
         <w:t>2.4</w:t>
       </w:r>
     </w:p>
@@ -2292,12 +3268,108 @@
       <w:pPr>
         <w:spacing w:after="0" w:line="360" w:lineRule="auto"/>
         <w:contextualSpacing/>
-        <w:rPr>
-          <w:rFonts w:ascii="Times New Roman" w:hAnsi="Times New Roman" w:cs="Times New Roman"/>
-          <w:color w:val="000000"/>
-          <w:sz w:val="28"/>
-          <w:szCs w:val="28"/>
-          <w:lang w:val="ru-RU"/>
+        <w:jc w:val="both"/>
+        <w:rPr>
+          <w:rFonts w:ascii="Times New Roman" w:hAnsi="Times New Roman" w:cs="Times New Roman"/>
+          <w:color w:val="000000"/>
+          <w:sz w:val="28"/>
+          <w:szCs w:val="28"/>
+          <w:lang w:val="uk-UA"/>
+        </w:rPr>
+      </w:pPr>
+      <w:r>
+        <w:rPr>
+          <w:rFonts w:ascii="Times New Roman" w:hAnsi="Times New Roman" w:cs="Times New Roman"/>
+          <w:color w:val="000000"/>
+          <w:sz w:val="28"/>
+          <w:szCs w:val="28"/>
+          <w:lang w:val="ru-RU"/>
+        </w:rPr>
+        <w:tab/>
+      </w:r>
+      <w:r>
+        <w:rPr>
+          <w:rFonts w:ascii="Times New Roman" w:hAnsi="Times New Roman" w:cs="Times New Roman"/>
+          <w:color w:val="000000"/>
+          <w:sz w:val="28"/>
+          <w:szCs w:val="28"/>
+          <w:lang w:val="uk-UA"/>
+        </w:rPr>
+        <w:t xml:space="preserve">Як можемо побачити </w:t>
+      </w:r>
+      <w:r>
+        <w:rPr>
+          <w:rFonts w:ascii="Times New Roman" w:hAnsi="Times New Roman" w:cs="Times New Roman"/>
+          <w:color w:val="000000"/>
+          <w:sz w:val="28"/>
+          <w:szCs w:val="28"/>
+          <w:lang w:val="uk-UA"/>
+        </w:rPr>
+        <w:t xml:space="preserve">стандартні </w:t>
+      </w:r>
+      <w:r>
+        <w:rPr>
+          <w:rFonts w:ascii="Times New Roman" w:hAnsi="Times New Roman" w:cs="Times New Roman"/>
+          <w:color w:val="000000"/>
+          <w:sz w:val="28"/>
+          <w:szCs w:val="28"/>
+          <w:lang w:val="uk-UA"/>
+        </w:rPr>
+        <w:t xml:space="preserve">похибки досить близькі проте в </w:t>
+      </w:r>
+      <w:proofErr w:type="spellStart"/>
+      <w:r>
+        <w:rPr>
+          <w:rFonts w:ascii="Times New Roman" w:hAnsi="Times New Roman" w:cs="Times New Roman"/>
+          <w:color w:val="000000"/>
+          <w:sz w:val="28"/>
+          <w:szCs w:val="28"/>
+          <w:lang w:val="uk-UA"/>
+        </w:rPr>
+        <w:t>bootstrap</w:t>
+      </w:r>
+      <w:proofErr w:type="spellEnd"/>
+      <w:r>
+        <w:rPr>
+          <w:rFonts w:ascii="Times New Roman" w:hAnsi="Times New Roman" w:cs="Times New Roman"/>
+          <w:color w:val="000000"/>
+          <w:sz w:val="28"/>
+          <w:szCs w:val="28"/>
+          <w:lang w:val="uk-UA"/>
+        </w:rPr>
+        <w:t xml:space="preserve"> незначно ниж</w:t>
+      </w:r>
+      <w:r>
+        <w:rPr>
+          <w:rFonts w:ascii="Times New Roman" w:hAnsi="Times New Roman" w:cs="Times New Roman"/>
+          <w:color w:val="000000"/>
+          <w:sz w:val="28"/>
+          <w:szCs w:val="28"/>
+          <w:lang w:val="uk-UA"/>
+        </w:rPr>
+        <w:t>ч</w:t>
+      </w:r>
+      <w:r>
+        <w:rPr>
+          <w:rFonts w:ascii="Times New Roman" w:hAnsi="Times New Roman" w:cs="Times New Roman"/>
+          <w:color w:val="000000"/>
+          <w:sz w:val="28"/>
+          <w:szCs w:val="28"/>
+          <w:lang w:val="uk-UA"/>
+        </w:rPr>
+        <w:t>і.</w:t>
+      </w:r>
+    </w:p>
+    <w:p>
+      <w:pPr>
+        <w:spacing w:after="0" w:line="360" w:lineRule="auto"/>
+        <w:contextualSpacing/>
+        <w:rPr>
+          <w:rFonts w:ascii="Times New Roman" w:hAnsi="Times New Roman" w:cs="Times New Roman"/>
+          <w:color w:val="000000"/>
+          <w:sz w:val="28"/>
+          <w:szCs w:val="28"/>
+          <w:lang w:val="uk-UA"/>
         </w:rPr>
       </w:pPr>
     </w:p>
@@ -2418,16 +3490,17 @@
       <w:r>
         <w:rPr>
           <w:rFonts w:ascii="Times New Roman" w:hAnsi="Times New Roman" w:cs="Times New Roman"/>
+          <w:noProof/>
           <w:color w:val="000000"/>
           <w:sz w:val="28"/>
           <w:szCs w:val="28"/>
           <w:lang w:val="ru-RU"/>
         </w:rPr>
         <w:drawing>
-          <wp:inline distT="0" distB="0" distL="0" distR="0" wp14:anchorId="033E078B" wp14:editId="071A3F3F">
-            <wp:extent cx="6152515" cy="1557655"/>
-            <wp:effectExtent l="0" t="0" r="635" b="4445"/>
-            <wp:docPr id="14" name="Рисунок 14" descr="Зображення, що містить текст&#10;&#10;Автоматично згенерований опис"/>
+          <wp:inline distT="0" distB="0" distL="0" distR="0" wp14:anchorId="09E5BD06" wp14:editId="4C16AAED">
+            <wp:extent cx="6152515" cy="965200"/>
+            <wp:effectExtent l="0" t="0" r="635" b="6350"/>
+            <wp:docPr id="43" name="Рисунок 43" descr="Зображення, що містить текст&#10;&#10;Автоматично згенерований опис"/>
             <wp:cNvGraphicFramePr>
               <a:graphicFrameLocks xmlns:a="http://schemas.openxmlformats.org/drawingml/2006/main" noChangeAspect="1"/>
             </wp:cNvGraphicFramePr>
@@ -2435,7 +3508,7 @@
               <a:graphicData uri="http://schemas.openxmlformats.org/drawingml/2006/picture">
                 <pic:pic xmlns:pic="http://schemas.openxmlformats.org/drawingml/2006/picture">
                   <pic:nvPicPr>
-                    <pic:cNvPr id="14" name="Рисунок 14" descr="Зображення, що містить текст&#10;&#10;Автоматично згенерований опис"/>
+                    <pic:cNvPr id="43" name="Рисунок 43" descr="Зображення, що містить текст&#10;&#10;Автоматично згенерований опис"/>
                     <pic:cNvPicPr/>
                   </pic:nvPicPr>
                   <pic:blipFill>
@@ -2447,7 +3520,7 @@
                   <pic:spPr>
                     <a:xfrm>
                       <a:off x="0" y="0"/>
-                      <a:ext cx="6152515" cy="1557655"/>
+                      <a:ext cx="6152515" cy="965200"/>
                     </a:xfrm>
                     <a:prstGeom prst="rect">
                       <a:avLst/>
@@ -2466,6 +3539,19 @@
         <w:contextualSpacing/>
         <w:rPr>
           <w:rFonts w:ascii="Times New Roman" w:hAnsi="Times New Roman" w:cs="Times New Roman"/>
+          <w:color w:val="000000"/>
+          <w:sz w:val="28"/>
+          <w:szCs w:val="28"/>
+          <w:lang w:val="ru-RU"/>
+        </w:rPr>
+      </w:pPr>
+    </w:p>
+    <w:p>
+      <w:pPr>
+        <w:spacing w:after="0" w:line="360" w:lineRule="auto"/>
+        <w:contextualSpacing/>
+        <w:rPr>
+          <w:rFonts w:ascii="Times New Roman" w:hAnsi="Times New Roman" w:cs="Times New Roman"/>
           <w:b/>
           <w:bCs/>
           <w:color w:val="000000"/>
@@ -2484,7 +3570,6 @@
           <w:szCs w:val="28"/>
           <w:lang w:val="ru-RU"/>
         </w:rPr>
-        <w:lastRenderedPageBreak/>
         <w:t>3.2</w:t>
       </w:r>
     </w:p>
@@ -2517,16 +3602,17 @@
       <w:r>
         <w:rPr>
           <w:rFonts w:ascii="Times New Roman" w:hAnsi="Times New Roman" w:cs="Times New Roman"/>
+          <w:noProof/>
           <w:color w:val="000000"/>
           <w:sz w:val="28"/>
           <w:szCs w:val="28"/>
           <w:lang w:val="ru-RU"/>
         </w:rPr>
         <w:drawing>
-          <wp:inline distT="0" distB="0" distL="0" distR="0" wp14:anchorId="383E6DA5" wp14:editId="1AB7BCB0">
-            <wp:extent cx="6152515" cy="781685"/>
-            <wp:effectExtent l="0" t="0" r="635" b="0"/>
-            <wp:docPr id="15" name="Рисунок 15"/>
+          <wp:inline distT="0" distB="0" distL="0" distR="0" wp14:anchorId="69F87032" wp14:editId="57928A41">
+            <wp:extent cx="6152515" cy="886460"/>
+            <wp:effectExtent l="0" t="0" r="635" b="8890"/>
+            <wp:docPr id="42" name="Рисунок 42" descr="Зображення, що містить текст&#10;&#10;Автоматично згенерований опис"/>
             <wp:cNvGraphicFramePr>
               <a:graphicFrameLocks xmlns:a="http://schemas.openxmlformats.org/drawingml/2006/main" noChangeAspect="1"/>
             </wp:cNvGraphicFramePr>
@@ -2534,7 +3620,7 @@
               <a:graphicData uri="http://schemas.openxmlformats.org/drawingml/2006/picture">
                 <pic:pic xmlns:pic="http://schemas.openxmlformats.org/drawingml/2006/picture">
                   <pic:nvPicPr>
-                    <pic:cNvPr id="1" name=""/>
+                    <pic:cNvPr id="42" name="Рисунок 42" descr="Зображення, що містить текст&#10;&#10;Автоматично згенерований опис"/>
                     <pic:cNvPicPr/>
                   </pic:nvPicPr>
                   <pic:blipFill>
@@ -2546,7 +3632,7 @@
                   <pic:spPr>
                     <a:xfrm>
                       <a:off x="0" y="0"/>
-                      <a:ext cx="6152515" cy="781685"/>
+                      <a:ext cx="6152515" cy="886460"/>
                     </a:xfrm>
                     <a:prstGeom prst="rect">
                       <a:avLst/>
@@ -2628,16 +3714,17 @@
       <w:r>
         <w:rPr>
           <w:rFonts w:ascii="Times New Roman" w:hAnsi="Times New Roman" w:cs="Times New Roman"/>
+          <w:noProof/>
           <w:color w:val="000000"/>
           <w:sz w:val="28"/>
           <w:szCs w:val="28"/>
           <w:lang w:val="ru-RU"/>
         </w:rPr>
         <w:drawing>
-          <wp:inline distT="0" distB="0" distL="0" distR="0" wp14:anchorId="460756AB" wp14:editId="3DD59EB2">
-            <wp:extent cx="5641975" cy="1459262"/>
-            <wp:effectExtent l="0" t="0" r="0" b="7620"/>
-            <wp:docPr id="16" name="Рисунок 16" descr="Зображення, що містить текст&#10;&#10;Автоматично згенерований опис"/>
+          <wp:inline distT="0" distB="0" distL="0" distR="0" wp14:anchorId="191875B4" wp14:editId="65977DD2">
+            <wp:extent cx="5254931" cy="457835"/>
+            <wp:effectExtent l="0" t="0" r="3175" b="0"/>
+            <wp:docPr id="41" name="Рисунок 41"/>
             <wp:cNvGraphicFramePr>
               <a:graphicFrameLocks xmlns:a="http://schemas.openxmlformats.org/drawingml/2006/main" noChangeAspect="1"/>
             </wp:cNvGraphicFramePr>
@@ -2645,23 +3732,30 @@
               <a:graphicData uri="http://schemas.openxmlformats.org/drawingml/2006/picture">
                 <pic:pic xmlns:pic="http://schemas.openxmlformats.org/drawingml/2006/picture">
                   <pic:nvPicPr>
-                    <pic:cNvPr id="16" name="Рисунок 16" descr="Зображення, що містить текст&#10;&#10;Автоматично згенерований опис"/>
+                    <pic:cNvPr id="1" name=""/>
                     <pic:cNvPicPr/>
                   </pic:nvPicPr>
-                  <pic:blipFill>
+                  <pic:blipFill rotWithShape="1">
                     <a:blip r:embed="rId22"/>
-                    <a:stretch>
-                      <a:fillRect/>
-                    </a:stretch>
+                    <a:srcRect l="862" t="-1692"/>
+                    <a:stretch/>
                   </pic:blipFill>
-                  <pic:spPr>
+                  <pic:spPr bwMode="auto">
                     <a:xfrm>
                       <a:off x="0" y="0"/>
-                      <a:ext cx="5646124" cy="1460335"/>
+                      <a:ext cx="5297476" cy="461542"/>
                     </a:xfrm>
                     <a:prstGeom prst="rect">
                       <a:avLst/>
                     </a:prstGeom>
+                    <a:ln>
+                      <a:noFill/>
+                    </a:ln>
+                    <a:extLst>
+                      <a:ext uri="{53640926-AAD7-44D8-BBD7-CCE9431645EC}">
+                        <a14:shadowObscured xmlns:a14="http://schemas.microsoft.com/office/drawing/2010/main"/>
+                      </a:ext>
+                    </a:extLst>
                   </pic:spPr>
                 </pic:pic>
               </a:graphicData>
@@ -2679,9 +3773,165 @@
           <w:color w:val="000000"/>
           <w:sz w:val="28"/>
           <w:szCs w:val="28"/>
-          <w:lang w:val="ru-RU"/>
-        </w:rPr>
-      </w:pPr>
+          <w:lang w:val="uk-UA"/>
+        </w:rPr>
+      </w:pPr>
+    </w:p>
+    <w:p>
+      <w:pPr>
+        <w:spacing w:after="0" w:line="360" w:lineRule="auto"/>
+        <w:contextualSpacing/>
+        <w:jc w:val="both"/>
+        <w:rPr>
+          <w:rFonts w:ascii="Times New Roman" w:hAnsi="Times New Roman" w:cs="Times New Roman"/>
+          <w:color w:val="000000"/>
+          <w:sz w:val="28"/>
+          <w:szCs w:val="28"/>
+          <w:lang w:val="ru-RU"/>
+        </w:rPr>
+      </w:pPr>
+      <w:r>
+        <w:rPr>
+          <w:rFonts w:ascii="Times New Roman" w:hAnsi="Times New Roman" w:cs="Times New Roman"/>
+          <w:color w:val="000000"/>
+          <w:sz w:val="28"/>
+          <w:szCs w:val="28"/>
+          <w:lang w:val="uk-UA"/>
+        </w:rPr>
+        <w:tab/>
+        <w:t>З цього можемо зробити висновок</w:t>
+      </w:r>
+      <w:r>
+        <w:rPr>
+          <w:rFonts w:ascii="Times New Roman" w:hAnsi="Times New Roman" w:cs="Times New Roman"/>
+          <w:color w:val="000000"/>
+          <w:sz w:val="28"/>
+          <w:szCs w:val="28"/>
+          <w:lang w:val="uk-UA"/>
+        </w:rPr>
+        <w:t xml:space="preserve">, що </w:t>
+      </w:r>
+      <w:r>
+        <w:rPr>
+          <w:rFonts w:ascii="Times New Roman" w:hAnsi="Times New Roman" w:cs="Times New Roman"/>
+          <w:color w:val="000000"/>
+          <w:sz w:val="28"/>
+          <w:szCs w:val="28"/>
+          <w:lang w:val="uk-UA"/>
+        </w:rPr>
+        <w:t xml:space="preserve">перше </w:t>
+      </w:r>
+      <w:proofErr w:type="spellStart"/>
+      <w:r>
+        <w:rPr>
+          <w:rFonts w:ascii="Times New Roman" w:hAnsi="Times New Roman" w:cs="Times New Roman"/>
+          <w:color w:val="000000"/>
+          <w:sz w:val="28"/>
+          <w:szCs w:val="28"/>
+          <w:lang w:val="uk-UA"/>
+        </w:rPr>
+        <w:t>спостережння</w:t>
+      </w:r>
+      <w:proofErr w:type="spellEnd"/>
+      <w:r>
+        <w:rPr>
+          <w:rFonts w:ascii="Times New Roman" w:hAnsi="Times New Roman" w:cs="Times New Roman"/>
+          <w:color w:val="000000"/>
+          <w:sz w:val="28"/>
+          <w:szCs w:val="28"/>
+          <w:lang w:val="uk-UA"/>
+        </w:rPr>
+        <w:t xml:space="preserve"> </w:t>
+      </w:r>
+      <w:r>
+        <w:rPr>
+          <w:rFonts w:ascii="Times New Roman" w:hAnsi="Times New Roman" w:cs="Times New Roman"/>
+          <w:color w:val="000000"/>
+          <w:sz w:val="28"/>
+          <w:szCs w:val="28"/>
+          <w:lang w:val="ru-RU"/>
+        </w:rPr>
+        <w:t>“</w:t>
+      </w:r>
+      <w:r>
+        <w:rPr>
+          <w:rFonts w:ascii="Times New Roman" w:hAnsi="Times New Roman" w:cs="Times New Roman"/>
+          <w:color w:val="000000"/>
+          <w:sz w:val="28"/>
+          <w:szCs w:val="28"/>
+        </w:rPr>
+        <w:t>Up</w:t>
+      </w:r>
+      <w:r>
+        <w:rPr>
+          <w:rFonts w:ascii="Times New Roman" w:hAnsi="Times New Roman" w:cs="Times New Roman"/>
+          <w:color w:val="000000"/>
+          <w:sz w:val="28"/>
+          <w:szCs w:val="28"/>
+          <w:lang w:val="ru-RU"/>
+        </w:rPr>
+        <w:t xml:space="preserve">” </w:t>
+      </w:r>
+      <w:r>
+        <w:rPr>
+          <w:rFonts w:ascii="Times New Roman" w:hAnsi="Times New Roman" w:cs="Times New Roman"/>
+          <w:color w:val="000000"/>
+          <w:sz w:val="28"/>
+          <w:szCs w:val="28"/>
+          <w:lang w:val="uk-UA"/>
+        </w:rPr>
+        <w:t xml:space="preserve">було не правильно класифіковане, оскільки справжній напрямок </w:t>
+      </w:r>
+      <w:r>
+        <w:rPr>
+          <w:rFonts w:ascii="Times New Roman" w:hAnsi="Times New Roman" w:cs="Times New Roman"/>
+          <w:color w:val="000000"/>
+          <w:sz w:val="28"/>
+          <w:szCs w:val="28"/>
+          <w:lang w:val="ru-RU"/>
+        </w:rPr>
+        <w:t>“</w:t>
+      </w:r>
+      <w:r>
+        <w:rPr>
+          <w:rFonts w:ascii="Times New Roman" w:hAnsi="Times New Roman" w:cs="Times New Roman"/>
+          <w:color w:val="000000"/>
+          <w:sz w:val="28"/>
+          <w:szCs w:val="28"/>
+        </w:rPr>
+        <w:t>Down</w:t>
+      </w:r>
+      <w:r>
+        <w:rPr>
+          <w:rFonts w:ascii="Times New Roman" w:hAnsi="Times New Roman" w:cs="Times New Roman"/>
+          <w:color w:val="000000"/>
+          <w:sz w:val="28"/>
+          <w:szCs w:val="28"/>
+          <w:lang w:val="ru-RU"/>
+        </w:rPr>
+        <w:t>”</w:t>
+      </w:r>
+    </w:p>
+    <w:p>
+      <w:pPr>
+        <w:rPr>
+          <w:rFonts w:ascii="Times New Roman" w:hAnsi="Times New Roman" w:cs="Times New Roman"/>
+          <w:color w:val="000000"/>
+          <w:sz w:val="28"/>
+          <w:szCs w:val="28"/>
+          <w:lang w:val="ru-RU"/>
+        </w:rPr>
+      </w:pPr>
+      <w:r>
+        <w:rPr>
+          <w:rFonts w:ascii="Times New Roman" w:hAnsi="Times New Roman" w:cs="Times New Roman"/>
+          <w:color w:val="000000"/>
+          <w:sz w:val="28"/>
+          <w:szCs w:val="28"/>
+          <w:lang w:val="ru-RU"/>
+        </w:rPr>
+        <w:br w:type="page"/>
+      </w:r>
     </w:p>
     <w:p>
       <w:pPr>
@@ -2707,6 +3957,7 @@
           <w:szCs w:val="28"/>
           <w:lang w:val="ru-RU"/>
         </w:rPr>
+        <w:lastRenderedPageBreak/>
         <w:t>3.4</w:t>
       </w:r>
     </w:p>
@@ -2739,6 +3990,7 @@
       <w:r>
         <w:rPr>
           <w:rFonts w:ascii="Times New Roman" w:hAnsi="Times New Roman" w:cs="Times New Roman"/>
+          <w:noProof/>
           <w:color w:val="000000"/>
           <w:sz w:val="28"/>
           <w:szCs w:val="28"/>
@@ -2850,6 +4102,7 @@
       <w:r>
         <w:rPr>
           <w:rFonts w:ascii="Times New Roman" w:hAnsi="Times New Roman" w:cs="Times New Roman"/>
+          <w:noProof/>
           <w:color w:val="000000"/>
           <w:sz w:val="28"/>
           <w:szCs w:val="28"/>
@@ -2909,12 +4162,137 @@
       <w:pPr>
         <w:spacing w:after="0" w:line="360" w:lineRule="auto"/>
         <w:contextualSpacing/>
-        <w:rPr>
-          <w:rFonts w:ascii="Times New Roman" w:hAnsi="Times New Roman" w:cs="Times New Roman"/>
-          <w:color w:val="000000"/>
-          <w:sz w:val="28"/>
-          <w:szCs w:val="28"/>
-          <w:lang w:val="ru-RU"/>
+        <w:jc w:val="both"/>
+        <w:rPr>
+          <w:rFonts w:ascii="Times New Roman" w:hAnsi="Times New Roman" w:cs="Times New Roman"/>
+          <w:color w:val="000000"/>
+          <w:sz w:val="28"/>
+          <w:szCs w:val="28"/>
+          <w:lang w:val="uk-UA"/>
+        </w:rPr>
+      </w:pPr>
+      <w:r>
+        <w:rPr>
+          <w:rFonts w:ascii="Times New Roman" w:hAnsi="Times New Roman" w:cs="Times New Roman"/>
+          <w:color w:val="000000"/>
+          <w:sz w:val="28"/>
+          <w:szCs w:val="28"/>
+          <w:lang w:val="uk-UA"/>
+        </w:rPr>
+        <w:tab/>
+        <w:t xml:space="preserve">Отже, бачимо, що </w:t>
+      </w:r>
+      <w:r>
+        <w:rPr>
+          <w:rFonts w:ascii="Times New Roman" w:hAnsi="Times New Roman" w:cs="Times New Roman"/>
+          <w:color w:val="000000"/>
+          <w:sz w:val="28"/>
+          <w:szCs w:val="28"/>
+          <w:lang w:val="uk-UA"/>
+        </w:rPr>
+        <w:t xml:space="preserve">оцінка </w:t>
+      </w:r>
+      <w:r>
+        <w:rPr>
+          <w:rFonts w:ascii="Times New Roman" w:hAnsi="Times New Roman" w:cs="Times New Roman"/>
+          <w:color w:val="000000"/>
+          <w:sz w:val="28"/>
+          <w:szCs w:val="28"/>
+          <w:lang w:val="uk-UA"/>
+        </w:rPr>
+        <w:t xml:space="preserve">LOOCV </w:t>
+      </w:r>
+      <w:r>
+        <w:rPr>
+          <w:rFonts w:ascii="Times New Roman" w:hAnsi="Times New Roman" w:cs="Times New Roman"/>
+          <w:color w:val="000000"/>
+          <w:sz w:val="28"/>
+          <w:szCs w:val="28"/>
+          <w:lang w:val="uk-UA"/>
+        </w:rPr>
+        <w:t xml:space="preserve">коефіцієнта </w:t>
+      </w:r>
+      <w:r>
+        <w:rPr>
+          <w:rFonts w:ascii="Times New Roman" w:hAnsi="Times New Roman" w:cs="Times New Roman"/>
+          <w:color w:val="000000"/>
+          <w:sz w:val="28"/>
+          <w:szCs w:val="28"/>
+          <w:lang w:val="uk-UA"/>
+        </w:rPr>
+        <w:t>тестов</w:t>
+      </w:r>
+      <w:r>
+        <w:rPr>
+          <w:rFonts w:ascii="Times New Roman" w:hAnsi="Times New Roman" w:cs="Times New Roman"/>
+          <w:color w:val="000000"/>
+          <w:sz w:val="28"/>
+          <w:szCs w:val="28"/>
+          <w:lang w:val="uk-UA"/>
+        </w:rPr>
+        <w:t>ої</w:t>
+      </w:r>
+      <w:r>
+        <w:rPr>
+          <w:rFonts w:ascii="Times New Roman" w:hAnsi="Times New Roman" w:cs="Times New Roman"/>
+          <w:color w:val="000000"/>
+          <w:sz w:val="28"/>
+          <w:szCs w:val="28"/>
+          <w:lang w:val="uk-UA"/>
+        </w:rPr>
+        <w:t xml:space="preserve"> помилк</w:t>
+      </w:r>
+      <w:r>
+        <w:rPr>
+          <w:rFonts w:ascii="Times New Roman" w:hAnsi="Times New Roman" w:cs="Times New Roman"/>
+          <w:color w:val="000000"/>
+          <w:sz w:val="28"/>
+          <w:szCs w:val="28"/>
+          <w:lang w:val="uk-UA"/>
+        </w:rPr>
+        <w:t xml:space="preserve">и рівна </w:t>
+      </w:r>
+      <w:r>
+        <w:rPr>
+          <w:rFonts w:ascii="Times New Roman" w:hAnsi="Times New Roman" w:cs="Times New Roman"/>
+          <w:color w:val="000000"/>
+          <w:sz w:val="28"/>
+          <w:szCs w:val="28"/>
+          <w:lang w:val="uk-UA"/>
+        </w:rPr>
+        <w:t>41%</w:t>
+      </w:r>
+      <w:r>
+        <w:rPr>
+          <w:rFonts w:ascii="Times New Roman" w:hAnsi="Times New Roman" w:cs="Times New Roman"/>
+          <w:color w:val="000000"/>
+          <w:sz w:val="28"/>
+          <w:szCs w:val="28"/>
+          <w:lang w:val="uk-UA"/>
+        </w:rPr>
+        <w:t>, що є достатньо хорошим результатом</w:t>
+      </w:r>
+      <w:r>
+        <w:rPr>
+          <w:rFonts w:ascii="Times New Roman" w:hAnsi="Times New Roman" w:cs="Times New Roman"/>
+          <w:color w:val="000000"/>
+          <w:sz w:val="28"/>
+          <w:szCs w:val="28"/>
+          <w:lang w:val="uk-UA"/>
+        </w:rPr>
+        <w:t>.</w:t>
+      </w:r>
+    </w:p>
+    <w:p>
+      <w:pPr>
+        <w:spacing w:after="0" w:line="360" w:lineRule="auto"/>
+        <w:contextualSpacing/>
+        <w:rPr>
+          <w:rFonts w:ascii="Times New Roman" w:hAnsi="Times New Roman" w:cs="Times New Roman"/>
+          <w:color w:val="000000"/>
+          <w:sz w:val="28"/>
+          <w:szCs w:val="28"/>
+          <w:lang w:val="uk-UA"/>
         </w:rPr>
       </w:pPr>
     </w:p>
@@ -2942,7 +4320,6 @@
           <w:szCs w:val="28"/>
           <w:lang w:val="ru-RU"/>
         </w:rPr>
-        <w:lastRenderedPageBreak/>
         <w:t>4</w:t>
       </w:r>
       <w:r>
@@ -3014,6 +4391,7 @@
       <w:r>
         <w:rPr>
           <w:rFonts w:ascii="Times New Roman" w:hAnsi="Times New Roman" w:cs="Times New Roman"/>
+          <w:noProof/>
           <w:color w:val="000000"/>
           <w:sz w:val="28"/>
           <w:szCs w:val="28"/>
@@ -3062,6 +4440,182 @@
         <w:contextualSpacing/>
         <w:rPr>
           <w:rFonts w:ascii="Times New Roman" w:hAnsi="Times New Roman" w:cs="Times New Roman"/>
+          <w:color w:val="000000"/>
+          <w:sz w:val="28"/>
+          <w:szCs w:val="28"/>
+          <w:lang w:val="ru-RU"/>
+        </w:rPr>
+      </w:pPr>
+    </w:p>
+    <w:p>
+      <w:pPr>
+        <w:spacing w:after="0" w:line="360" w:lineRule="auto"/>
+        <w:contextualSpacing/>
+        <w:jc w:val="both"/>
+        <w:rPr>
+          <w:rFonts w:ascii="Times New Roman" w:eastAsiaTheme="minorEastAsia" w:hAnsi="Times New Roman" w:cs="Times New Roman"/>
+          <w:color w:val="000000"/>
+          <w:sz w:val="28"/>
+          <w:szCs w:val="28"/>
+          <w:lang w:val="uk-UA"/>
+        </w:rPr>
+      </w:pPr>
+      <w:r>
+        <w:rPr>
+          <w:rFonts w:ascii="Times New Roman" w:hAnsi="Times New Roman" w:cs="Times New Roman"/>
+          <w:color w:val="000000"/>
+          <w:sz w:val="28"/>
+          <w:szCs w:val="28"/>
+          <w:lang w:val="ru-RU"/>
+        </w:rPr>
+        <w:tab/>
+      </w:r>
+      <w:r>
+        <w:rPr>
+          <w:rFonts w:ascii="Times New Roman" w:hAnsi="Times New Roman" w:cs="Times New Roman"/>
+          <w:color w:val="000000"/>
+          <w:sz w:val="28"/>
+          <w:szCs w:val="28"/>
+          <w:lang w:val="uk-UA"/>
+        </w:rPr>
+        <w:t xml:space="preserve">У нашому випадку </w:t>
+      </w:r>
+      <m:oMath>
+        <m:r>
+          <w:rPr>
+            <w:rFonts w:ascii="Cambria Math" w:hAnsi="Cambria Math" w:cs="Times New Roman"/>
+            <w:color w:val="000000"/>
+            <w:sz w:val="28"/>
+            <w:szCs w:val="28"/>
+            <w:lang w:val="uk-UA"/>
+          </w:rPr>
+          <m:t>n=100, p=2</m:t>
+        </m:r>
+      </m:oMath>
+      <w:r>
+        <w:rPr>
+          <w:rFonts w:ascii="Times New Roman" w:eastAsiaTheme="minorEastAsia" w:hAnsi="Times New Roman" w:cs="Times New Roman"/>
+          <w:color w:val="000000"/>
+          <w:sz w:val="28"/>
+          <w:szCs w:val="28"/>
+          <w:lang w:val="uk-UA"/>
+        </w:rPr>
+        <w:t xml:space="preserve">, а </w:t>
+      </w:r>
+      <w:r>
+        <w:rPr>
+          <w:rFonts w:ascii="Times New Roman" w:eastAsiaTheme="minorEastAsia" w:hAnsi="Times New Roman" w:cs="Times New Roman"/>
+          <w:color w:val="000000"/>
+          <w:sz w:val="28"/>
+          <w:szCs w:val="28"/>
+          <w:lang w:val="uk-UA"/>
+        </w:rPr>
+        <w:t>модель у формі рівняння матиме наступний вигляд:</w:t>
+      </w:r>
+    </w:p>
+    <w:p>
+      <w:pPr>
+        <w:spacing w:after="0" w:line="360" w:lineRule="auto"/>
+        <w:contextualSpacing/>
+        <w:jc w:val="both"/>
+        <w:rPr>
+          <w:rFonts w:ascii="Times New Roman" w:hAnsi="Times New Roman" w:cs="Times New Roman"/>
+          <w:color w:val="000000"/>
+          <w:sz w:val="28"/>
+          <w:szCs w:val="28"/>
+          <w:lang w:val="uk-UA"/>
+        </w:rPr>
+      </w:pPr>
+      <m:oMathPara>
+        <m:oMath>
+          <m:r>
+            <w:rPr>
+              <w:rFonts w:ascii="Cambria Math" w:hAnsi="Cambria Math" w:cs="Times New Roman"/>
+              <w:color w:val="000000"/>
+              <w:sz w:val="28"/>
+              <w:szCs w:val="28"/>
+              <w:lang w:val="uk-UA"/>
+            </w:rPr>
+            <m:t>Y=X-2*</m:t>
+          </m:r>
+          <m:sSup>
+            <m:sSupPr>
+              <m:ctrlPr>
+                <w:rPr>
+                  <w:rFonts w:ascii="Cambria Math" w:hAnsi="Cambria Math" w:cs="Times New Roman"/>
+                  <w:i/>
+                  <w:color w:val="000000"/>
+                  <w:sz w:val="28"/>
+                  <w:szCs w:val="28"/>
+                  <w:lang w:val="uk-UA"/>
+                </w:rPr>
+              </m:ctrlPr>
+            </m:sSupPr>
+            <m:e>
+              <m:r>
+                <w:rPr>
+                  <w:rFonts w:ascii="Cambria Math" w:hAnsi="Cambria Math" w:cs="Times New Roman"/>
+                  <w:color w:val="000000"/>
+                  <w:sz w:val="28"/>
+                  <w:szCs w:val="28"/>
+                  <w:lang w:val="uk-UA"/>
+                </w:rPr>
+                <m:t>X</m:t>
+              </m:r>
+            </m:e>
+            <m:sup>
+              <m:r>
+                <w:rPr>
+                  <w:rFonts w:ascii="Cambria Math" w:hAnsi="Cambria Math" w:cs="Times New Roman"/>
+                  <w:color w:val="000000"/>
+                  <w:sz w:val="28"/>
+                  <w:szCs w:val="28"/>
+                  <w:lang w:val="uk-UA"/>
+                </w:rPr>
+                <m:t>2</m:t>
+              </m:r>
+            </m:sup>
+          </m:sSup>
+          <m:r>
+            <w:rPr>
+              <w:rFonts w:ascii="Cambria Math" w:hAnsi="Cambria Math" w:cs="Times New Roman"/>
+              <w:color w:val="000000"/>
+              <w:sz w:val="28"/>
+              <w:szCs w:val="28"/>
+              <w:lang w:val="uk-UA"/>
+            </w:rPr>
+            <m:t>+ε</m:t>
+          </m:r>
+        </m:oMath>
+      </m:oMathPara>
+    </w:p>
+    <w:p>
+      <w:pPr>
+        <w:rPr>
+          <w:rFonts w:ascii="Times New Roman" w:hAnsi="Times New Roman" w:cs="Times New Roman"/>
+          <w:color w:val="000000"/>
+          <w:sz w:val="28"/>
+          <w:szCs w:val="28"/>
+          <w:lang w:val="ru-RU"/>
+        </w:rPr>
+      </w:pPr>
+      <w:r>
+        <w:rPr>
+          <w:rFonts w:ascii="Times New Roman" w:hAnsi="Times New Roman" w:cs="Times New Roman"/>
+          <w:color w:val="000000"/>
+          <w:sz w:val="28"/>
+          <w:szCs w:val="28"/>
+          <w:lang w:val="ru-RU"/>
+        </w:rPr>
+        <w:br w:type="page"/>
+      </w:r>
+    </w:p>
+    <w:p>
+      <w:pPr>
+        <w:spacing w:after="0" w:line="360" w:lineRule="auto"/>
+        <w:contextualSpacing/>
+        <w:rPr>
+          <w:rFonts w:ascii="Times New Roman" w:hAnsi="Times New Roman" w:cs="Times New Roman"/>
           <w:b/>
           <w:bCs/>
           <w:color w:val="000000"/>
@@ -3080,6 +4634,7 @@
           <w:szCs w:val="28"/>
           <w:lang w:val="ru-RU"/>
         </w:rPr>
+        <w:lastRenderedPageBreak/>
         <w:t>4.</w:t>
       </w:r>
       <w:r>
@@ -3124,6 +4679,7 @@
       <w:r>
         <w:rPr>
           <w:rFonts w:ascii="Times New Roman" w:hAnsi="Times New Roman" w:cs="Times New Roman"/>
+          <w:noProof/>
           <w:color w:val="000000"/>
           <w:sz w:val="28"/>
           <w:szCs w:val="28"/>
@@ -3183,6 +4739,63 @@
       <w:pPr>
         <w:spacing w:after="0" w:line="360" w:lineRule="auto"/>
         <w:contextualSpacing/>
+        <w:jc w:val="both"/>
+        <w:rPr>
+          <w:rFonts w:ascii="Times New Roman" w:hAnsi="Times New Roman" w:cs="Times New Roman"/>
+          <w:color w:val="000000"/>
+          <w:sz w:val="28"/>
+          <w:szCs w:val="28"/>
+          <w:lang w:val="uk-UA"/>
+        </w:rPr>
+      </w:pPr>
+      <w:r>
+        <w:rPr>
+          <w:rFonts w:ascii="Times New Roman" w:hAnsi="Times New Roman" w:cs="Times New Roman"/>
+          <w:color w:val="000000"/>
+          <w:sz w:val="28"/>
+          <w:szCs w:val="28"/>
+          <w:lang w:val="uk-UA"/>
+        </w:rPr>
+        <w:tab/>
+      </w:r>
+      <w:r>
+        <w:rPr>
+          <w:rFonts w:ascii="Times New Roman" w:hAnsi="Times New Roman" w:cs="Times New Roman"/>
+          <w:color w:val="000000"/>
+          <w:sz w:val="28"/>
+          <w:szCs w:val="28"/>
+          <w:lang w:val="uk-UA"/>
+        </w:rPr>
+        <w:t>З графіка, о</w:t>
+      </w:r>
+      <w:r>
+        <w:rPr>
+          <w:rFonts w:ascii="Times New Roman" w:hAnsi="Times New Roman" w:cs="Times New Roman"/>
+          <w:color w:val="000000"/>
+          <w:sz w:val="28"/>
+          <w:szCs w:val="28"/>
+          <w:lang w:val="uk-UA"/>
+        </w:rPr>
+        <w:t>чевидно, що в нас не лінійна залежність.</w:t>
+      </w:r>
+    </w:p>
+    <w:p>
+      <w:pPr>
+        <w:spacing w:after="0" w:line="360" w:lineRule="auto"/>
+        <w:contextualSpacing/>
+        <w:rPr>
+          <w:rFonts w:ascii="Times New Roman" w:hAnsi="Times New Roman" w:cs="Times New Roman"/>
+          <w:color w:val="000000"/>
+          <w:sz w:val="28"/>
+          <w:szCs w:val="28"/>
+          <w:lang w:val="ru-RU"/>
+        </w:rPr>
+      </w:pPr>
+    </w:p>
+    <w:p>
+      <w:pPr>
+        <w:spacing w:after="0" w:line="360" w:lineRule="auto"/>
+        <w:contextualSpacing/>
         <w:rPr>
           <w:rFonts w:ascii="Times New Roman" w:hAnsi="Times New Roman" w:cs="Times New Roman"/>
           <w:b/>
@@ -3272,6 +4885,116 @@
     </w:p>
     <w:p>
       <w:pPr>
+        <w:rPr>
+          <w:sz w:val="28"/>
+          <w:szCs w:val="28"/>
+        </w:rPr>
+      </w:pPr>
+      <m:oMathPara>
+        <m:oMath>
+          <m:r>
+            <w:rPr>
+              <w:rFonts w:ascii="Cambria Math" w:hAnsi="Cambria Math"/>
+              <w:sz w:val="28"/>
+              <w:szCs w:val="28"/>
+            </w:rPr>
+            <m:t xml:space="preserve">Y = </m:t>
+          </m:r>
+          <m:sSub>
+            <m:sSubPr>
+              <m:ctrlPr>
+                <w:rPr>
+                  <w:rFonts w:ascii="Cambria Math" w:hAnsi="Cambria Math"/>
+                  <w:i/>
+                  <w:sz w:val="28"/>
+                  <w:szCs w:val="28"/>
+                </w:rPr>
+              </m:ctrlPr>
+            </m:sSubPr>
+            <m:e>
+              <m:r>
+                <w:rPr>
+                  <w:rFonts w:ascii="Cambria Math" w:hAnsi="Cambria Math"/>
+                  <w:sz w:val="28"/>
+                  <w:szCs w:val="28"/>
+                </w:rPr>
+                <m:t>β</m:t>
+              </m:r>
+            </m:e>
+            <m:sub>
+              <m:r>
+                <w:rPr>
+                  <w:rFonts w:ascii="Cambria Math" w:hAnsi="Cambria Math"/>
+                  <w:sz w:val="28"/>
+                  <w:szCs w:val="28"/>
+                  <w:vertAlign w:val="subscript"/>
+                </w:rPr>
+                <m:t>0</m:t>
+              </m:r>
+            </m:sub>
+          </m:sSub>
+          <m:r>
+            <w:rPr>
+              <w:rFonts w:ascii="Cambria Math" w:hAnsi="Cambria Math"/>
+              <w:sz w:val="28"/>
+              <w:szCs w:val="28"/>
+            </w:rPr>
+            <m:t xml:space="preserve"> + </m:t>
+          </m:r>
+          <m:sSub>
+            <m:sSubPr>
+              <m:ctrlPr>
+                <w:rPr>
+                  <w:rFonts w:ascii="Cambria Math" w:hAnsi="Cambria Math"/>
+                  <w:i/>
+                  <w:sz w:val="28"/>
+                  <w:szCs w:val="28"/>
+                </w:rPr>
+              </m:ctrlPr>
+            </m:sSubPr>
+            <m:e>
+              <m:r>
+                <w:rPr>
+                  <w:rFonts w:ascii="Cambria Math" w:hAnsi="Cambria Math"/>
+                  <w:sz w:val="28"/>
+                  <w:szCs w:val="28"/>
+                </w:rPr>
+                <m:t>β</m:t>
+              </m:r>
+            </m:e>
+            <m:sub>
+              <m:r>
+                <w:rPr>
+                  <w:rFonts w:ascii="Cambria Math" w:hAnsi="Cambria Math"/>
+                  <w:sz w:val="28"/>
+                  <w:szCs w:val="28"/>
+                  <w:vertAlign w:val="subscript"/>
+                </w:rPr>
+                <m:t>1</m:t>
+              </m:r>
+            </m:sub>
+          </m:sSub>
+          <m:r>
+            <w:rPr>
+              <w:rFonts w:ascii="Cambria Math" w:hAnsi="Cambria Math"/>
+              <w:sz w:val="28"/>
+              <w:szCs w:val="28"/>
+            </w:rPr>
+            <m:t xml:space="preserve">X + </m:t>
+          </m:r>
+          <m:r>
+            <w:rPr>
+              <w:rFonts w:ascii="Cambria Math" w:hAnsi="Cambria Math" w:cs="Times New Roman"/>
+              <w:sz w:val="28"/>
+              <w:szCs w:val="28"/>
+            </w:rPr>
+            <m:t>ε</m:t>
+          </m:r>
+        </m:oMath>
+      </m:oMathPara>
+    </w:p>
+    <w:p>
+      <w:pPr>
         <w:spacing w:after="0" w:line="360" w:lineRule="auto"/>
         <w:contextualSpacing/>
         <w:rPr>
@@ -3299,12 +5022,12 @@
       <w:r>
         <w:rPr>
           <w:rFonts w:ascii="Times New Roman" w:hAnsi="Times New Roman" w:cs="Times New Roman"/>
-          <w:color w:val="000000"/>
-          <w:sz w:val="28"/>
-          <w:szCs w:val="28"/>
-          <w:lang w:val="ru-RU"/>
-        </w:rPr>
-        <w:lastRenderedPageBreak/>
+          <w:noProof/>
+          <w:color w:val="000000"/>
+          <w:sz w:val="28"/>
+          <w:szCs w:val="28"/>
+          <w:lang w:val="ru-RU"/>
+        </w:rPr>
         <w:drawing>
           <wp:inline distT="0" distB="0" distL="0" distR="0" wp14:anchorId="7EB230E4" wp14:editId="0DB82D16">
             <wp:extent cx="6152515" cy="718185"/>
@@ -3358,11 +5081,13 @@
       <w:r>
         <w:rPr>
           <w:rFonts w:ascii="Times New Roman" w:hAnsi="Times New Roman" w:cs="Times New Roman"/>
-          <w:color w:val="000000"/>
-          <w:sz w:val="28"/>
-          <w:szCs w:val="28"/>
-          <w:lang w:val="ru-RU"/>
-        </w:rPr>
+          <w:noProof/>
+          <w:color w:val="000000"/>
+          <w:sz w:val="28"/>
+          <w:szCs w:val="28"/>
+          <w:lang w:val="ru-RU"/>
+        </w:rPr>
+        <w:lastRenderedPageBreak/>
         <w:drawing>
           <wp:inline distT="0" distB="0" distL="0" distR="0" wp14:anchorId="66DD3349" wp14:editId="4F05782C">
             <wp:extent cx="4058216" cy="161948"/>
@@ -3464,6 +5189,195 @@
           <w:lang w:val="ru-RU"/>
         </w:rPr>
       </w:pPr>
+      <m:oMathPara>
+        <m:oMath>
+          <m:r>
+            <w:rPr>
+              <w:rFonts w:ascii="Cambria Math" w:hAnsi="Cambria Math"/>
+              <w:sz w:val="28"/>
+              <w:szCs w:val="28"/>
+            </w:rPr>
+            <m:t xml:space="preserve">Y = </m:t>
+          </m:r>
+          <m:sSub>
+            <m:sSubPr>
+              <m:ctrlPr>
+                <w:rPr>
+                  <w:rFonts w:ascii="Cambria Math" w:hAnsi="Cambria Math"/>
+                  <w:i/>
+                  <w:sz w:val="28"/>
+                  <w:szCs w:val="28"/>
+                </w:rPr>
+              </m:ctrlPr>
+            </m:sSubPr>
+            <m:e>
+              <m:r>
+                <w:rPr>
+                  <w:rFonts w:ascii="Cambria Math" w:hAnsi="Cambria Math"/>
+                  <w:sz w:val="28"/>
+                  <w:szCs w:val="28"/>
+                </w:rPr>
+                <m:t>β</m:t>
+              </m:r>
+            </m:e>
+            <m:sub>
+              <m:r>
+                <w:rPr>
+                  <w:rFonts w:ascii="Cambria Math" w:hAnsi="Cambria Math"/>
+                  <w:sz w:val="28"/>
+                  <w:szCs w:val="28"/>
+                  <w:vertAlign w:val="subscript"/>
+                </w:rPr>
+                <m:t>0</m:t>
+              </m:r>
+            </m:sub>
+          </m:sSub>
+          <m:r>
+            <w:rPr>
+              <w:rFonts w:ascii="Cambria Math" w:hAnsi="Cambria Math"/>
+              <w:sz w:val="28"/>
+              <w:szCs w:val="28"/>
+            </w:rPr>
+            <m:t xml:space="preserve">+ </m:t>
+          </m:r>
+          <m:sSub>
+            <m:sSubPr>
+              <m:ctrlPr>
+                <w:rPr>
+                  <w:rFonts w:ascii="Cambria Math" w:hAnsi="Cambria Math"/>
+                  <w:i/>
+                  <w:sz w:val="28"/>
+                  <w:szCs w:val="28"/>
+                </w:rPr>
+              </m:ctrlPr>
+            </m:sSubPr>
+            <m:e>
+              <m:r>
+                <w:rPr>
+                  <w:rFonts w:ascii="Cambria Math" w:hAnsi="Cambria Math"/>
+                  <w:sz w:val="28"/>
+                  <w:szCs w:val="28"/>
+                </w:rPr>
+                <m:t>β</m:t>
+              </m:r>
+            </m:e>
+            <m:sub>
+              <m:r>
+                <w:rPr>
+                  <w:rFonts w:ascii="Cambria Math" w:hAnsi="Cambria Math"/>
+                  <w:sz w:val="28"/>
+                  <w:szCs w:val="28"/>
+                  <w:vertAlign w:val="subscript"/>
+                </w:rPr>
+                <m:t>1</m:t>
+              </m:r>
+            </m:sub>
+          </m:sSub>
+          <m:r>
+            <w:rPr>
+              <w:rFonts w:ascii="Cambria Math" w:hAnsi="Cambria Math"/>
+              <w:sz w:val="28"/>
+              <w:szCs w:val="28"/>
+            </w:rPr>
+            <m:t xml:space="preserve">X + </m:t>
+          </m:r>
+          <m:sSub>
+            <m:sSubPr>
+              <m:ctrlPr>
+                <w:rPr>
+                  <w:rFonts w:ascii="Cambria Math" w:hAnsi="Cambria Math"/>
+                  <w:i/>
+                  <w:sz w:val="28"/>
+                  <w:szCs w:val="28"/>
+                </w:rPr>
+              </m:ctrlPr>
+            </m:sSubPr>
+            <m:e>
+              <m:r>
+                <w:rPr>
+                  <w:rFonts w:ascii="Cambria Math" w:hAnsi="Cambria Math"/>
+                  <w:sz w:val="28"/>
+                  <w:szCs w:val="28"/>
+                </w:rPr>
+                <m:t>β</m:t>
+              </m:r>
+            </m:e>
+            <m:sub>
+              <m:r>
+                <w:rPr>
+                  <w:rFonts w:ascii="Cambria Math" w:hAnsi="Cambria Math"/>
+                  <w:sz w:val="28"/>
+                  <w:szCs w:val="28"/>
+                  <w:vertAlign w:val="subscript"/>
+                </w:rPr>
+                <m:t>2</m:t>
+              </m:r>
+            </m:sub>
+          </m:sSub>
+          <m:sSub>
+            <m:sSubPr>
+              <m:ctrlPr>
+                <w:rPr>
+                  <w:rFonts w:ascii="Cambria Math" w:hAnsi="Cambria Math"/>
+                  <w:i/>
+                  <w:sz w:val="28"/>
+                  <w:szCs w:val="28"/>
+                </w:rPr>
+              </m:ctrlPr>
+            </m:sSubPr>
+            <m:e>
+              <m:r>
+                <w:rPr>
+                  <w:rFonts w:ascii="Cambria Math" w:hAnsi="Cambria Math"/>
+                  <w:sz w:val="28"/>
+                  <w:szCs w:val="28"/>
+                </w:rPr>
+                <m:t>X</m:t>
+              </m:r>
+            </m:e>
+            <m:sub>
+              <m:r>
+                <w:rPr>
+                  <w:rFonts w:ascii="Cambria Math" w:hAnsi="Cambria Math"/>
+                  <w:sz w:val="28"/>
+                  <w:szCs w:val="28"/>
+                  <w:vertAlign w:val="superscript"/>
+                </w:rPr>
+                <m:t>2</m:t>
+              </m:r>
+            </m:sub>
+          </m:sSub>
+          <m:r>
+            <w:rPr>
+              <w:rFonts w:ascii="Cambria Math" w:hAnsi="Cambria Math"/>
+              <w:sz w:val="28"/>
+              <w:szCs w:val="28"/>
+            </w:rPr>
+            <m:t xml:space="preserve"> + </m:t>
+          </m:r>
+          <m:r>
+            <w:rPr>
+              <w:rFonts w:ascii="Cambria Math" w:hAnsi="Cambria Math" w:cs="Times New Roman"/>
+              <w:sz w:val="28"/>
+              <w:szCs w:val="28"/>
+            </w:rPr>
+            <m:t>ε</m:t>
+          </m:r>
+        </m:oMath>
+      </m:oMathPara>
+    </w:p>
+    <w:p>
+      <w:pPr>
+        <w:spacing w:after="0" w:line="360" w:lineRule="auto"/>
+        <w:contextualSpacing/>
+        <w:rPr>
+          <w:rFonts w:ascii="Times New Roman" w:hAnsi="Times New Roman" w:cs="Times New Roman"/>
+          <w:color w:val="000000"/>
+          <w:sz w:val="28"/>
+          <w:szCs w:val="28"/>
+          <w:lang w:val="ru-RU"/>
+        </w:rPr>
+      </w:pPr>
     </w:p>
     <w:p>
       <w:pPr>
@@ -3481,6 +5395,7 @@
       <w:r>
         <w:rPr>
           <w:rFonts w:ascii="Times New Roman" w:hAnsi="Times New Roman" w:cs="Times New Roman"/>
+          <w:noProof/>
           <w:color w:val="000000"/>
           <w:sz w:val="28"/>
           <w:szCs w:val="28"/>
@@ -3539,6 +5454,7 @@
       <w:r>
         <w:rPr>
           <w:rFonts w:ascii="Times New Roman" w:hAnsi="Times New Roman" w:cs="Times New Roman"/>
+          <w:noProof/>
           <w:color w:val="000000"/>
           <w:sz w:val="28"/>
           <w:szCs w:val="28"/>
@@ -3650,6 +5566,274 @@
       <w:pPr>
         <w:spacing w:after="0" w:line="360" w:lineRule="auto"/>
         <w:contextualSpacing/>
+        <w:rPr>
+          <w:rFonts w:ascii="Times New Roman" w:hAnsi="Times New Roman" w:cs="Times New Roman"/>
+          <w:i/>
+          <w:sz w:val="28"/>
+          <w:szCs w:val="28"/>
+        </w:rPr>
+      </w:pPr>
+      <m:oMathPara>
+        <m:oMath>
+          <m:r>
+            <w:rPr>
+              <w:rFonts w:ascii="Cambria Math" w:hAnsi="Cambria Math" w:cs="Times New Roman"/>
+              <w:sz w:val="28"/>
+              <w:szCs w:val="28"/>
+            </w:rPr>
+            <m:t xml:space="preserve">Y = </m:t>
+          </m:r>
+          <m:sSub>
+            <m:sSubPr>
+              <m:ctrlPr>
+                <w:rPr>
+                  <w:rFonts w:ascii="Cambria Math" w:hAnsi="Cambria Math" w:cs="Times New Roman"/>
+                  <w:i/>
+                  <w:sz w:val="28"/>
+                  <w:szCs w:val="28"/>
+                </w:rPr>
+              </m:ctrlPr>
+            </m:sSubPr>
+            <m:e>
+              <m:r>
+                <w:rPr>
+                  <w:rFonts w:ascii="Cambria Math" w:hAnsi="Cambria Math" w:cs="Times New Roman"/>
+                  <w:sz w:val="28"/>
+                  <w:szCs w:val="28"/>
+                </w:rPr>
+                <m:t>β</m:t>
+              </m:r>
+            </m:e>
+            <m:sub>
+              <m:r>
+                <w:rPr>
+                  <w:rFonts w:ascii="Cambria Math" w:hAnsi="Cambria Math" w:cs="Times New Roman"/>
+                  <w:sz w:val="28"/>
+                  <w:szCs w:val="28"/>
+                  <w:vertAlign w:val="subscript"/>
+                </w:rPr>
+                <m:t>0</m:t>
+              </m:r>
+            </m:sub>
+          </m:sSub>
+          <m:r>
+            <w:rPr>
+              <w:rFonts w:ascii="Cambria Math" w:hAnsi="Cambria Math" w:cs="Times New Roman"/>
+              <w:sz w:val="28"/>
+              <w:szCs w:val="28"/>
+            </w:rPr>
+            <m:t xml:space="preserve"> + </m:t>
+          </m:r>
+          <m:sSub>
+            <m:sSubPr>
+              <m:ctrlPr>
+                <w:rPr>
+                  <w:rFonts w:ascii="Cambria Math" w:hAnsi="Cambria Math" w:cs="Times New Roman"/>
+                  <w:i/>
+                  <w:sz w:val="28"/>
+                  <w:szCs w:val="28"/>
+                </w:rPr>
+              </m:ctrlPr>
+            </m:sSubPr>
+            <m:e>
+              <m:r>
+                <w:rPr>
+                  <w:rFonts w:ascii="Cambria Math" w:hAnsi="Cambria Math" w:cs="Times New Roman"/>
+                  <w:sz w:val="28"/>
+                  <w:szCs w:val="28"/>
+                </w:rPr>
+                <m:t>β</m:t>
+              </m:r>
+            </m:e>
+            <m:sub>
+              <m:r>
+                <w:rPr>
+                  <w:rFonts w:ascii="Cambria Math" w:hAnsi="Cambria Math" w:cs="Times New Roman"/>
+                  <w:sz w:val="28"/>
+                  <w:szCs w:val="28"/>
+                  <w:vertAlign w:val="subscript"/>
+                </w:rPr>
+                <m:t>1</m:t>
+              </m:r>
+            </m:sub>
+          </m:sSub>
+          <m:r>
+            <w:rPr>
+              <w:rFonts w:ascii="Cambria Math" w:hAnsi="Cambria Math" w:cs="Times New Roman"/>
+              <w:sz w:val="28"/>
+              <w:szCs w:val="28"/>
+            </w:rPr>
+            <m:t xml:space="preserve">X  + </m:t>
+          </m:r>
+          <m:sSub>
+            <m:sSubPr>
+              <m:ctrlPr>
+                <w:rPr>
+                  <w:rFonts w:ascii="Cambria Math" w:hAnsi="Cambria Math" w:cs="Times New Roman"/>
+                  <w:i/>
+                  <w:sz w:val="28"/>
+                  <w:szCs w:val="28"/>
+                </w:rPr>
+              </m:ctrlPr>
+            </m:sSubPr>
+            <m:e>
+              <m:r>
+                <w:rPr>
+                  <w:rFonts w:ascii="Cambria Math" w:hAnsi="Cambria Math" w:cs="Times New Roman"/>
+                  <w:sz w:val="28"/>
+                  <w:szCs w:val="28"/>
+                </w:rPr>
+                <m:t>β</m:t>
+              </m:r>
+            </m:e>
+            <m:sub>
+              <m:r>
+                <w:rPr>
+                  <w:rFonts w:ascii="Cambria Math" w:hAnsi="Cambria Math" w:cs="Times New Roman"/>
+                  <w:sz w:val="28"/>
+                  <w:szCs w:val="28"/>
+                  <w:vertAlign w:val="subscript"/>
+                </w:rPr>
+                <m:t>2</m:t>
+              </m:r>
+            </m:sub>
+          </m:sSub>
+          <m:sSub>
+            <m:sSubPr>
+              <m:ctrlPr>
+                <w:rPr>
+                  <w:rFonts w:ascii="Cambria Math" w:hAnsi="Cambria Math" w:cs="Times New Roman"/>
+                  <w:i/>
+                  <w:sz w:val="28"/>
+                  <w:szCs w:val="28"/>
+                </w:rPr>
+              </m:ctrlPr>
+            </m:sSubPr>
+            <m:e>
+              <m:r>
+                <w:rPr>
+                  <w:rFonts w:ascii="Cambria Math" w:hAnsi="Cambria Math" w:cs="Times New Roman"/>
+                  <w:sz w:val="28"/>
+                  <w:szCs w:val="28"/>
+                </w:rPr>
+                <m:t>X</m:t>
+              </m:r>
+            </m:e>
+            <m:sub>
+              <m:r>
+                <w:rPr>
+                  <w:rFonts w:ascii="Cambria Math" w:hAnsi="Cambria Math" w:cs="Times New Roman"/>
+                  <w:sz w:val="28"/>
+                  <w:szCs w:val="28"/>
+                  <w:vertAlign w:val="superscript"/>
+                </w:rPr>
+                <m:t>2</m:t>
+              </m:r>
+            </m:sub>
+          </m:sSub>
+          <m:r>
+            <w:rPr>
+              <w:rFonts w:ascii="Cambria Math" w:hAnsi="Cambria Math" w:cs="Times New Roman"/>
+              <w:sz w:val="28"/>
+              <w:szCs w:val="28"/>
+            </w:rPr>
+            <m:t xml:space="preserve"> + </m:t>
+          </m:r>
+          <m:sSub>
+            <m:sSubPr>
+              <m:ctrlPr>
+                <w:rPr>
+                  <w:rFonts w:ascii="Cambria Math" w:hAnsi="Cambria Math" w:cs="Times New Roman"/>
+                  <w:i/>
+                  <w:sz w:val="28"/>
+                  <w:szCs w:val="28"/>
+                </w:rPr>
+              </m:ctrlPr>
+            </m:sSubPr>
+            <m:e>
+              <m:r>
+                <w:rPr>
+                  <w:rFonts w:ascii="Cambria Math" w:hAnsi="Cambria Math" w:cs="Times New Roman"/>
+                  <w:sz w:val="28"/>
+                  <w:szCs w:val="28"/>
+                </w:rPr>
+                <m:t>β</m:t>
+              </m:r>
+            </m:e>
+            <m:sub>
+              <m:r>
+                <w:rPr>
+                  <w:rFonts w:ascii="Cambria Math" w:hAnsi="Cambria Math" w:cs="Times New Roman"/>
+                  <w:sz w:val="28"/>
+                  <w:szCs w:val="28"/>
+                  <w:vertAlign w:val="subscript"/>
+                </w:rPr>
+                <m:t>3</m:t>
+              </m:r>
+            </m:sub>
+          </m:sSub>
+          <m:sSub>
+            <m:sSubPr>
+              <m:ctrlPr>
+                <w:rPr>
+                  <w:rFonts w:ascii="Cambria Math" w:hAnsi="Cambria Math" w:cs="Times New Roman"/>
+                  <w:i/>
+                  <w:sz w:val="28"/>
+                  <w:szCs w:val="28"/>
+                </w:rPr>
+              </m:ctrlPr>
+            </m:sSubPr>
+            <m:e>
+              <m:r>
+                <w:rPr>
+                  <w:rFonts w:ascii="Cambria Math" w:hAnsi="Cambria Math" w:cs="Times New Roman"/>
+                  <w:sz w:val="28"/>
+                  <w:szCs w:val="28"/>
+                </w:rPr>
+                <m:t>X</m:t>
+              </m:r>
+            </m:e>
+            <m:sub>
+              <m:r>
+                <w:rPr>
+                  <w:rFonts w:ascii="Cambria Math" w:hAnsi="Cambria Math" w:cs="Times New Roman"/>
+                  <w:sz w:val="28"/>
+                  <w:szCs w:val="28"/>
+                  <w:vertAlign w:val="superscript"/>
+                </w:rPr>
+                <m:t>3</m:t>
+              </m:r>
+            </m:sub>
+          </m:sSub>
+          <m:r>
+            <w:rPr>
+              <w:rFonts w:ascii="Cambria Math" w:hAnsi="Cambria Math" w:cs="Times New Roman"/>
+              <w:sz w:val="28"/>
+              <w:szCs w:val="28"/>
+            </w:rPr>
+            <m:t xml:space="preserve"> + ε</m:t>
+          </m:r>
+        </m:oMath>
+      </m:oMathPara>
+    </w:p>
+    <w:p>
+      <w:pPr>
+        <w:spacing w:after="0" w:line="360" w:lineRule="auto"/>
+        <w:contextualSpacing/>
+        <w:rPr>
+          <w:rFonts w:ascii="Times New Roman" w:hAnsi="Times New Roman" w:cs="Times New Roman"/>
+          <w:iCs/>
+          <w:color w:val="000000"/>
+          <w:sz w:val="28"/>
+          <w:szCs w:val="28"/>
+          <w:lang w:val="ru-RU"/>
+        </w:rPr>
+      </w:pPr>
+    </w:p>
+    <w:p>
+      <w:pPr>
+        <w:spacing w:after="0" w:line="360" w:lineRule="auto"/>
+        <w:contextualSpacing/>
         <w:jc w:val="center"/>
         <w:rPr>
           <w:rFonts w:ascii="Times New Roman" w:hAnsi="Times New Roman" w:cs="Times New Roman"/>
@@ -3662,6 +5846,7 @@
       <w:r>
         <w:rPr>
           <w:rFonts w:ascii="Times New Roman" w:hAnsi="Times New Roman" w:cs="Times New Roman"/>
+          <w:noProof/>
           <w:color w:val="000000"/>
           <w:sz w:val="28"/>
           <w:szCs w:val="28"/>
@@ -3720,6 +5905,7 @@
       <w:r>
         <w:rPr>
           <w:rFonts w:ascii="Times New Roman" w:hAnsi="Times New Roman" w:cs="Times New Roman"/>
+          <w:noProof/>
           <w:color w:val="000000"/>
           <w:sz w:val="28"/>
           <w:szCs w:val="28"/>
@@ -3838,6 +6024,347 @@
       <w:pPr>
         <w:spacing w:after="0" w:line="360" w:lineRule="auto"/>
         <w:contextualSpacing/>
+        <w:rPr>
+          <w:rFonts w:ascii="Times New Roman" w:hAnsi="Times New Roman" w:cs="Times New Roman"/>
+          <w:i/>
+          <w:sz w:val="28"/>
+          <w:szCs w:val="28"/>
+        </w:rPr>
+      </w:pPr>
+      <m:oMathPara>
+        <m:oMath>
+          <m:r>
+            <w:rPr>
+              <w:rFonts w:ascii="Cambria Math" w:hAnsi="Cambria Math" w:cs="Times New Roman"/>
+              <w:sz w:val="28"/>
+              <w:szCs w:val="28"/>
+            </w:rPr>
+            <m:t xml:space="preserve">Y = </m:t>
+          </m:r>
+          <m:sSub>
+            <m:sSubPr>
+              <m:ctrlPr>
+                <w:rPr>
+                  <w:rFonts w:ascii="Cambria Math" w:hAnsi="Cambria Math" w:cs="Times New Roman"/>
+                  <w:i/>
+                  <w:sz w:val="28"/>
+                  <w:szCs w:val="28"/>
+                </w:rPr>
+              </m:ctrlPr>
+            </m:sSubPr>
+            <m:e>
+              <m:r>
+                <w:rPr>
+                  <w:rFonts w:ascii="Cambria Math" w:hAnsi="Cambria Math" w:cs="Times New Roman"/>
+                  <w:sz w:val="28"/>
+                  <w:szCs w:val="28"/>
+                </w:rPr>
+                <m:t>β</m:t>
+              </m:r>
+            </m:e>
+            <m:sub>
+              <m:r>
+                <w:rPr>
+                  <w:rFonts w:ascii="Cambria Math" w:hAnsi="Cambria Math" w:cs="Times New Roman"/>
+                  <w:sz w:val="28"/>
+                  <w:szCs w:val="28"/>
+                  <w:vertAlign w:val="subscript"/>
+                </w:rPr>
+                <m:t>0</m:t>
+              </m:r>
+            </m:sub>
+          </m:sSub>
+          <m:r>
+            <w:rPr>
+              <w:rFonts w:ascii="Cambria Math" w:hAnsi="Cambria Math" w:cs="Times New Roman"/>
+              <w:sz w:val="28"/>
+              <w:szCs w:val="28"/>
+            </w:rPr>
+            <m:t xml:space="preserve"> + </m:t>
+          </m:r>
+          <m:sSub>
+            <m:sSubPr>
+              <m:ctrlPr>
+                <w:rPr>
+                  <w:rFonts w:ascii="Cambria Math" w:hAnsi="Cambria Math" w:cs="Times New Roman"/>
+                  <w:i/>
+                  <w:sz w:val="28"/>
+                  <w:szCs w:val="28"/>
+                </w:rPr>
+              </m:ctrlPr>
+            </m:sSubPr>
+            <m:e>
+              <m:r>
+                <w:rPr>
+                  <w:rFonts w:ascii="Cambria Math" w:hAnsi="Cambria Math" w:cs="Times New Roman"/>
+                  <w:sz w:val="28"/>
+                  <w:szCs w:val="28"/>
+                </w:rPr>
+                <m:t>β</m:t>
+              </m:r>
+            </m:e>
+            <m:sub>
+              <m:r>
+                <w:rPr>
+                  <w:rFonts w:ascii="Cambria Math" w:hAnsi="Cambria Math" w:cs="Times New Roman"/>
+                  <w:sz w:val="28"/>
+                  <w:szCs w:val="28"/>
+                  <w:vertAlign w:val="subscript"/>
+                </w:rPr>
+                <m:t>1</m:t>
+              </m:r>
+            </m:sub>
+          </m:sSub>
+          <m:r>
+            <w:rPr>
+              <w:rFonts w:ascii="Cambria Math" w:hAnsi="Cambria Math" w:cs="Times New Roman"/>
+              <w:sz w:val="28"/>
+              <w:szCs w:val="28"/>
+            </w:rPr>
+            <m:t xml:space="preserve">X  + </m:t>
+          </m:r>
+          <m:sSub>
+            <m:sSubPr>
+              <m:ctrlPr>
+                <w:rPr>
+                  <w:rFonts w:ascii="Cambria Math" w:hAnsi="Cambria Math" w:cs="Times New Roman"/>
+                  <w:i/>
+                  <w:sz w:val="28"/>
+                  <w:szCs w:val="28"/>
+                </w:rPr>
+              </m:ctrlPr>
+            </m:sSubPr>
+            <m:e>
+              <m:r>
+                <w:rPr>
+                  <w:rFonts w:ascii="Cambria Math" w:hAnsi="Cambria Math" w:cs="Times New Roman"/>
+                  <w:sz w:val="28"/>
+                  <w:szCs w:val="28"/>
+                </w:rPr>
+                <m:t>β</m:t>
+              </m:r>
+            </m:e>
+            <m:sub>
+              <m:r>
+                <w:rPr>
+                  <w:rFonts w:ascii="Cambria Math" w:hAnsi="Cambria Math" w:cs="Times New Roman"/>
+                  <w:sz w:val="28"/>
+                  <w:szCs w:val="28"/>
+                  <w:vertAlign w:val="subscript"/>
+                </w:rPr>
+                <m:t>2</m:t>
+              </m:r>
+            </m:sub>
+          </m:sSub>
+          <m:sSub>
+            <m:sSubPr>
+              <m:ctrlPr>
+                <w:rPr>
+                  <w:rFonts w:ascii="Cambria Math" w:hAnsi="Cambria Math" w:cs="Times New Roman"/>
+                  <w:i/>
+                  <w:sz w:val="28"/>
+                  <w:szCs w:val="28"/>
+                </w:rPr>
+              </m:ctrlPr>
+            </m:sSubPr>
+            <m:e>
+              <m:r>
+                <w:rPr>
+                  <w:rFonts w:ascii="Cambria Math" w:hAnsi="Cambria Math" w:cs="Times New Roman"/>
+                  <w:sz w:val="28"/>
+                  <w:szCs w:val="28"/>
+                </w:rPr>
+                <m:t>X</m:t>
+              </m:r>
+            </m:e>
+            <m:sub>
+              <m:r>
+                <w:rPr>
+                  <w:rFonts w:ascii="Cambria Math" w:hAnsi="Cambria Math" w:cs="Times New Roman"/>
+                  <w:sz w:val="28"/>
+                  <w:szCs w:val="28"/>
+                  <w:vertAlign w:val="superscript"/>
+                </w:rPr>
+                <m:t>2</m:t>
+              </m:r>
+            </m:sub>
+          </m:sSub>
+          <m:r>
+            <w:rPr>
+              <w:rFonts w:ascii="Cambria Math" w:hAnsi="Cambria Math" w:cs="Times New Roman"/>
+              <w:sz w:val="28"/>
+              <w:szCs w:val="28"/>
+            </w:rPr>
+            <m:t xml:space="preserve"> + </m:t>
+          </m:r>
+          <m:sSub>
+            <m:sSubPr>
+              <m:ctrlPr>
+                <w:rPr>
+                  <w:rFonts w:ascii="Cambria Math" w:hAnsi="Cambria Math" w:cs="Times New Roman"/>
+                  <w:i/>
+                  <w:sz w:val="28"/>
+                  <w:szCs w:val="28"/>
+                </w:rPr>
+              </m:ctrlPr>
+            </m:sSubPr>
+            <m:e>
+              <m:r>
+                <w:rPr>
+                  <w:rFonts w:ascii="Cambria Math" w:hAnsi="Cambria Math" w:cs="Times New Roman"/>
+                  <w:sz w:val="28"/>
+                  <w:szCs w:val="28"/>
+                </w:rPr>
+                <m:t>β</m:t>
+              </m:r>
+            </m:e>
+            <m:sub>
+              <m:r>
+                <w:rPr>
+                  <w:rFonts w:ascii="Cambria Math" w:hAnsi="Cambria Math" w:cs="Times New Roman"/>
+                  <w:sz w:val="28"/>
+                  <w:szCs w:val="28"/>
+                  <w:vertAlign w:val="subscript"/>
+                </w:rPr>
+                <m:t>3</m:t>
+              </m:r>
+            </m:sub>
+          </m:sSub>
+          <m:sSub>
+            <m:sSubPr>
+              <m:ctrlPr>
+                <w:rPr>
+                  <w:rFonts w:ascii="Cambria Math" w:hAnsi="Cambria Math" w:cs="Times New Roman"/>
+                  <w:i/>
+                  <w:sz w:val="28"/>
+                  <w:szCs w:val="28"/>
+                </w:rPr>
+              </m:ctrlPr>
+            </m:sSubPr>
+            <m:e>
+              <m:r>
+                <w:rPr>
+                  <w:rFonts w:ascii="Cambria Math" w:hAnsi="Cambria Math" w:cs="Times New Roman"/>
+                  <w:sz w:val="28"/>
+                  <w:szCs w:val="28"/>
+                </w:rPr>
+                <m:t>X</m:t>
+              </m:r>
+            </m:e>
+            <m:sub>
+              <m:r>
+                <w:rPr>
+                  <w:rFonts w:ascii="Cambria Math" w:hAnsi="Cambria Math" w:cs="Times New Roman"/>
+                  <w:sz w:val="28"/>
+                  <w:szCs w:val="28"/>
+                  <w:vertAlign w:val="superscript"/>
+                </w:rPr>
+                <m:t>3</m:t>
+              </m:r>
+            </m:sub>
+          </m:sSub>
+          <m:r>
+            <w:rPr>
+              <w:rFonts w:ascii="Cambria Math" w:hAnsi="Cambria Math" w:cs="Times New Roman"/>
+              <w:sz w:val="28"/>
+              <w:szCs w:val="28"/>
+            </w:rPr>
+            <m:t xml:space="preserve"> + </m:t>
+          </m:r>
+          <m:sSub>
+            <m:sSubPr>
+              <m:ctrlPr>
+                <w:rPr>
+                  <w:rFonts w:ascii="Cambria Math" w:hAnsi="Cambria Math" w:cs="Times New Roman"/>
+                  <w:i/>
+                  <w:sz w:val="28"/>
+                  <w:szCs w:val="28"/>
+                </w:rPr>
+              </m:ctrlPr>
+            </m:sSubPr>
+            <m:e>
+              <m:r>
+                <w:rPr>
+                  <w:rFonts w:ascii="Cambria Math" w:hAnsi="Cambria Math" w:cs="Times New Roman"/>
+                  <w:sz w:val="28"/>
+                  <w:szCs w:val="28"/>
+                </w:rPr>
+                <m:t>β</m:t>
+              </m:r>
+            </m:e>
+            <m:sub>
+              <m:r>
+                <w:rPr>
+                  <w:rFonts w:ascii="Cambria Math" w:hAnsi="Cambria Math" w:cs="Times New Roman"/>
+                  <w:sz w:val="28"/>
+                  <w:szCs w:val="28"/>
+                  <w:vertAlign w:val="subscript"/>
+                </w:rPr>
+                <m:t>4</m:t>
+              </m:r>
+            </m:sub>
+          </m:sSub>
+          <m:sSub>
+            <m:sSubPr>
+              <m:ctrlPr>
+                <w:rPr>
+                  <w:rFonts w:ascii="Cambria Math" w:hAnsi="Cambria Math" w:cs="Times New Roman"/>
+                  <w:i/>
+                  <w:sz w:val="28"/>
+                  <w:szCs w:val="28"/>
+                </w:rPr>
+              </m:ctrlPr>
+            </m:sSubPr>
+            <m:e>
+              <m:r>
+                <w:rPr>
+                  <w:rFonts w:ascii="Cambria Math" w:hAnsi="Cambria Math" w:cs="Times New Roman"/>
+                  <w:sz w:val="28"/>
+                  <w:szCs w:val="28"/>
+                </w:rPr>
+                <m:t>X</m:t>
+              </m:r>
+            </m:e>
+            <m:sub>
+              <m:r>
+                <w:rPr>
+                  <w:rFonts w:ascii="Cambria Math" w:hAnsi="Cambria Math" w:cs="Times New Roman"/>
+                  <w:sz w:val="28"/>
+                  <w:szCs w:val="28"/>
+                  <w:vertAlign w:val="superscript"/>
+                </w:rPr>
+                <m:t>4</m:t>
+              </m:r>
+            </m:sub>
+          </m:sSub>
+          <m:r>
+            <w:rPr>
+              <w:rFonts w:ascii="Cambria Math" w:hAnsi="Cambria Math" w:cs="Times New Roman"/>
+              <w:sz w:val="28"/>
+              <w:szCs w:val="28"/>
+            </w:rPr>
+            <m:t>+ ε</m:t>
+          </m:r>
+        </m:oMath>
+      </m:oMathPara>
+    </w:p>
+    <w:p>
+      <w:pPr>
+        <w:spacing w:after="0" w:line="360" w:lineRule="auto"/>
+        <w:contextualSpacing/>
+        <w:rPr>
+          <w:rFonts w:ascii="Times New Roman" w:hAnsi="Times New Roman" w:cs="Times New Roman"/>
+          <w:color w:val="000000"/>
+          <w:sz w:val="28"/>
+          <w:szCs w:val="28"/>
+          <w:lang w:val="ru-RU"/>
+        </w:rPr>
+      </w:pPr>
+    </w:p>
+    <w:p>
+      <w:pPr>
+        <w:spacing w:after="0" w:line="360" w:lineRule="auto"/>
+        <w:contextualSpacing/>
         <w:jc w:val="center"/>
         <w:rPr>
           <w:rFonts w:ascii="Times New Roman" w:hAnsi="Times New Roman" w:cs="Times New Roman"/>
@@ -3850,6 +6377,7 @@
       <w:r>
         <w:rPr>
           <w:rFonts w:ascii="Times New Roman" w:hAnsi="Times New Roman" w:cs="Times New Roman"/>
+          <w:noProof/>
           <w:color w:val="000000"/>
           <w:sz w:val="28"/>
           <w:szCs w:val="28"/>
@@ -3908,6 +6436,7 @@
       <w:r>
         <w:rPr>
           <w:rFonts w:ascii="Times New Roman" w:hAnsi="Times New Roman" w:cs="Times New Roman"/>
+          <w:noProof/>
           <w:color w:val="000000"/>
           <w:sz w:val="28"/>
           <w:szCs w:val="28"/>
@@ -3959,16 +6488,24 @@
     </w:p>
     <w:p>
       <w:pPr>
-        <w:spacing w:after="0" w:line="360" w:lineRule="auto"/>
-        <w:contextualSpacing/>
-        <w:rPr>
-          <w:rFonts w:ascii="Times New Roman" w:hAnsi="Times New Roman" w:cs="Times New Roman"/>
-          <w:color w:val="000000"/>
-          <w:sz w:val="28"/>
-          <w:szCs w:val="28"/>
-          <w:lang w:val="ru-RU"/>
-        </w:rPr>
-      </w:pPr>
+        <w:rPr>
+          <w:rFonts w:ascii="Times New Roman" w:hAnsi="Times New Roman" w:cs="Times New Roman"/>
+          <w:color w:val="000000"/>
+          <w:sz w:val="28"/>
+          <w:szCs w:val="28"/>
+          <w:lang w:val="ru-RU"/>
+        </w:rPr>
+      </w:pPr>
+      <w:r>
+        <w:rPr>
+          <w:rFonts w:ascii="Times New Roman" w:hAnsi="Times New Roman" w:cs="Times New Roman"/>
+          <w:color w:val="000000"/>
+          <w:sz w:val="28"/>
+          <w:szCs w:val="28"/>
+          <w:lang w:val="ru-RU"/>
+        </w:rPr>
+        <w:br w:type="page"/>
+      </w:r>
     </w:p>
     <w:p>
       <w:pPr>
@@ -3994,6 +6531,7 @@
           <w:szCs w:val="28"/>
           <w:lang w:val="ru-RU"/>
         </w:rPr>
+        <w:lastRenderedPageBreak/>
         <w:t>4</w:t>
       </w:r>
       <w:r>
@@ -4038,16 +6576,16 @@
       <w:r>
         <w:rPr>
           <w:rFonts w:ascii="Times New Roman" w:hAnsi="Times New Roman" w:cs="Times New Roman"/>
-          <w:color w:val="000000"/>
-          <w:sz w:val="28"/>
-          <w:szCs w:val="28"/>
-          <w:lang w:val="ru-RU"/>
-        </w:rPr>
-        <w:lastRenderedPageBreak/>
+          <w:noProof/>
+          <w:color w:val="000000"/>
+          <w:sz w:val="28"/>
+          <w:szCs w:val="28"/>
+          <w:lang w:val="ru-RU"/>
+        </w:rPr>
         <w:drawing>
-          <wp:inline distT="0" distB="0" distL="0" distR="0" wp14:anchorId="12F323CD" wp14:editId="053084B2">
-            <wp:extent cx="3676650" cy="2571929"/>
-            <wp:effectExtent l="0" t="0" r="0" b="0"/>
+          <wp:inline distT="0" distB="0" distL="0" distR="0" wp14:anchorId="12F323CD" wp14:editId="599BC86E">
+            <wp:extent cx="2278380" cy="1593795"/>
+            <wp:effectExtent l="0" t="0" r="7620" b="6985"/>
             <wp:docPr id="30" name="Рисунок 30" descr="Зображення, що містить текст&#10;&#10;Автоматично згенерований опис"/>
             <wp:cNvGraphicFramePr>
               <a:graphicFrameLocks xmlns:a="http://schemas.openxmlformats.org/drawingml/2006/main" noChangeAspect="1"/>
@@ -4068,7 +6606,7 @@
                   <pic:spPr>
                     <a:xfrm>
                       <a:off x="0" y="0"/>
-                      <a:ext cx="3680233" cy="2574435"/>
+                      <a:ext cx="2291980" cy="1603308"/>
                     </a:xfrm>
                     <a:prstGeom prst="rect">
                       <a:avLst/>
@@ -4098,6 +6636,111 @@
       <w:pPr>
         <w:spacing w:after="0" w:line="360" w:lineRule="auto"/>
         <w:contextualSpacing/>
+        <w:jc w:val="both"/>
+        <w:rPr>
+          <w:rFonts w:ascii="Times New Roman" w:hAnsi="Times New Roman" w:cs="Times New Roman"/>
+          <w:color w:val="000000"/>
+          <w:sz w:val="28"/>
+          <w:szCs w:val="28"/>
+          <w:lang w:val="uk-UA"/>
+        </w:rPr>
+      </w:pPr>
+      <w:r>
+        <w:rPr>
+          <w:rFonts w:ascii="Times New Roman" w:hAnsi="Times New Roman" w:cs="Times New Roman"/>
+          <w:color w:val="000000"/>
+          <w:sz w:val="28"/>
+          <w:szCs w:val="28"/>
+          <w:lang w:val="ru-RU"/>
+        </w:rPr>
+        <w:tab/>
+      </w:r>
+      <w:r>
+        <w:rPr>
+          <w:rFonts w:ascii="Times New Roman" w:hAnsi="Times New Roman" w:cs="Times New Roman"/>
+          <w:color w:val="000000"/>
+          <w:sz w:val="28"/>
+          <w:szCs w:val="28"/>
+          <w:lang w:val="uk-UA"/>
+        </w:rPr>
+        <w:t xml:space="preserve">Так результати такі самі, це пояснюється тим, що </w:t>
+      </w:r>
+      <w:r>
+        <w:rPr>
+          <w:rFonts w:ascii="Times New Roman" w:hAnsi="Times New Roman" w:cs="Times New Roman"/>
+          <w:color w:val="000000"/>
+          <w:sz w:val="28"/>
+          <w:szCs w:val="28"/>
+        </w:rPr>
+        <w:t>LOOCV</w:t>
+      </w:r>
+      <w:r>
+        <w:rPr>
+          <w:rFonts w:ascii="Times New Roman" w:hAnsi="Times New Roman" w:cs="Times New Roman"/>
+          <w:color w:val="000000"/>
+          <w:sz w:val="28"/>
+          <w:szCs w:val="28"/>
+          <w:lang w:val="ru-RU"/>
+        </w:rPr>
+        <w:t xml:space="preserve"> </w:t>
+      </w:r>
+      <w:r>
+        <w:rPr>
+          <w:rFonts w:ascii="Times New Roman" w:hAnsi="Times New Roman" w:cs="Times New Roman"/>
+          <w:color w:val="000000"/>
+          <w:sz w:val="28"/>
+          <w:szCs w:val="28"/>
+          <w:lang w:val="uk-UA"/>
+        </w:rPr>
+        <w:t xml:space="preserve">оцінює </w:t>
+      </w:r>
+      <w:r>
+        <w:rPr>
+          <w:rFonts w:ascii="Times New Roman" w:hAnsi="Times New Roman" w:cs="Times New Roman"/>
+          <w:color w:val="000000"/>
+          <w:sz w:val="28"/>
+          <w:szCs w:val="28"/>
+        </w:rPr>
+        <w:t>n</w:t>
+      </w:r>
+      <w:r>
+        <w:rPr>
+          <w:rFonts w:ascii="Times New Roman" w:hAnsi="Times New Roman" w:cs="Times New Roman"/>
+          <w:color w:val="000000"/>
+          <w:sz w:val="28"/>
+          <w:szCs w:val="28"/>
+          <w:lang w:val="ru-RU"/>
+        </w:rPr>
+        <w:t xml:space="preserve"> </w:t>
+      </w:r>
+      <w:r>
+        <w:rPr>
+          <w:rFonts w:ascii="Times New Roman" w:hAnsi="Times New Roman" w:cs="Times New Roman"/>
+          <w:color w:val="000000"/>
+          <w:sz w:val="28"/>
+          <w:szCs w:val="28"/>
+          <w:lang w:val="uk-UA"/>
+        </w:rPr>
+        <w:t>згорток одного спостереження.</w:t>
+      </w:r>
+    </w:p>
+    <w:p>
+      <w:pPr>
+        <w:spacing w:after="0" w:line="360" w:lineRule="auto"/>
+        <w:contextualSpacing/>
+        <w:rPr>
+          <w:rFonts w:ascii="Times New Roman" w:hAnsi="Times New Roman" w:cs="Times New Roman"/>
+          <w:color w:val="000000"/>
+          <w:sz w:val="28"/>
+          <w:szCs w:val="28"/>
+          <w:lang w:val="ru-RU"/>
+        </w:rPr>
+      </w:pPr>
+    </w:p>
+    <w:p>
+      <w:pPr>
+        <w:spacing w:after="0" w:line="360" w:lineRule="auto"/>
+        <w:contextualSpacing/>
         <w:rPr>
           <w:rFonts w:ascii="Times New Roman" w:hAnsi="Times New Roman" w:cs="Times New Roman"/>
           <w:b/>
@@ -4137,6 +6780,192 @@
       <w:pPr>
         <w:spacing w:after="0" w:line="360" w:lineRule="auto"/>
         <w:contextualSpacing/>
+        <w:jc w:val="both"/>
+        <w:rPr>
+          <w:rFonts w:ascii="Times New Roman" w:hAnsi="Times New Roman" w:cs="Times New Roman"/>
+          <w:color w:val="000000"/>
+          <w:sz w:val="28"/>
+          <w:szCs w:val="28"/>
+          <w:lang w:val="uk-UA"/>
+        </w:rPr>
+      </w:pPr>
+      <w:r>
+        <w:rPr>
+          <w:rFonts w:ascii="Times New Roman" w:hAnsi="Times New Roman" w:cs="Times New Roman"/>
+          <w:color w:val="000000"/>
+          <w:sz w:val="28"/>
+          <w:szCs w:val="28"/>
+          <w:lang w:val="ru-RU"/>
+        </w:rPr>
+        <w:tab/>
+      </w:r>
+      <w:r>
+        <w:rPr>
+          <w:rFonts w:ascii="Times New Roman" w:hAnsi="Times New Roman" w:cs="Times New Roman"/>
+          <w:color w:val="000000"/>
+          <w:sz w:val="28"/>
+          <w:szCs w:val="28"/>
+          <w:lang w:val="uk-UA"/>
+        </w:rPr>
+        <w:t xml:space="preserve">Видно, що оцінка </w:t>
+      </w:r>
+      <w:r>
+        <w:rPr>
+          <w:rFonts w:ascii="Times New Roman" w:hAnsi="Times New Roman" w:cs="Times New Roman"/>
+          <w:color w:val="000000"/>
+          <w:sz w:val="28"/>
+          <w:szCs w:val="28"/>
+        </w:rPr>
+        <w:t>LOOCV</w:t>
+      </w:r>
+      <w:r>
+        <w:rPr>
+          <w:rFonts w:ascii="Times New Roman" w:hAnsi="Times New Roman" w:cs="Times New Roman"/>
+          <w:color w:val="000000"/>
+          <w:sz w:val="28"/>
+          <w:szCs w:val="28"/>
+          <w:lang w:val="ru-RU"/>
+        </w:rPr>
+        <w:t xml:space="preserve"> </w:t>
+      </w:r>
+      <w:r>
+        <w:rPr>
+          <w:rFonts w:ascii="Times New Roman" w:hAnsi="Times New Roman" w:cs="Times New Roman"/>
+          <w:color w:val="000000"/>
+          <w:sz w:val="28"/>
+          <w:szCs w:val="28"/>
+          <w:lang w:val="uk-UA"/>
+        </w:rPr>
+        <w:t xml:space="preserve">для тестового мінімального квадратичного відхилення є найменшою для </w:t>
+      </w:r>
+      <w:r>
+        <w:rPr>
+          <w:rFonts w:ascii="Times New Roman" w:hAnsi="Times New Roman" w:cs="Times New Roman"/>
+          <w:color w:val="000000"/>
+          <w:sz w:val="28"/>
+          <w:szCs w:val="28"/>
+          <w:lang w:val="ru-RU"/>
+        </w:rPr>
+        <w:t>4.3.2</w:t>
+      </w:r>
+      <w:r>
+        <w:rPr>
+          <w:rFonts w:ascii="Times New Roman" w:hAnsi="Times New Roman" w:cs="Times New Roman"/>
+          <w:color w:val="000000"/>
+          <w:sz w:val="28"/>
+          <w:szCs w:val="28"/>
+          <w:lang w:val="uk-UA"/>
+        </w:rPr>
+        <w:t xml:space="preserve">, що легко пояснюється тим, що наше відношення </w:t>
+      </w:r>
+      <w:r>
+        <w:rPr>
+          <w:rFonts w:ascii="Times New Roman" w:hAnsi="Times New Roman" w:cs="Times New Roman"/>
+          <w:color w:val="000000"/>
+          <w:sz w:val="28"/>
+          <w:szCs w:val="28"/>
+          <w:lang w:val="uk-UA"/>
+        </w:rPr>
+        <w:t xml:space="preserve">з 4.1 </w:t>
+      </w:r>
+      <w:r>
+        <w:rPr>
+          <w:rFonts w:ascii="Times New Roman" w:hAnsi="Times New Roman" w:cs="Times New Roman"/>
+          <w:color w:val="000000"/>
+          <w:sz w:val="28"/>
+          <w:szCs w:val="28"/>
+          <w:lang w:val="uk-UA"/>
+        </w:rPr>
+        <w:t xml:space="preserve">– </w:t>
+      </w:r>
+      <w:r>
+        <w:rPr>
+          <w:rFonts w:ascii="Times New Roman" w:hAnsi="Times New Roman" w:cs="Times New Roman"/>
+          <w:color w:val="000000"/>
+          <w:sz w:val="28"/>
+          <w:szCs w:val="28"/>
+          <w:lang w:val="uk-UA"/>
+        </w:rPr>
+        <w:t>квадратичн</w:t>
+      </w:r>
+      <w:r>
+        <w:rPr>
+          <w:rFonts w:ascii="Times New Roman" w:hAnsi="Times New Roman" w:cs="Times New Roman"/>
+          <w:color w:val="000000"/>
+          <w:sz w:val="28"/>
+          <w:szCs w:val="28"/>
+          <w:lang w:val="uk-UA"/>
+        </w:rPr>
+        <w:t>е</w:t>
+      </w:r>
+      <w:r>
+        <w:rPr>
+          <w:rFonts w:ascii="Times New Roman" w:hAnsi="Times New Roman" w:cs="Times New Roman"/>
+          <w:color w:val="000000"/>
+          <w:sz w:val="28"/>
+          <w:szCs w:val="28"/>
+          <w:lang w:val="uk-UA"/>
+        </w:rPr>
+        <w:t>.</w:t>
+      </w:r>
+    </w:p>
+    <w:p>
+      <w:pPr>
+        <w:spacing w:after="0" w:line="360" w:lineRule="auto"/>
+        <w:contextualSpacing/>
+        <w:jc w:val="both"/>
+        <w:rPr>
+          <w:rFonts w:ascii="Times New Roman" w:hAnsi="Times New Roman" w:cs="Times New Roman"/>
+          <w:color w:val="000000"/>
+          <w:sz w:val="28"/>
+          <w:szCs w:val="28"/>
+          <w:lang w:val="uk-UA"/>
+        </w:rPr>
+      </w:pPr>
+    </w:p>
+    <w:p>
+      <w:pPr>
+        <w:spacing w:after="0" w:line="360" w:lineRule="auto"/>
+        <w:contextualSpacing/>
+        <w:rPr>
+          <w:rFonts w:ascii="Times New Roman" w:hAnsi="Times New Roman" w:cs="Times New Roman"/>
+          <w:b/>
+          <w:bCs/>
+          <w:color w:val="000000"/>
+          <w:sz w:val="28"/>
+          <w:szCs w:val="28"/>
+          <w:lang w:val="ru-RU"/>
+        </w:rPr>
+      </w:pPr>
+      <w:r>
+        <w:rPr>
+          <w:rFonts w:ascii="Times New Roman" w:hAnsi="Times New Roman" w:cs="Times New Roman"/>
+          <w:b/>
+          <w:bCs/>
+          <w:color w:val="000000"/>
+          <w:sz w:val="28"/>
+          <w:szCs w:val="28"/>
+          <w:lang w:val="ru-RU"/>
+        </w:rPr>
+        <w:t>4.</w:t>
+      </w:r>
+      <w:r>
+        <w:rPr>
+          <w:rFonts w:ascii="Times New Roman" w:hAnsi="Times New Roman" w:cs="Times New Roman"/>
+          <w:b/>
+          <w:bCs/>
+          <w:color w:val="000000"/>
+          <w:sz w:val="28"/>
+          <w:szCs w:val="28"/>
+          <w:lang w:val="ru-RU"/>
+        </w:rPr>
+        <w:t>6</w:t>
+      </w:r>
+    </w:p>
+    <w:p>
+      <w:pPr>
+        <w:spacing w:after="0" w:line="360" w:lineRule="auto"/>
+        <w:contextualSpacing/>
         <w:rPr>
           <w:rFonts w:ascii="Times New Roman" w:hAnsi="Times New Roman" w:cs="Times New Roman"/>
           <w:color w:val="000000"/>
@@ -4162,14 +6991,15 @@
       <w:r>
         <w:rPr>
           <w:rFonts w:ascii="Times New Roman" w:hAnsi="Times New Roman" w:cs="Times New Roman"/>
+          <w:noProof/>
           <w:color w:val="000000"/>
           <w:sz w:val="28"/>
           <w:szCs w:val="28"/>
           <w:lang w:val="ru-RU"/>
         </w:rPr>
         <w:drawing>
-          <wp:inline distT="0" distB="0" distL="0" distR="0" wp14:anchorId="073FD1BA" wp14:editId="23CFCC59">
-            <wp:extent cx="4402190" cy="3602990"/>
+          <wp:inline distT="0" distB="0" distL="0" distR="0" wp14:anchorId="7E81B45D" wp14:editId="239307CE">
+            <wp:extent cx="3565310" cy="2918041"/>
             <wp:effectExtent l="0" t="0" r="0" b="0"/>
             <wp:docPr id="31" name="Рисунок 31" descr="Зображення, що містить текст&#10;&#10;Автоматично згенерований опис"/>
             <wp:cNvGraphicFramePr>
@@ -4191,7 +7021,7 @@
                   <pic:spPr>
                     <a:xfrm>
                       <a:off x="0" y="0"/>
-                      <a:ext cx="4405336" cy="3605565"/>
+                      <a:ext cx="3566150" cy="2918729"/>
                     </a:xfrm>
                     <a:prstGeom prst="rect">
                       <a:avLst/>
@@ -4208,24 +7038,168 @@
       <w:pPr>
         <w:spacing w:after="0" w:line="360" w:lineRule="auto"/>
         <w:contextualSpacing/>
-        <w:rPr>
-          <w:rFonts w:ascii="Times New Roman" w:hAnsi="Times New Roman" w:cs="Times New Roman"/>
-          <w:color w:val="000000"/>
-          <w:sz w:val="28"/>
-          <w:szCs w:val="28"/>
-          <w:lang w:val="ru-RU"/>
-        </w:rPr>
-      </w:pPr>
-    </w:p>
-    <w:p>
-      <w:pPr>
-        <w:spacing w:after="0" w:line="360" w:lineRule="auto"/>
-        <w:contextualSpacing/>
+        <w:jc w:val="both"/>
+        <w:rPr>
+          <w:rFonts w:ascii="Times New Roman" w:hAnsi="Times New Roman" w:cs="Times New Roman"/>
+          <w:color w:val="000000"/>
+          <w:sz w:val="28"/>
+          <w:szCs w:val="28"/>
+          <w:lang w:val="uk-UA"/>
+        </w:rPr>
+      </w:pPr>
+      <w:r>
+        <w:rPr>
+          <w:rFonts w:ascii="Times New Roman" w:hAnsi="Times New Roman" w:cs="Times New Roman"/>
+          <w:color w:val="000000"/>
+          <w:sz w:val="28"/>
+          <w:szCs w:val="28"/>
+          <w:lang w:val="ru-RU"/>
+        </w:rPr>
+        <w:lastRenderedPageBreak/>
+        <w:tab/>
+      </w:r>
+      <w:r>
+        <w:rPr>
+          <w:rFonts w:ascii="Times New Roman" w:hAnsi="Times New Roman" w:cs="Times New Roman"/>
+          <w:color w:val="000000"/>
+          <w:sz w:val="28"/>
+          <w:szCs w:val="28"/>
+          <w:lang w:val="uk-UA"/>
+        </w:rPr>
+        <w:t xml:space="preserve">Значення p </w:t>
+      </w:r>
+      <w:r>
+        <w:rPr>
+          <w:rFonts w:ascii="Times New Roman" w:hAnsi="Times New Roman" w:cs="Times New Roman"/>
+          <w:color w:val="000000"/>
+          <w:sz w:val="28"/>
+          <w:szCs w:val="28"/>
+          <w:lang w:val="uk-UA"/>
+        </w:rPr>
+        <w:t>вказують на те</w:t>
+      </w:r>
+      <w:r>
+        <w:rPr>
+          <w:rFonts w:ascii="Times New Roman" w:hAnsi="Times New Roman" w:cs="Times New Roman"/>
+          <w:color w:val="000000"/>
+          <w:sz w:val="28"/>
+          <w:szCs w:val="28"/>
+          <w:lang w:val="uk-UA"/>
+        </w:rPr>
+        <w:t>, що лінійний і квадратичний члени є статистично значущими, а кубічний і 4-го ступеня не</w:t>
+      </w:r>
+      <w:r>
+        <w:rPr>
+          <w:rFonts w:ascii="Times New Roman" w:hAnsi="Times New Roman" w:cs="Times New Roman"/>
+          <w:color w:val="000000"/>
+          <w:sz w:val="28"/>
+          <w:szCs w:val="28"/>
+          <w:lang w:val="uk-UA"/>
+        </w:rPr>
+        <w:t xml:space="preserve"> є</w:t>
+      </w:r>
+      <w:r>
+        <w:rPr>
+          <w:rFonts w:ascii="Times New Roman" w:hAnsi="Times New Roman" w:cs="Times New Roman"/>
+          <w:color w:val="000000"/>
+          <w:sz w:val="28"/>
+          <w:szCs w:val="28"/>
+          <w:lang w:val="uk-UA"/>
+        </w:rPr>
+        <w:t>. Це</w:t>
+      </w:r>
+      <w:r>
+        <w:rPr>
+          <w:rFonts w:ascii="Times New Roman" w:hAnsi="Times New Roman" w:cs="Times New Roman"/>
+          <w:color w:val="000000"/>
+          <w:sz w:val="28"/>
+          <w:szCs w:val="28"/>
+          <w:lang w:val="uk-UA"/>
+        </w:rPr>
+        <w:t xml:space="preserve">, </w:t>
+      </w:r>
+      <w:r>
+        <w:rPr>
+          <w:rFonts w:ascii="Times New Roman" w:hAnsi="Times New Roman" w:cs="Times New Roman"/>
+          <w:color w:val="000000"/>
+          <w:sz w:val="28"/>
+          <w:szCs w:val="28"/>
+          <w:lang w:val="uk-UA"/>
+        </w:rPr>
+        <w:t>ясна річ</w:t>
+      </w:r>
+      <w:r>
+        <w:rPr>
+          <w:rFonts w:ascii="Times New Roman" w:hAnsi="Times New Roman" w:cs="Times New Roman"/>
+          <w:color w:val="000000"/>
+          <w:sz w:val="28"/>
+          <w:szCs w:val="28"/>
+          <w:lang w:val="uk-UA"/>
+        </w:rPr>
+        <w:t>,</w:t>
+      </w:r>
+      <w:r>
+        <w:rPr>
+          <w:rFonts w:ascii="Times New Roman" w:hAnsi="Times New Roman" w:cs="Times New Roman"/>
+          <w:color w:val="000000"/>
+          <w:sz w:val="28"/>
+          <w:szCs w:val="28"/>
+          <w:lang w:val="uk-UA"/>
+        </w:rPr>
+        <w:t xml:space="preserve"> </w:t>
+      </w:r>
+      <w:r>
+        <w:rPr>
+          <w:rFonts w:ascii="Times New Roman" w:hAnsi="Times New Roman" w:cs="Times New Roman"/>
+          <w:color w:val="000000"/>
+          <w:sz w:val="28"/>
+          <w:szCs w:val="28"/>
+          <w:lang w:val="uk-UA"/>
+        </w:rPr>
+        <w:t xml:space="preserve">узгоджується з нашими результатами </w:t>
+      </w:r>
+      <w:r>
+        <w:rPr>
+          <w:rFonts w:ascii="Times New Roman" w:hAnsi="Times New Roman" w:cs="Times New Roman"/>
+          <w:color w:val="000000"/>
+          <w:sz w:val="28"/>
+          <w:szCs w:val="28"/>
+        </w:rPr>
+        <w:t>LOOCV</w:t>
+      </w:r>
+      <w:r>
+        <w:rPr>
+          <w:rFonts w:ascii="Times New Roman" w:hAnsi="Times New Roman" w:cs="Times New Roman"/>
+          <w:color w:val="000000"/>
+          <w:sz w:val="28"/>
+          <w:szCs w:val="28"/>
+          <w:lang w:val="uk-UA"/>
+        </w:rPr>
+        <w:t>, які були мінімальними для квадратичної моделі.</w:t>
+      </w:r>
+    </w:p>
+    <w:p>
+      <w:pPr>
+        <w:spacing w:after="0" w:line="360" w:lineRule="auto"/>
+        <w:contextualSpacing/>
+        <w:rPr>
+          <w:rFonts w:ascii="Times New Roman" w:hAnsi="Times New Roman" w:cs="Times New Roman"/>
+          <w:color w:val="000000"/>
+          <w:sz w:val="28"/>
+          <w:szCs w:val="28"/>
+          <w:lang w:val="ru-RU"/>
+        </w:rPr>
+      </w:pPr>
+    </w:p>
+    <w:p>
+      <w:pPr>
+        <w:spacing w:after="0" w:line="360" w:lineRule="auto"/>
+        <w:ind w:left="360"/>
+        <w:jc w:val="center"/>
         <w:rPr>
           <w:rFonts w:ascii="Times New Roman" w:hAnsi="Times New Roman" w:cs="Times New Roman"/>
           <w:b/>
           <w:bCs/>
-          <w:color w:val="000000"/>
           <w:sz w:val="28"/>
           <w:szCs w:val="28"/>
           <w:lang w:val="ru-RU"/>
@@ -4241,7 +7215,7 @@
           <w:szCs w:val="28"/>
           <w:lang w:val="ru-RU"/>
         </w:rPr>
-        <w:t>4.</w:t>
+        <w:t>5</w:t>
       </w:r>
       <w:r>
         <w:rPr>
@@ -4253,63 +7227,35 @@
           <w:szCs w:val="28"/>
           <w:lang w:val="ru-RU"/>
         </w:rPr>
-        <w:t>6</w:t>
-      </w:r>
-    </w:p>
-    <w:p>
-      <w:pPr>
-        <w:spacing w:after="0" w:line="360" w:lineRule="auto"/>
-        <w:contextualSpacing/>
-        <w:rPr>
-          <w:rFonts w:ascii="Times New Roman" w:hAnsi="Times New Roman" w:cs="Times New Roman"/>
-          <w:color w:val="000000"/>
-          <w:sz w:val="28"/>
-          <w:szCs w:val="28"/>
-          <w:lang w:val="ru-RU"/>
-        </w:rPr>
-      </w:pPr>
-    </w:p>
-    <w:p>
-      <w:pPr>
-        <w:spacing w:after="0" w:line="360" w:lineRule="auto"/>
-        <w:contextualSpacing/>
-        <w:rPr>
-          <w:rFonts w:ascii="Times New Roman" w:hAnsi="Times New Roman" w:cs="Times New Roman"/>
-          <w:color w:val="000000"/>
-          <w:sz w:val="28"/>
-          <w:szCs w:val="28"/>
-          <w:lang w:val="ru-RU"/>
-        </w:rPr>
-      </w:pPr>
-    </w:p>
-    <w:p>
-      <w:pPr>
-        <w:spacing w:after="0" w:line="360" w:lineRule="auto"/>
-        <w:ind w:left="360"/>
-        <w:jc w:val="center"/>
+        <w:t>.</w:t>
+      </w:r>
+      <w:r>
         <w:rPr>
           <w:rFonts w:ascii="Times New Roman" w:hAnsi="Times New Roman" w:cs="Times New Roman"/>
           <w:b/>
           <w:bCs/>
-          <w:sz w:val="28"/>
-          <w:szCs w:val="28"/>
-          <w:lang w:val="ru-RU"/>
-        </w:rPr>
-      </w:pPr>
+          <w:color w:val="000000"/>
+          <w:sz w:val="28"/>
+          <w:szCs w:val="28"/>
+          <w:lang w:val="ru-RU"/>
+        </w:rPr>
+        <w:t xml:space="preserve"> </w:t>
+      </w:r>
       <w:r>
         <w:rPr>
           <w:rFonts w:ascii="Times New Roman" w:hAnsi="Times New Roman" w:cs="Times New Roman"/>
           <w:b/>
           <w:bCs/>
-          <w:color w:val="000000"/>
-          <w:sz w:val="28"/>
-          <w:szCs w:val="28"/>
-          <w:lang w:val="ru-RU"/>
-        </w:rPr>
-        <w:lastRenderedPageBreak/>
-        <w:t>5</w:t>
-      </w:r>
-      <w:r>
+          <w:sz w:val="28"/>
+          <w:szCs w:val="28"/>
+        </w:rPr>
+        <w:t>Boston</w:t>
+      </w:r>
+    </w:p>
+    <w:p>
+      <w:pPr>
+        <w:spacing w:after="0" w:line="360" w:lineRule="auto"/>
+        <w:contextualSpacing/>
         <w:rPr>
           <w:rFonts w:ascii="Times New Roman" w:hAnsi="Times New Roman" w:cs="Times New Roman"/>
           <w:b/>
@@ -4319,8 +7265,7 @@
           <w:szCs w:val="28"/>
           <w:lang w:val="ru-RU"/>
         </w:rPr>
-        <w:t>.</w:t>
-      </w:r>
+      </w:pPr>
       <w:r>
         <w:rPr>
           <w:rFonts w:ascii="Times New Roman" w:hAnsi="Times New Roman" w:cs="Times New Roman"/>
@@ -4331,43 +7276,6 @@
           <w:szCs w:val="28"/>
           <w:lang w:val="ru-RU"/>
         </w:rPr>
-        <w:t xml:space="preserve"> </w:t>
-      </w:r>
-      <w:r>
-        <w:rPr>
-          <w:rFonts w:ascii="Times New Roman" w:hAnsi="Times New Roman" w:cs="Times New Roman"/>
-          <w:b/>
-          <w:bCs/>
-          <w:sz w:val="28"/>
-          <w:szCs w:val="28"/>
-        </w:rPr>
-        <w:t>Boston</w:t>
-      </w:r>
-    </w:p>
-    <w:p>
-      <w:pPr>
-        <w:spacing w:after="0" w:line="360" w:lineRule="auto"/>
-        <w:contextualSpacing/>
-        <w:rPr>
-          <w:rFonts w:ascii="Times New Roman" w:hAnsi="Times New Roman" w:cs="Times New Roman"/>
-          <w:b/>
-          <w:bCs/>
-          <w:color w:val="000000"/>
-          <w:sz w:val="28"/>
-          <w:szCs w:val="28"/>
-          <w:lang w:val="ru-RU"/>
-        </w:rPr>
-      </w:pPr>
-      <w:r>
-        <w:rPr>
-          <w:rFonts w:ascii="Times New Roman" w:hAnsi="Times New Roman" w:cs="Times New Roman"/>
-          <w:b/>
-          <w:bCs/>
-          <w:color w:val="000000"/>
-          <w:sz w:val="28"/>
-          <w:szCs w:val="28"/>
-          <w:lang w:val="ru-RU"/>
-        </w:rPr>
         <w:t>5.1</w:t>
       </w:r>
     </w:p>
@@ -4380,7 +7288,7 @@
           <w:color w:val="000000"/>
           <w:sz w:val="28"/>
           <w:szCs w:val="28"/>
-          <w:lang w:val="ru-RU"/>
+          <w:lang w:val="uk-UA"/>
         </w:rPr>
       </w:pPr>
     </w:p>
@@ -4400,15 +7308,16 @@
       <w:r>
         <w:rPr>
           <w:rFonts w:ascii="Times New Roman" w:hAnsi="Times New Roman" w:cs="Times New Roman"/>
+          <w:noProof/>
           <w:color w:val="000000"/>
           <w:sz w:val="28"/>
           <w:szCs w:val="28"/>
           <w:lang w:val="ru-RU"/>
         </w:rPr>
         <w:drawing>
-          <wp:inline distT="0" distB="0" distL="0" distR="0" wp14:anchorId="201D67BA" wp14:editId="5F643687">
-            <wp:extent cx="1253488" cy="301472"/>
-            <wp:effectExtent l="0" t="0" r="4445" b="3810"/>
+          <wp:inline distT="0" distB="0" distL="0" distR="0" wp14:anchorId="201D67BA" wp14:editId="373789C9">
+            <wp:extent cx="1205762" cy="308610"/>
+            <wp:effectExtent l="0" t="0" r="0" b="0"/>
             <wp:docPr id="32" name="Рисунок 32"/>
             <wp:cNvGraphicFramePr>
               <a:graphicFrameLocks xmlns:a="http://schemas.openxmlformats.org/drawingml/2006/main" noChangeAspect="1"/>
@@ -4420,20 +7329,27 @@
                     <pic:cNvPr id="1" name=""/>
                     <pic:cNvPicPr/>
                   </pic:nvPicPr>
-                  <pic:blipFill>
+                  <pic:blipFill rotWithShape="1">
                     <a:blip r:embed="rId37"/>
-                    <a:stretch>
-                      <a:fillRect/>
-                    </a:stretch>
+                    <a:srcRect l="3653" t="-2532" r="-1"/>
+                    <a:stretch/>
                   </pic:blipFill>
-                  <pic:spPr>
+                  <pic:spPr bwMode="auto">
                     <a:xfrm>
                       <a:off x="0" y="0"/>
-                      <a:ext cx="1270775" cy="305630"/>
+                      <a:ext cx="1224350" cy="313367"/>
                     </a:xfrm>
                     <a:prstGeom prst="rect">
                       <a:avLst/>
                     </a:prstGeom>
+                    <a:ln>
+                      <a:noFill/>
+                    </a:ln>
+                    <a:extLst>
+                      <a:ext uri="{53640926-AAD7-44D8-BBD7-CCE9431645EC}">
+                        <a14:shadowObscured xmlns:a14="http://schemas.microsoft.com/office/drawing/2010/main"/>
+                      </a:ext>
+                    </a:extLst>
                   </pic:spPr>
                 </pic:pic>
               </a:graphicData>
@@ -4505,16 +7421,17 @@
           <w:color w:val="000000"/>
           <w:sz w:val="28"/>
           <w:szCs w:val="28"/>
-          <w:lang w:val="ru-RU"/>
-        </w:rPr>
-      </w:pPr>
-      <w:r>
-        <w:rPr>
-          <w:rFonts w:ascii="Times New Roman" w:hAnsi="Times New Roman" w:cs="Times New Roman"/>
-          <w:color w:val="000000"/>
-          <w:sz w:val="28"/>
-          <w:szCs w:val="28"/>
-          <w:lang w:val="ru-RU"/>
+          <w:lang w:val="uk-UA"/>
+        </w:rPr>
+      </w:pPr>
+      <w:r>
+        <w:rPr>
+          <w:rFonts w:ascii="Times New Roman" w:hAnsi="Times New Roman" w:cs="Times New Roman"/>
+          <w:noProof/>
+          <w:color w:val="000000"/>
+          <w:sz w:val="28"/>
+          <w:szCs w:val="28"/>
+          <w:lang w:val="uk-UA"/>
         </w:rPr>
         <w:drawing>
           <wp:inline distT="0" distB="0" distL="0" distR="0" wp14:anchorId="1454561A" wp14:editId="7F73F0C7">
@@ -4562,7 +7479,63 @@
           <w:color w:val="000000"/>
           <w:sz w:val="28"/>
           <w:szCs w:val="28"/>
-          <w:lang w:val="ru-RU"/>
+          <w:lang w:val="uk-UA"/>
+        </w:rPr>
+      </w:pPr>
+    </w:p>
+    <w:p>
+      <w:pPr>
+        <w:spacing w:after="0" w:line="360" w:lineRule="auto"/>
+        <w:contextualSpacing/>
+        <w:rPr>
+          <w:rFonts w:ascii="Times New Roman" w:hAnsi="Times New Roman" w:cs="Times New Roman"/>
+          <w:color w:val="000000"/>
+          <w:sz w:val="28"/>
+          <w:szCs w:val="28"/>
+          <w:lang w:val="uk-UA"/>
+        </w:rPr>
+      </w:pPr>
+      <w:r>
+        <w:rPr>
+          <w:rFonts w:ascii="Times New Roman" w:hAnsi="Times New Roman" w:cs="Times New Roman"/>
+          <w:color w:val="000000"/>
+          <w:sz w:val="28"/>
+          <w:szCs w:val="28"/>
+          <w:lang w:val="uk-UA"/>
+        </w:rPr>
+        <w:tab/>
+      </w:r>
+      <w:r>
+        <w:rPr>
+          <w:rFonts w:ascii="Times New Roman" w:hAnsi="Times New Roman" w:cs="Times New Roman"/>
+          <w:color w:val="000000"/>
+          <w:sz w:val="28"/>
+          <w:szCs w:val="28"/>
+          <w:lang w:val="uk-UA"/>
+        </w:rPr>
+        <w:t>З результатів видно, що с</w:t>
+      </w:r>
+      <w:r>
+        <w:rPr>
+          <w:rFonts w:ascii="Times New Roman" w:hAnsi="Times New Roman" w:cs="Times New Roman"/>
+          <w:color w:val="000000"/>
+          <w:sz w:val="28"/>
+          <w:szCs w:val="28"/>
+          <w:lang w:val="uk-UA"/>
+        </w:rPr>
+        <w:t>тандартна похибка 41%.</w:t>
+      </w:r>
+    </w:p>
+    <w:p>
+      <w:pPr>
+        <w:spacing w:after="0" w:line="360" w:lineRule="auto"/>
+        <w:contextualSpacing/>
+        <w:rPr>
+          <w:rFonts w:ascii="Times New Roman" w:hAnsi="Times New Roman" w:cs="Times New Roman"/>
+          <w:color w:val="000000"/>
+          <w:sz w:val="28"/>
+          <w:szCs w:val="28"/>
+          <w:lang w:val="uk-UA"/>
         </w:rPr>
       </w:pPr>
     </w:p>
@@ -4622,16 +7595,17 @@
       <w:r>
         <w:rPr>
           <w:rFonts w:ascii="Times New Roman" w:hAnsi="Times New Roman" w:cs="Times New Roman"/>
+          <w:noProof/>
           <w:color w:val="000000"/>
           <w:sz w:val="28"/>
           <w:szCs w:val="28"/>
           <w:lang w:val="ru-RU"/>
         </w:rPr>
         <w:drawing>
-          <wp:inline distT="0" distB="0" distL="0" distR="0" wp14:anchorId="0EED66E0" wp14:editId="3D1A9BC6">
-            <wp:extent cx="4160227" cy="2545080"/>
-            <wp:effectExtent l="0" t="0" r="0" b="7620"/>
-            <wp:docPr id="34" name="Рисунок 34"/>
+          <wp:inline distT="0" distB="0" distL="0" distR="0" wp14:anchorId="31F44C94" wp14:editId="7D6480F7">
+            <wp:extent cx="3595750" cy="2809875"/>
+            <wp:effectExtent l="0" t="0" r="5080" b="0"/>
+            <wp:docPr id="44" name="Рисунок 44"/>
             <wp:cNvGraphicFramePr>
               <a:graphicFrameLocks xmlns:a="http://schemas.openxmlformats.org/drawingml/2006/main" noChangeAspect="1"/>
             </wp:cNvGraphicFramePr>
@@ -4651,7 +7625,7 @@
                   <pic:spPr>
                     <a:xfrm>
                       <a:off x="0" y="0"/>
-                      <a:ext cx="4162317" cy="2546359"/>
+                      <a:ext cx="3595750" cy="2809875"/>
                     </a:xfrm>
                     <a:prstGeom prst="rect">
                       <a:avLst/>
@@ -4668,6 +7642,71 @@
       <w:pPr>
         <w:spacing w:after="0" w:line="360" w:lineRule="auto"/>
         <w:contextualSpacing/>
+        <w:jc w:val="both"/>
+        <w:rPr>
+          <w:rFonts w:ascii="Times New Roman" w:hAnsi="Times New Roman" w:cs="Times New Roman"/>
+          <w:color w:val="000000"/>
+          <w:sz w:val="28"/>
+          <w:szCs w:val="28"/>
+          <w:lang w:val="uk-UA"/>
+        </w:rPr>
+      </w:pPr>
+      <w:r>
+        <w:rPr>
+          <w:rFonts w:ascii="Times New Roman" w:hAnsi="Times New Roman" w:cs="Times New Roman"/>
+          <w:color w:val="000000"/>
+          <w:sz w:val="28"/>
+          <w:szCs w:val="28"/>
+          <w:lang w:val="ru-RU"/>
+        </w:rPr>
+        <w:lastRenderedPageBreak/>
+        <w:tab/>
+      </w:r>
+      <w:r>
+        <w:rPr>
+          <w:rFonts w:ascii="Times New Roman" w:hAnsi="Times New Roman" w:cs="Times New Roman"/>
+          <w:color w:val="000000"/>
+          <w:sz w:val="28"/>
+          <w:szCs w:val="28"/>
+          <w:lang w:val="uk-UA"/>
+        </w:rPr>
+        <w:t>Зважаючи на отримані результати можна ск</w:t>
+      </w:r>
+      <w:r>
+        <w:rPr>
+          <w:rFonts w:ascii="Times New Roman" w:hAnsi="Times New Roman" w:cs="Times New Roman"/>
+          <w:color w:val="000000"/>
+          <w:sz w:val="28"/>
+          <w:szCs w:val="28"/>
+          <w:lang w:val="uk-UA"/>
+        </w:rPr>
+        <w:t>а</w:t>
+      </w:r>
+      <w:r>
+        <w:rPr>
+          <w:rFonts w:ascii="Times New Roman" w:hAnsi="Times New Roman" w:cs="Times New Roman"/>
+          <w:color w:val="000000"/>
+          <w:sz w:val="28"/>
+          <w:szCs w:val="28"/>
+          <w:lang w:val="uk-UA"/>
+        </w:rPr>
+        <w:t xml:space="preserve">зати, що </w:t>
+      </w:r>
+      <w:r>
+        <w:rPr>
+          <w:rFonts w:ascii="Times New Roman" w:hAnsi="Times New Roman" w:cs="Times New Roman"/>
+          <w:color w:val="000000"/>
+          <w:sz w:val="28"/>
+          <w:szCs w:val="28"/>
+          <w:lang w:val="uk-UA"/>
+        </w:rPr>
+        <w:t>стандартні похибки практично не відрізняються.</w:t>
+      </w:r>
+    </w:p>
+    <w:p>
+      <w:pPr>
+        <w:spacing w:after="0" w:line="360" w:lineRule="auto"/>
+        <w:contextualSpacing/>
         <w:rPr>
           <w:rFonts w:ascii="Times New Roman" w:hAnsi="Times New Roman" w:cs="Times New Roman"/>
           <w:color w:val="000000"/>
@@ -4739,18 +7778,18 @@
           <w:color w:val="000000"/>
           <w:sz w:val="28"/>
           <w:szCs w:val="28"/>
-          <w:lang w:val="ru-RU"/>
-        </w:rPr>
-      </w:pPr>
-      <w:r>
-        <w:rPr>
-          <w:rFonts w:ascii="Times New Roman" w:hAnsi="Times New Roman" w:cs="Times New Roman"/>
-          <w:color w:val="000000"/>
-          <w:sz w:val="28"/>
-          <w:szCs w:val="28"/>
-          <w:lang w:val="ru-RU"/>
-        </w:rPr>
-        <w:lastRenderedPageBreak/>
+          <w:lang w:val="uk-UA"/>
+        </w:rPr>
+      </w:pPr>
+      <w:r>
+        <w:rPr>
+          <w:rFonts w:ascii="Times New Roman" w:hAnsi="Times New Roman" w:cs="Times New Roman"/>
+          <w:noProof/>
+          <w:color w:val="000000"/>
+          <w:sz w:val="28"/>
+          <w:szCs w:val="28"/>
+          <w:lang w:val="uk-UA"/>
+        </w:rPr>
         <w:drawing>
           <wp:inline distT="0" distB="0" distL="0" distR="0" wp14:anchorId="779AD681" wp14:editId="5CBDD328">
             <wp:extent cx="3663030" cy="1693287"/>
@@ -4792,41 +7831,29 @@
       <w:pPr>
         <w:spacing w:after="0" w:line="360" w:lineRule="auto"/>
         <w:contextualSpacing/>
-        <w:rPr>
-          <w:rFonts w:ascii="Times New Roman" w:hAnsi="Times New Roman" w:cs="Times New Roman"/>
-          <w:color w:val="000000"/>
-          <w:sz w:val="28"/>
-          <w:szCs w:val="28"/>
-          <w:lang w:val="ru-RU"/>
-        </w:rPr>
-      </w:pPr>
-    </w:p>
-    <w:p>
-      <w:pPr>
-        <w:spacing w:after="0" w:line="360" w:lineRule="auto"/>
-        <w:contextualSpacing/>
         <w:jc w:val="center"/>
         <w:rPr>
           <w:rFonts w:ascii="Times New Roman" w:hAnsi="Times New Roman" w:cs="Times New Roman"/>
           <w:color w:val="000000"/>
           <w:sz w:val="28"/>
           <w:szCs w:val="28"/>
-          <w:lang w:val="ru-RU"/>
-        </w:rPr>
-      </w:pPr>
-      <w:r>
-        <w:rPr>
-          <w:rFonts w:ascii="Times New Roman" w:hAnsi="Times New Roman" w:cs="Times New Roman"/>
-          <w:color w:val="000000"/>
-          <w:sz w:val="28"/>
-          <w:szCs w:val="28"/>
-          <w:lang w:val="ru-RU"/>
+          <w:lang w:val="uk-UA"/>
+        </w:rPr>
+      </w:pPr>
+      <w:r>
+        <w:rPr>
+          <w:rFonts w:ascii="Times New Roman" w:hAnsi="Times New Roman" w:cs="Times New Roman"/>
+          <w:noProof/>
+          <w:color w:val="000000"/>
+          <w:sz w:val="28"/>
+          <w:szCs w:val="28"/>
+          <w:lang w:val="uk-UA"/>
         </w:rPr>
         <w:drawing>
-          <wp:inline distT="0" distB="0" distL="0" distR="0" wp14:anchorId="0E4F9CB0" wp14:editId="4C7DA3EA">
-            <wp:extent cx="4053414" cy="500422"/>
-            <wp:effectExtent l="0" t="0" r="4445" b="0"/>
-            <wp:docPr id="36" name="Рисунок 36" descr="Зображення, що містить текст&#10;&#10;Автоматично згенерований опис"/>
+          <wp:inline distT="0" distB="0" distL="0" distR="0" wp14:anchorId="15AF2C64" wp14:editId="002E6885">
+            <wp:extent cx="3566580" cy="468571"/>
+            <wp:effectExtent l="0" t="0" r="0" b="8255"/>
+            <wp:docPr id="45" name="Рисунок 45" descr="Зображення, що містить текст&#10;&#10;Автоматично згенерований опис"/>
             <wp:cNvGraphicFramePr>
               <a:graphicFrameLocks xmlns:a="http://schemas.openxmlformats.org/drawingml/2006/main" noChangeAspect="1"/>
             </wp:cNvGraphicFramePr>
@@ -4834,23 +7861,30 @@
               <a:graphicData uri="http://schemas.openxmlformats.org/drawingml/2006/picture">
                 <pic:pic xmlns:pic="http://schemas.openxmlformats.org/drawingml/2006/picture">
                   <pic:nvPicPr>
-                    <pic:cNvPr id="36" name="Рисунок 36" descr="Зображення, що містить текст&#10;&#10;Автоматично згенерований опис"/>
+                    <pic:cNvPr id="45" name="Рисунок 45" descr="Зображення, що містить текст&#10;&#10;Автоматично згенерований опис"/>
                     <pic:cNvPicPr/>
                   </pic:nvPicPr>
-                  <pic:blipFill>
+                  <pic:blipFill rotWithShape="1">
                     <a:blip r:embed="rId41"/>
-                    <a:stretch>
-                      <a:fillRect/>
-                    </a:stretch>
+                    <a:srcRect l="627" t="-6838" r="1"/>
+                    <a:stretch/>
                   </pic:blipFill>
-                  <pic:spPr>
+                  <pic:spPr bwMode="auto">
                     <a:xfrm>
                       <a:off x="0" y="0"/>
-                      <a:ext cx="4091366" cy="505107"/>
+                      <a:ext cx="3690322" cy="484828"/>
                     </a:xfrm>
                     <a:prstGeom prst="rect">
                       <a:avLst/>
                     </a:prstGeom>
+                    <a:ln>
+                      <a:noFill/>
+                    </a:ln>
+                    <a:extLst>
+                      <a:ext uri="{53640926-AAD7-44D8-BBD7-CCE9431645EC}">
+                        <a14:shadowObscured xmlns:a14="http://schemas.microsoft.com/office/drawing/2010/main"/>
+                      </a:ext>
+                    </a:extLst>
                   </pic:spPr>
                 </pic:pic>
               </a:graphicData>
@@ -4868,9 +7902,132 @@
           <w:color w:val="000000"/>
           <w:sz w:val="28"/>
           <w:szCs w:val="28"/>
-          <w:lang w:val="ru-RU"/>
-        </w:rPr>
-      </w:pPr>
+          <w:lang w:val="uk-UA"/>
+        </w:rPr>
+      </w:pPr>
+    </w:p>
+    <w:p>
+      <w:pPr>
+        <w:spacing w:after="0" w:line="360" w:lineRule="auto"/>
+        <w:contextualSpacing/>
+        <w:jc w:val="both"/>
+        <w:rPr>
+          <w:rFonts w:ascii="Times New Roman" w:hAnsi="Times New Roman" w:cs="Times New Roman"/>
+          <w:color w:val="000000"/>
+          <w:sz w:val="28"/>
+          <w:szCs w:val="28"/>
+          <w:lang w:val="ru-RU"/>
+        </w:rPr>
+      </w:pPr>
+      <w:r>
+        <w:rPr>
+          <w:rFonts w:ascii="Times New Roman" w:hAnsi="Times New Roman" w:cs="Times New Roman"/>
+          <w:color w:val="000000"/>
+          <w:sz w:val="28"/>
+          <w:szCs w:val="28"/>
+          <w:lang w:val="uk-UA"/>
+        </w:rPr>
+        <w:tab/>
+        <w:t>З результатів, мо</w:t>
+      </w:r>
+      <w:r>
+        <w:rPr>
+          <w:rFonts w:ascii="Times New Roman" w:hAnsi="Times New Roman" w:cs="Times New Roman"/>
+          <w:color w:val="000000"/>
+          <w:sz w:val="28"/>
+          <w:szCs w:val="28"/>
+          <w:lang w:val="uk-UA"/>
+        </w:rPr>
+        <w:t xml:space="preserve">жна сказати, що інтервал довіри для </w:t>
+      </w:r>
+      <w:r>
+        <w:rPr>
+          <w:rFonts w:ascii="Times New Roman" w:hAnsi="Times New Roman" w:cs="Times New Roman"/>
+          <w:color w:val="000000"/>
+          <w:sz w:val="28"/>
+          <w:szCs w:val="28"/>
+        </w:rPr>
+        <w:t>bootstrap</w:t>
+      </w:r>
+      <w:r>
+        <w:rPr>
+          <w:rFonts w:ascii="Times New Roman" w:hAnsi="Times New Roman" w:cs="Times New Roman"/>
+          <w:color w:val="000000"/>
+          <w:sz w:val="28"/>
+          <w:szCs w:val="28"/>
+          <w:lang w:val="ru-RU"/>
+        </w:rPr>
+        <w:t xml:space="preserve"> </w:t>
+      </w:r>
+      <w:r>
+        <w:rPr>
+          <w:rFonts w:ascii="Times New Roman" w:hAnsi="Times New Roman" w:cs="Times New Roman"/>
+          <w:color w:val="000000"/>
+          <w:sz w:val="28"/>
+          <w:szCs w:val="28"/>
+          <w:lang w:val="uk-UA"/>
+        </w:rPr>
+        <w:t xml:space="preserve">є дуже близьким до того який видає функція </w:t>
+      </w:r>
+      <w:r>
+        <w:rPr>
+          <w:rFonts w:ascii="Times New Roman" w:hAnsi="Times New Roman" w:cs="Times New Roman"/>
+          <w:color w:val="000000"/>
+          <w:sz w:val="28"/>
+          <w:szCs w:val="28"/>
+        </w:rPr>
+        <w:t>t</w:t>
+      </w:r>
+      <w:r>
+        <w:rPr>
+          <w:rFonts w:ascii="Times New Roman" w:hAnsi="Times New Roman" w:cs="Times New Roman"/>
+          <w:color w:val="000000"/>
+          <w:sz w:val="28"/>
+          <w:szCs w:val="28"/>
+          <w:lang w:val="ru-RU"/>
+        </w:rPr>
+        <w:t>.</w:t>
+      </w:r>
+      <w:r>
+        <w:rPr>
+          <w:rFonts w:ascii="Times New Roman" w:hAnsi="Times New Roman" w:cs="Times New Roman"/>
+          <w:color w:val="000000"/>
+          <w:sz w:val="28"/>
+          <w:szCs w:val="28"/>
+        </w:rPr>
+        <w:t>test</w:t>
+      </w:r>
+      <w:r>
+        <w:rPr>
+          <w:rFonts w:ascii="Times New Roman" w:hAnsi="Times New Roman" w:cs="Times New Roman"/>
+          <w:color w:val="000000"/>
+          <w:sz w:val="28"/>
+          <w:szCs w:val="28"/>
+          <w:lang w:val="ru-RU"/>
+        </w:rPr>
+        <w:t>.</w:t>
+      </w:r>
+    </w:p>
+    <w:p>
+      <w:pPr>
+        <w:rPr>
+          <w:rFonts w:ascii="Times New Roman" w:hAnsi="Times New Roman" w:cs="Times New Roman"/>
+          <w:color w:val="000000"/>
+          <w:sz w:val="28"/>
+          <w:szCs w:val="28"/>
+          <w:lang w:val="ru-RU"/>
+        </w:rPr>
+      </w:pPr>
+      <w:r>
+        <w:rPr>
+          <w:rFonts w:ascii="Times New Roman" w:hAnsi="Times New Roman" w:cs="Times New Roman"/>
+          <w:color w:val="000000"/>
+          <w:sz w:val="28"/>
+          <w:szCs w:val="28"/>
+          <w:lang w:val="ru-RU"/>
+        </w:rPr>
+        <w:br w:type="page"/>
+      </w:r>
     </w:p>
     <w:p>
       <w:pPr>
@@ -4883,7 +8040,7 @@
           <w:color w:val="000000"/>
           <w:sz w:val="28"/>
           <w:szCs w:val="28"/>
-          <w:lang w:val="ru-RU"/>
+          <w:lang w:val="uk-UA"/>
         </w:rPr>
       </w:pPr>
       <w:r>
@@ -4894,33 +8051,22 @@
           <w:color w:val="000000"/>
           <w:sz w:val="28"/>
           <w:szCs w:val="28"/>
-          <w:lang w:val="ru-RU"/>
-        </w:rPr>
-        <w:t>5.</w:t>
-      </w:r>
-      <w:r>
-        <w:rPr>
-          <w:rFonts w:ascii="Times New Roman" w:hAnsi="Times New Roman" w:cs="Times New Roman"/>
-          <w:b/>
-          <w:bCs/>
-          <w:color w:val="000000"/>
-          <w:sz w:val="28"/>
-          <w:szCs w:val="28"/>
-          <w:lang w:val="ru-RU"/>
-        </w:rPr>
-        <w:t>5</w:t>
-      </w:r>
-    </w:p>
-    <w:p>
-      <w:pPr>
-        <w:spacing w:after="0" w:line="360" w:lineRule="auto"/>
-        <w:contextualSpacing/>
-        <w:rPr>
-          <w:rFonts w:ascii="Times New Roman" w:hAnsi="Times New Roman" w:cs="Times New Roman"/>
-          <w:color w:val="000000"/>
-          <w:sz w:val="28"/>
-          <w:szCs w:val="28"/>
-          <w:lang w:val="ru-RU"/>
+          <w:lang w:val="uk-UA"/>
+        </w:rPr>
+        <w:lastRenderedPageBreak/>
+        <w:t>5.5</w:t>
+      </w:r>
+    </w:p>
+    <w:p>
+      <w:pPr>
+        <w:spacing w:after="0" w:line="360" w:lineRule="auto"/>
+        <w:contextualSpacing/>
+        <w:rPr>
+          <w:rFonts w:ascii="Times New Roman" w:hAnsi="Times New Roman" w:cs="Times New Roman"/>
+          <w:color w:val="000000"/>
+          <w:sz w:val="28"/>
+          <w:szCs w:val="28"/>
+          <w:lang w:val="uk-UA"/>
         </w:rPr>
       </w:pPr>
     </w:p>
@@ -4940,6 +8086,7 @@
       <w:r>
         <w:rPr>
           <w:rFonts w:ascii="Times New Roman" w:hAnsi="Times New Roman" w:cs="Times New Roman"/>
+          <w:noProof/>
           <w:color w:val="000000"/>
           <w:sz w:val="28"/>
           <w:szCs w:val="28"/>
@@ -5019,19 +8166,7 @@
           <w:szCs w:val="28"/>
           <w:lang w:val="ru-RU"/>
         </w:rPr>
-        <w:t>5.</w:t>
-      </w:r>
-      <w:r>
-        <w:rPr>
-          <w:rFonts w:ascii="Times New Roman" w:hAnsi="Times New Roman" w:cs="Times New Roman"/>
-          <w:b/>
-          <w:bCs/>
-          <w:color w:val="000000"/>
-          <w:sz w:val="28"/>
-          <w:szCs w:val="28"/>
-          <w:lang w:val="ru-RU"/>
-        </w:rPr>
-        <w:t>6</w:t>
+        <w:t>5.6</w:t>
       </w:r>
     </w:p>
     <w:p>
@@ -5063,16 +8198,17 @@
       <w:r>
         <w:rPr>
           <w:rFonts w:ascii="Times New Roman" w:hAnsi="Times New Roman" w:cs="Times New Roman"/>
+          <w:noProof/>
           <w:color w:val="000000"/>
           <w:sz w:val="28"/>
           <w:szCs w:val="28"/>
           <w:lang w:val="ru-RU"/>
         </w:rPr>
         <w:drawing>
-          <wp:inline distT="0" distB="0" distL="0" distR="0" wp14:anchorId="7072797E" wp14:editId="6B22035B">
-            <wp:extent cx="3693151" cy="2451947"/>
-            <wp:effectExtent l="0" t="0" r="3175" b="5715"/>
-            <wp:docPr id="38" name="Рисунок 38" descr="Зображення, що містить текст&#10;&#10;Автоматично згенерований опис"/>
+          <wp:inline distT="0" distB="0" distL="0" distR="0" wp14:anchorId="524A4F71" wp14:editId="24BDB278">
+            <wp:extent cx="3702685" cy="2371392"/>
+            <wp:effectExtent l="0" t="0" r="0" b="0"/>
+            <wp:docPr id="46" name="Рисунок 46" descr="Зображення, що містить текст&#10;&#10;Автоматично згенерований опис"/>
             <wp:cNvGraphicFramePr>
               <a:graphicFrameLocks xmlns:a="http://schemas.openxmlformats.org/drawingml/2006/main" noChangeAspect="1"/>
             </wp:cNvGraphicFramePr>
@@ -5080,23 +8216,30 @@
               <a:graphicData uri="http://schemas.openxmlformats.org/drawingml/2006/picture">
                 <pic:pic xmlns:pic="http://schemas.openxmlformats.org/drawingml/2006/picture">
                   <pic:nvPicPr>
-                    <pic:cNvPr id="38" name="Рисунок 38" descr="Зображення, що містить текст&#10;&#10;Автоматично згенерований опис"/>
+                    <pic:cNvPr id="46" name="Рисунок 46" descr="Зображення, що містить текст&#10;&#10;Автоматично згенерований опис"/>
                     <pic:cNvPicPr/>
                   </pic:nvPicPr>
-                  <pic:blipFill>
+                  <pic:blipFill rotWithShape="1">
                     <a:blip r:embed="rId43"/>
-                    <a:stretch>
-                      <a:fillRect/>
-                    </a:stretch>
+                    <a:srcRect l="410"/>
+                    <a:stretch/>
                   </pic:blipFill>
-                  <pic:spPr>
+                  <pic:spPr bwMode="auto">
                     <a:xfrm>
                       <a:off x="0" y="0"/>
-                      <a:ext cx="3700352" cy="2456728"/>
+                      <a:ext cx="3705776" cy="2373372"/>
                     </a:xfrm>
                     <a:prstGeom prst="rect">
                       <a:avLst/>
                     </a:prstGeom>
+                    <a:ln>
+                      <a:noFill/>
+                    </a:ln>
+                    <a:extLst>
+                      <a:ext uri="{53640926-AAD7-44D8-BBD7-CCE9431645EC}">
+                        <a14:shadowObscured xmlns:a14="http://schemas.microsoft.com/office/drawing/2010/main"/>
+                      </a:ext>
+                    </a:extLst>
                   </pic:spPr>
                 </pic:pic>
               </a:graphicData>
@@ -5122,6 +8265,114 @@
       <w:pPr>
         <w:spacing w:after="0" w:line="360" w:lineRule="auto"/>
         <w:contextualSpacing/>
+        <w:jc w:val="both"/>
+        <w:rPr>
+          <w:rFonts w:ascii="Times New Roman" w:hAnsi="Times New Roman" w:cs="Times New Roman"/>
+          <w:color w:val="000000"/>
+          <w:sz w:val="28"/>
+          <w:szCs w:val="28"/>
+          <w:lang w:val="uk-UA"/>
+        </w:rPr>
+      </w:pPr>
+      <w:r>
+        <w:rPr>
+          <w:rFonts w:ascii="Times New Roman" w:hAnsi="Times New Roman" w:cs="Times New Roman"/>
+          <w:color w:val="000000"/>
+          <w:sz w:val="28"/>
+          <w:szCs w:val="28"/>
+          <w:lang w:val="ru-RU"/>
+        </w:rPr>
+        <w:tab/>
+      </w:r>
+      <w:r>
+        <w:rPr>
+          <w:rFonts w:ascii="Times New Roman" w:hAnsi="Times New Roman" w:cs="Times New Roman"/>
+          <w:color w:val="000000"/>
+          <w:sz w:val="28"/>
+          <w:szCs w:val="28"/>
+          <w:lang w:val="uk-UA"/>
+        </w:rPr>
+        <w:t>Ми отримали таке саме значення як і медіана тобто 21,2 із</w:t>
+      </w:r>
+      <w:r>
+        <w:rPr>
+          <w:rFonts w:ascii="Times New Roman" w:hAnsi="Times New Roman" w:cs="Times New Roman"/>
+          <w:color w:val="000000"/>
+          <w:sz w:val="28"/>
+          <w:szCs w:val="28"/>
+          <w:lang w:val="uk-UA"/>
+        </w:rPr>
+        <w:t xml:space="preserve"> відносно невеликою</w:t>
+      </w:r>
+      <w:r>
+        <w:rPr>
+          <w:rFonts w:ascii="Times New Roman" w:hAnsi="Times New Roman" w:cs="Times New Roman"/>
+          <w:color w:val="000000"/>
+          <w:sz w:val="28"/>
+          <w:szCs w:val="28"/>
+          <w:lang w:val="uk-UA"/>
+        </w:rPr>
+        <w:t xml:space="preserve"> стандартною похибкою 0.377</w:t>
+      </w:r>
+      <w:r>
+        <w:rPr>
+          <w:rFonts w:ascii="Times New Roman" w:hAnsi="Times New Roman" w:cs="Times New Roman"/>
+          <w:color w:val="000000"/>
+          <w:sz w:val="28"/>
+          <w:szCs w:val="28"/>
+          <w:lang w:val="uk-UA"/>
+        </w:rPr>
+        <w:t>, що є невеликим в порівнянні із значенням медіани</w:t>
+      </w:r>
+      <w:r>
+        <w:rPr>
+          <w:rFonts w:ascii="Times New Roman" w:hAnsi="Times New Roman" w:cs="Times New Roman"/>
+          <w:color w:val="000000"/>
+          <w:sz w:val="28"/>
+          <w:szCs w:val="28"/>
+          <w:lang w:val="uk-UA"/>
+        </w:rPr>
+        <w:t>.</w:t>
+      </w:r>
+    </w:p>
+    <w:p>
+      <w:pPr>
+        <w:spacing w:after="0" w:line="360" w:lineRule="auto"/>
+        <w:contextualSpacing/>
+        <w:rPr>
+          <w:rFonts w:ascii="Times New Roman" w:hAnsi="Times New Roman" w:cs="Times New Roman"/>
+          <w:color w:val="000000"/>
+          <w:sz w:val="28"/>
+          <w:szCs w:val="28"/>
+          <w:lang w:val="ru-RU"/>
+        </w:rPr>
+      </w:pPr>
+    </w:p>
+    <w:p>
+      <w:pPr>
+        <w:rPr>
+          <w:rFonts w:ascii="Times New Roman" w:hAnsi="Times New Roman" w:cs="Times New Roman"/>
+          <w:color w:val="000000"/>
+          <w:sz w:val="28"/>
+          <w:szCs w:val="28"/>
+          <w:lang w:val="ru-RU"/>
+        </w:rPr>
+      </w:pPr>
+      <w:r>
+        <w:rPr>
+          <w:rFonts w:ascii="Times New Roman" w:hAnsi="Times New Roman" w:cs="Times New Roman"/>
+          <w:color w:val="000000"/>
+          <w:sz w:val="28"/>
+          <w:szCs w:val="28"/>
+          <w:lang w:val="ru-RU"/>
+        </w:rPr>
+        <w:br w:type="page"/>
+      </w:r>
+    </w:p>
+    <w:p>
+      <w:pPr>
+        <w:spacing w:after="0" w:line="360" w:lineRule="auto"/>
+        <w:contextualSpacing/>
         <w:rPr>
           <w:rFonts w:ascii="Times New Roman" w:hAnsi="Times New Roman" w:cs="Times New Roman"/>
           <w:b/>
@@ -5142,19 +8393,8 @@
           <w:szCs w:val="28"/>
           <w:lang w:val="ru-RU"/>
         </w:rPr>
-        <w:t>5.</w:t>
-      </w:r>
-      <w:r>
-        <w:rPr>
-          <w:rFonts w:ascii="Times New Roman" w:hAnsi="Times New Roman" w:cs="Times New Roman"/>
-          <w:b/>
-          <w:bCs/>
-          <w:color w:val="000000"/>
-          <w:sz w:val="28"/>
-          <w:szCs w:val="28"/>
-          <w:lang w:val="ru-RU"/>
-        </w:rPr>
-        <w:t>7</w:t>
+        <w:lastRenderedPageBreak/>
+        <w:t>5.7</w:t>
       </w:r>
     </w:p>
     <w:p>
@@ -5186,16 +8426,16 @@
       <w:r>
         <w:rPr>
           <w:rFonts w:ascii="Times New Roman" w:hAnsi="Times New Roman" w:cs="Times New Roman"/>
-          <w:color w:val="000000"/>
-          <w:sz w:val="28"/>
-          <w:szCs w:val="28"/>
-          <w:lang w:val="ru-RU"/>
-        </w:rPr>
-        <w:lastRenderedPageBreak/>
+          <w:noProof/>
+          <w:color w:val="000000"/>
+          <w:sz w:val="28"/>
+          <w:szCs w:val="28"/>
+          <w:lang w:val="ru-RU"/>
+        </w:rPr>
         <w:drawing>
-          <wp:inline distT="0" distB="0" distL="0" distR="0" wp14:anchorId="16A52700" wp14:editId="5BBE0695">
-            <wp:extent cx="2458508" cy="554281"/>
-            <wp:effectExtent l="0" t="0" r="0" b="0"/>
+          <wp:inline distT="0" distB="0" distL="0" distR="0" wp14:anchorId="16A52700" wp14:editId="259BE2C6">
+            <wp:extent cx="2219798" cy="500463"/>
+            <wp:effectExtent l="0" t="0" r="9525" b="0"/>
             <wp:docPr id="39" name="Рисунок 39" descr="Зображення, що містить текст&#10;&#10;Автоматично згенерований опис"/>
             <wp:cNvGraphicFramePr>
               <a:graphicFrameLocks xmlns:a="http://schemas.openxmlformats.org/drawingml/2006/main" noChangeAspect="1"/>
@@ -5216,7 +8456,7 @@
                   <pic:spPr>
                     <a:xfrm>
                       <a:off x="0" y="0"/>
-                      <a:ext cx="2469839" cy="556836"/>
+                      <a:ext cx="2242207" cy="505515"/>
                     </a:xfrm>
                     <a:prstGeom prst="rect">
                       <a:avLst/>
@@ -5266,19 +8506,7 @@
           <w:szCs w:val="28"/>
           <w:lang w:val="ru-RU"/>
         </w:rPr>
-        <w:t>5.</w:t>
-      </w:r>
-      <w:r>
-        <w:rPr>
-          <w:rFonts w:ascii="Times New Roman" w:hAnsi="Times New Roman" w:cs="Times New Roman"/>
-          <w:b/>
-          <w:bCs/>
-          <w:color w:val="000000"/>
-          <w:sz w:val="28"/>
-          <w:szCs w:val="28"/>
-          <w:lang w:val="ru-RU"/>
-        </w:rPr>
-        <w:t>8</w:t>
+        <w:t>5.8</w:t>
       </w:r>
     </w:p>
     <w:p>
@@ -5310,16 +8538,17 @@
       <w:r>
         <w:rPr>
           <w:rFonts w:ascii="Times New Roman" w:hAnsi="Times New Roman" w:cs="Times New Roman"/>
+          <w:noProof/>
           <w:color w:val="000000"/>
           <w:sz w:val="28"/>
           <w:szCs w:val="28"/>
           <w:lang w:val="ru-RU"/>
         </w:rPr>
         <w:drawing>
-          <wp:inline distT="0" distB="0" distL="0" distR="0" wp14:anchorId="6CFE9C77" wp14:editId="5E034D96">
-            <wp:extent cx="4150149" cy="2738242"/>
-            <wp:effectExtent l="0" t="0" r="3175" b="5080"/>
-            <wp:docPr id="40" name="Рисунок 40" descr="Зображення, що містить текст&#10;&#10;Автоматично згенерований опис"/>
+          <wp:inline distT="0" distB="0" distL="0" distR="0" wp14:anchorId="5DD42AE8" wp14:editId="5520FBCD">
+            <wp:extent cx="3564890" cy="2449817"/>
+            <wp:effectExtent l="0" t="0" r="0" b="8255"/>
+            <wp:docPr id="47" name="Рисунок 47" descr="Зображення, що містить текст&#10;&#10;Автоматично згенерований опис"/>
             <wp:cNvGraphicFramePr>
               <a:graphicFrameLocks xmlns:a="http://schemas.openxmlformats.org/drawingml/2006/main" noChangeAspect="1"/>
             </wp:cNvGraphicFramePr>
@@ -5327,23 +8556,30 @@
               <a:graphicData uri="http://schemas.openxmlformats.org/drawingml/2006/picture">
                 <pic:pic xmlns:pic="http://schemas.openxmlformats.org/drawingml/2006/picture">
                   <pic:nvPicPr>
-                    <pic:cNvPr id="40" name="Рисунок 40" descr="Зображення, що містить текст&#10;&#10;Автоматично згенерований опис"/>
+                    <pic:cNvPr id="47" name="Рисунок 47" descr="Зображення, що містить текст&#10;&#10;Автоматично згенерований опис"/>
                     <pic:cNvPicPr/>
                   </pic:nvPicPr>
-                  <pic:blipFill>
+                  <pic:blipFill rotWithShape="1">
                     <a:blip r:embed="rId45"/>
-                    <a:stretch>
-                      <a:fillRect/>
-                    </a:stretch>
+                    <a:srcRect l="637"/>
+                    <a:stretch/>
                   </pic:blipFill>
-                  <pic:spPr>
+                  <pic:spPr bwMode="auto">
                     <a:xfrm>
                       <a:off x="0" y="0"/>
-                      <a:ext cx="4153677" cy="2740570"/>
+                      <a:ext cx="3567962" cy="2451928"/>
                     </a:xfrm>
                     <a:prstGeom prst="rect">
                       <a:avLst/>
                     </a:prstGeom>
+                    <a:ln>
+                      <a:noFill/>
+                    </a:ln>
+                    <a:extLst>
+                      <a:ext uri="{53640926-AAD7-44D8-BBD7-CCE9431645EC}">
+                        <a14:shadowObscured xmlns:a14="http://schemas.microsoft.com/office/drawing/2010/main"/>
+                      </a:ext>
+                    </a:extLst>
                   </pic:spPr>
                 </pic:pic>
               </a:graphicData>
@@ -5356,14 +8592,184 @@
       <w:pPr>
         <w:spacing w:after="0" w:line="360" w:lineRule="auto"/>
         <w:contextualSpacing/>
-        <w:rPr>
-          <w:rFonts w:ascii="Times New Roman" w:hAnsi="Times New Roman" w:cs="Times New Roman"/>
-          <w:color w:val="000000"/>
-          <w:sz w:val="28"/>
-          <w:szCs w:val="28"/>
-          <w:lang w:val="ru-RU"/>
-        </w:rPr>
-      </w:pPr>
+        <w:jc w:val="both"/>
+        <w:rPr>
+          <w:rFonts w:ascii="Times New Roman" w:hAnsi="Times New Roman" w:cs="Times New Roman"/>
+          <w:color w:val="000000"/>
+          <w:sz w:val="28"/>
+          <w:szCs w:val="28"/>
+          <w:lang w:val="ru-RU"/>
+        </w:rPr>
+      </w:pPr>
+    </w:p>
+    <w:p>
+      <w:pPr>
+        <w:spacing w:after="0" w:line="360" w:lineRule="auto"/>
+        <w:ind w:firstLine="708"/>
+        <w:contextualSpacing/>
+        <w:jc w:val="both"/>
+        <w:rPr>
+          <w:rFonts w:ascii="Times New Roman" w:hAnsi="Times New Roman" w:cs="Times New Roman"/>
+          <w:color w:val="000000"/>
+          <w:sz w:val="28"/>
+          <w:szCs w:val="28"/>
+          <w:lang w:val="ru-RU"/>
+        </w:rPr>
+      </w:pPr>
+      <w:r>
+        <w:rPr>
+          <w:rFonts w:ascii="Times New Roman" w:hAnsi="Times New Roman" w:cs="Times New Roman"/>
+          <w:color w:val="000000"/>
+          <w:sz w:val="28"/>
+          <w:szCs w:val="28"/>
+          <w:lang w:val="uk-UA"/>
+        </w:rPr>
+        <w:t xml:space="preserve">Ми отримали таке саме значення як і </w:t>
+      </w:r>
+      <w:r>
+        <w:rPr>
+          <w:rFonts w:ascii="Times New Roman" w:hAnsi="Times New Roman" w:cs="Times New Roman"/>
+          <w:color w:val="000000"/>
+          <w:sz w:val="28"/>
+          <w:szCs w:val="28"/>
+          <w:lang w:val="uk-UA"/>
+        </w:rPr>
+        <w:t xml:space="preserve">десятий </w:t>
+      </w:r>
+      <w:proofErr w:type="spellStart"/>
+      <w:r>
+        <w:rPr>
+          <w:rFonts w:ascii="Times New Roman" w:hAnsi="Times New Roman" w:cs="Times New Roman"/>
+          <w:color w:val="000000"/>
+          <w:sz w:val="28"/>
+          <w:szCs w:val="28"/>
+          <w:lang w:val="uk-UA"/>
+        </w:rPr>
+        <w:t>процентиль</w:t>
+      </w:r>
+      <w:proofErr w:type="spellEnd"/>
+      <w:r>
+        <w:rPr>
+          <w:rFonts w:ascii="Times New Roman" w:hAnsi="Times New Roman" w:cs="Times New Roman"/>
+          <w:color w:val="000000"/>
+          <w:sz w:val="28"/>
+          <w:szCs w:val="28"/>
+          <w:lang w:val="uk-UA"/>
+        </w:rPr>
+        <w:t xml:space="preserve"> </w:t>
+      </w:r>
+      <w:r>
+        <w:rPr>
+          <w:rFonts w:ascii="Times New Roman" w:hAnsi="Times New Roman" w:cs="Times New Roman"/>
+          <w:color w:val="000000"/>
+          <w:sz w:val="28"/>
+          <w:szCs w:val="28"/>
+          <w:lang w:val="uk-UA"/>
+        </w:rPr>
+        <w:t>тобто 1</w:t>
+      </w:r>
+      <w:r>
+        <w:rPr>
+          <w:rFonts w:ascii="Times New Roman" w:hAnsi="Times New Roman" w:cs="Times New Roman"/>
+          <w:color w:val="000000"/>
+          <w:sz w:val="28"/>
+          <w:szCs w:val="28"/>
+          <w:lang w:val="uk-UA"/>
+        </w:rPr>
+        <w:t>2</w:t>
+      </w:r>
+      <w:r>
+        <w:rPr>
+          <w:rFonts w:ascii="Times New Roman" w:hAnsi="Times New Roman" w:cs="Times New Roman"/>
+          <w:color w:val="000000"/>
+          <w:sz w:val="28"/>
+          <w:szCs w:val="28"/>
+          <w:lang w:val="uk-UA"/>
+        </w:rPr>
+        <w:t>,</w:t>
+      </w:r>
+      <w:r>
+        <w:rPr>
+          <w:rFonts w:ascii="Times New Roman" w:hAnsi="Times New Roman" w:cs="Times New Roman"/>
+          <w:color w:val="000000"/>
+          <w:sz w:val="28"/>
+          <w:szCs w:val="28"/>
+          <w:lang w:val="uk-UA"/>
+        </w:rPr>
+        <w:t>75</w:t>
+      </w:r>
+      <w:r>
+        <w:rPr>
+          <w:rFonts w:ascii="Times New Roman" w:hAnsi="Times New Roman" w:cs="Times New Roman"/>
+          <w:color w:val="000000"/>
+          <w:sz w:val="28"/>
+          <w:szCs w:val="28"/>
+          <w:lang w:val="uk-UA"/>
+        </w:rPr>
+        <w:t xml:space="preserve"> із відносно невеликою стандартною похибкою 0.</w:t>
+      </w:r>
+      <w:r>
+        <w:rPr>
+          <w:rFonts w:ascii="Times New Roman" w:hAnsi="Times New Roman" w:cs="Times New Roman"/>
+          <w:color w:val="000000"/>
+          <w:sz w:val="28"/>
+          <w:szCs w:val="28"/>
+          <w:lang w:val="uk-UA"/>
+        </w:rPr>
+        <w:t>492</w:t>
+      </w:r>
+      <w:r>
+        <w:rPr>
+          <w:rFonts w:ascii="Times New Roman" w:hAnsi="Times New Roman" w:cs="Times New Roman"/>
+          <w:color w:val="000000"/>
+          <w:sz w:val="28"/>
+          <w:szCs w:val="28"/>
+          <w:lang w:val="uk-UA"/>
+        </w:rPr>
+        <w:t>, що є відносно невеликим в порівнянні зі зна</w:t>
+      </w:r>
+      <w:r>
+        <w:rPr>
+          <w:rFonts w:ascii="Times New Roman" w:hAnsi="Times New Roman" w:cs="Times New Roman"/>
+          <w:color w:val="000000"/>
+          <w:sz w:val="28"/>
+          <w:szCs w:val="28"/>
+          <w:lang w:val="uk-UA"/>
+        </w:rPr>
+        <w:t>ч</w:t>
+      </w:r>
+      <w:r>
+        <w:rPr>
+          <w:rFonts w:ascii="Times New Roman" w:hAnsi="Times New Roman" w:cs="Times New Roman"/>
+          <w:color w:val="000000"/>
+          <w:sz w:val="28"/>
+          <w:szCs w:val="28"/>
+          <w:lang w:val="uk-UA"/>
+        </w:rPr>
+        <w:t xml:space="preserve">енням </w:t>
+      </w:r>
+      <w:proofErr w:type="spellStart"/>
+      <w:r>
+        <w:rPr>
+          <w:rFonts w:ascii="Times New Roman" w:hAnsi="Times New Roman" w:cs="Times New Roman"/>
+          <w:color w:val="000000"/>
+          <w:sz w:val="28"/>
+          <w:szCs w:val="28"/>
+          <w:lang w:val="uk-UA"/>
+        </w:rPr>
+        <w:t>процентиля</w:t>
+      </w:r>
+      <w:proofErr w:type="spellEnd"/>
+      <w:r>
+        <w:rPr>
+          <w:rFonts w:ascii="Times New Roman" w:hAnsi="Times New Roman" w:cs="Times New Roman"/>
+          <w:color w:val="000000"/>
+          <w:sz w:val="28"/>
+          <w:szCs w:val="28"/>
+          <w:lang w:val="uk-UA"/>
+        </w:rPr>
+        <w:t>.</w:t>
+      </w:r>
     </w:p>
     <w:sectPr>
       <w:pgSz w:w="12240" w:h="15840"/>

--- a/Lab4_Zelo/Results_Lab4.docx
+++ b/Lab4_Zelo/Results_Lab4.docx
@@ -1772,6 +1772,16 @@
         <w:tab/>
         <w:t>Видно, що коефіцієнт тестової помилки змінюється в залежності від того, які спостереження потрапляють в навчальний набір, проте в цілому ці значення не сильно відрізняються</w:t>
       </w:r>
+      <w:r>
+        <w:rPr>
+          <w:rFonts w:ascii="Times New Roman" w:hAnsi="Times New Roman" w:cs="Times New Roman"/>
+          <w:color w:val="000000"/>
+          <w:sz w:val="28"/>
+          <w:szCs w:val="28"/>
+          <w:lang w:val="uk-UA"/>
+        </w:rPr>
+        <w:t>.</w:t>
+      </w:r>
     </w:p>
     <w:p>
       <w:pPr>
@@ -2239,35 +2249,15 @@
           <w:szCs w:val="28"/>
           <w:lang w:val="uk-UA"/>
         </w:rPr>
-        <w:t xml:space="preserve">Оцінки </w:t>
-      </w:r>
-      <w:r>
-        <w:rPr>
-          <w:rFonts w:ascii="Times New Roman" w:hAnsi="Times New Roman" w:cs="Times New Roman"/>
-          <w:color w:val="000000"/>
-          <w:sz w:val="28"/>
-          <w:szCs w:val="28"/>
-          <w:lang w:val="uk-UA"/>
-        </w:rPr>
-        <w:t xml:space="preserve">стандартних </w:t>
-      </w:r>
-      <w:r>
-        <w:rPr>
-          <w:rFonts w:ascii="Times New Roman" w:hAnsi="Times New Roman" w:cs="Times New Roman"/>
-          <w:color w:val="000000"/>
-          <w:sz w:val="28"/>
-          <w:szCs w:val="28"/>
-          <w:lang w:val="uk-UA"/>
-        </w:rPr>
-        <w:t>похибок</w:t>
-      </w:r>
-      <w:r>
-        <w:rPr>
-          <w:rFonts w:ascii="Times New Roman" w:hAnsi="Times New Roman" w:cs="Times New Roman"/>
-          <w:color w:val="000000"/>
-          <w:sz w:val="28"/>
-          <w:szCs w:val="28"/>
-          <w:lang w:val="ru-RU"/>
+        <w:t>В результаті,</w:t>
+      </w:r>
+      <w:r>
+        <w:rPr>
+          <w:rFonts w:ascii="Times New Roman" w:hAnsi="Times New Roman" w:cs="Times New Roman"/>
+          <w:color w:val="000000"/>
+          <w:sz w:val="28"/>
+          <w:szCs w:val="28"/>
+          <w:lang w:val="uk-UA"/>
         </w:rPr>
         <w:t xml:space="preserve"> </w:t>
       </w:r>
@@ -2277,50 +2267,29 @@
           <w:color w:val="000000"/>
           <w:sz w:val="28"/>
           <w:szCs w:val="28"/>
-          <w:lang w:val="ru-RU"/>
-        </w:rPr>
-        <w:t xml:space="preserve">за </w:t>
-      </w:r>
-      <w:r>
-        <w:rPr>
-          <w:rFonts w:ascii="Times New Roman" w:hAnsi="Times New Roman" w:cs="Times New Roman"/>
-          <w:color w:val="000000"/>
-          <w:sz w:val="28"/>
-          <w:szCs w:val="28"/>
-          <w:lang w:val="uk-UA"/>
-        </w:rPr>
-        <w:t>допомогою</w:t>
-      </w:r>
-      <w:r>
-        <w:rPr>
-          <w:rFonts w:ascii="Times New Roman" w:hAnsi="Times New Roman" w:cs="Times New Roman"/>
-          <w:color w:val="000000"/>
-          <w:sz w:val="28"/>
-          <w:szCs w:val="28"/>
-          <w:lang w:val="ru-RU"/>
-        </w:rPr>
-        <w:t xml:space="preserve"> </w:t>
-      </w:r>
-      <w:proofErr w:type="spellStart"/>
-      <w:r>
-        <w:rPr>
-          <w:rFonts w:ascii="Times New Roman" w:hAnsi="Times New Roman" w:cs="Times New Roman"/>
-          <w:color w:val="000000"/>
-          <w:sz w:val="28"/>
-          <w:szCs w:val="28"/>
-        </w:rPr>
-        <w:t>glm</w:t>
-      </w:r>
-      <w:proofErr w:type="spellEnd"/>
-      <w:r>
-        <w:rPr>
-          <w:rFonts w:ascii="Times New Roman" w:hAnsi="Times New Roman" w:cs="Times New Roman"/>
-          <w:color w:val="000000"/>
-          <w:sz w:val="28"/>
-          <w:szCs w:val="28"/>
-          <w:lang w:val="ru-RU"/>
-        </w:rPr>
-        <w:t xml:space="preserve">() </w:t>
+          <w:lang w:val="uk-UA"/>
+        </w:rPr>
+        <w:t>стандартн</w:t>
+      </w:r>
+      <w:r>
+        <w:rPr>
+          <w:rFonts w:ascii="Times New Roman" w:hAnsi="Times New Roman" w:cs="Times New Roman"/>
+          <w:color w:val="000000"/>
+          <w:sz w:val="28"/>
+          <w:szCs w:val="28"/>
+          <w:lang w:val="uk-UA"/>
+        </w:rPr>
+        <w:t xml:space="preserve">і </w:t>
+      </w:r>
+      <w:r>
+        <w:rPr>
+          <w:rFonts w:ascii="Times New Roman" w:hAnsi="Times New Roman" w:cs="Times New Roman"/>
+          <w:color w:val="000000"/>
+          <w:sz w:val="28"/>
+          <w:szCs w:val="28"/>
+          <w:lang w:val="uk-UA"/>
+        </w:rPr>
+        <w:t xml:space="preserve">відхилення </w:t>
       </w:r>
       <w:r>
         <w:rPr>
@@ -2872,76 +2841,27 @@
           <w:szCs w:val="28"/>
           <w:lang w:val="uk-UA"/>
         </w:rPr>
-        <w:t xml:space="preserve">Оцінки </w:t>
-      </w:r>
-      <w:r>
-        <w:rPr>
-          <w:rFonts w:ascii="Times New Roman" w:hAnsi="Times New Roman" w:cs="Times New Roman"/>
-          <w:color w:val="000000"/>
-          <w:sz w:val="28"/>
-          <w:szCs w:val="28"/>
-          <w:lang w:val="uk-UA"/>
-        </w:rPr>
-        <w:t xml:space="preserve">стандартних </w:t>
-      </w:r>
-      <w:r>
-        <w:rPr>
-          <w:rFonts w:ascii="Times New Roman" w:hAnsi="Times New Roman" w:cs="Times New Roman"/>
-          <w:color w:val="000000"/>
-          <w:sz w:val="28"/>
-          <w:szCs w:val="28"/>
-          <w:lang w:val="uk-UA"/>
-        </w:rPr>
-        <w:t>похибок</w:t>
-      </w:r>
-      <w:r>
-        <w:rPr>
-          <w:rFonts w:ascii="Times New Roman" w:hAnsi="Times New Roman" w:cs="Times New Roman"/>
-          <w:color w:val="000000"/>
-          <w:sz w:val="28"/>
-          <w:szCs w:val="28"/>
-          <w:lang w:val="ru-RU"/>
-        </w:rPr>
-        <w:t xml:space="preserve"> </w:t>
-      </w:r>
-      <w:r>
-        <w:rPr>
-          <w:rFonts w:ascii="Times New Roman" w:hAnsi="Times New Roman" w:cs="Times New Roman"/>
-          <w:color w:val="000000"/>
-          <w:sz w:val="28"/>
-          <w:szCs w:val="28"/>
-          <w:lang w:val="ru-RU"/>
-        </w:rPr>
-        <w:t xml:space="preserve">за </w:t>
-      </w:r>
-      <w:r>
-        <w:rPr>
-          <w:rFonts w:ascii="Times New Roman" w:hAnsi="Times New Roman" w:cs="Times New Roman"/>
-          <w:color w:val="000000"/>
-          <w:sz w:val="28"/>
-          <w:szCs w:val="28"/>
-          <w:lang w:val="uk-UA"/>
-        </w:rPr>
-        <w:t>допомогою</w:t>
-      </w:r>
-      <w:r>
-        <w:rPr>
-          <w:rFonts w:ascii="Times New Roman" w:hAnsi="Times New Roman" w:cs="Times New Roman"/>
-          <w:color w:val="000000"/>
-          <w:sz w:val="28"/>
-          <w:szCs w:val="28"/>
-          <w:lang w:val="ru-RU"/>
-        </w:rPr>
-        <w:t xml:space="preserve"> </w:t>
-      </w:r>
-      <w:r>
-        <w:rPr>
-          <w:rFonts w:ascii="Times New Roman" w:hAnsi="Times New Roman" w:cs="Times New Roman"/>
-          <w:color w:val="000000"/>
-          <w:sz w:val="28"/>
-          <w:szCs w:val="28"/>
-        </w:rPr>
-        <w:t>bootstrap</w:t>
+        <w:t>С</w:t>
+      </w:r>
+      <w:r>
+        <w:rPr>
+          <w:rFonts w:ascii="Times New Roman" w:hAnsi="Times New Roman" w:cs="Times New Roman"/>
+          <w:color w:val="000000"/>
+          <w:sz w:val="28"/>
+          <w:szCs w:val="28"/>
+          <w:lang w:val="uk-UA"/>
+        </w:rPr>
+        <w:t>тандартн</w:t>
+      </w:r>
+      <w:r>
+        <w:rPr>
+          <w:rFonts w:ascii="Times New Roman" w:hAnsi="Times New Roman" w:cs="Times New Roman"/>
+          <w:color w:val="000000"/>
+          <w:sz w:val="28"/>
+          <w:szCs w:val="28"/>
+          <w:lang w:val="uk-UA"/>
+        </w:rPr>
+        <w:t>і відхилення</w:t>
       </w:r>
       <w:r>
         <w:rPr>
@@ -3337,7 +3257,27 @@
           <w:szCs w:val="28"/>
           <w:lang w:val="uk-UA"/>
         </w:rPr>
-        <w:t xml:space="preserve"> незначно ниж</w:t>
+        <w:t xml:space="preserve"> </w:t>
+      </w:r>
+      <w:r>
+        <w:rPr>
+          <w:rFonts w:ascii="Times New Roman" w:hAnsi="Times New Roman" w:cs="Times New Roman"/>
+          <w:color w:val="000000"/>
+          <w:sz w:val="28"/>
+          <w:szCs w:val="28"/>
+          <w:lang w:val="uk-UA"/>
+        </w:rPr>
+        <w:t>дещо</w:t>
+      </w:r>
+      <w:r>
+        <w:rPr>
+          <w:rFonts w:ascii="Times New Roman" w:hAnsi="Times New Roman" w:cs="Times New Roman"/>
+          <w:color w:val="000000"/>
+          <w:sz w:val="28"/>
+          <w:szCs w:val="28"/>
+          <w:lang w:val="uk-UA"/>
+        </w:rPr>
+        <w:t xml:space="preserve"> ниж</w:t>
       </w:r>
       <w:r>
         <w:rPr>
@@ -3990,17 +3930,16 @@
       <w:r>
         <w:rPr>
           <w:rFonts w:ascii="Times New Roman" w:hAnsi="Times New Roman" w:cs="Times New Roman"/>
-          <w:noProof/>
           <w:color w:val="000000"/>
           <w:sz w:val="28"/>
           <w:szCs w:val="28"/>
           <w:lang w:val="ru-RU"/>
         </w:rPr>
         <w:drawing>
-          <wp:inline distT="0" distB="0" distL="0" distR="0" wp14:anchorId="014B03C2" wp14:editId="015A84C5">
-            <wp:extent cx="6152515" cy="1475105"/>
-            <wp:effectExtent l="0" t="0" r="635" b="0"/>
-            <wp:docPr id="17" name="Рисунок 17" descr="Зображення, що містить текст&#10;&#10;Автоматично згенерований опис"/>
+          <wp:inline distT="0" distB="0" distL="0" distR="0" wp14:anchorId="24F34EFF" wp14:editId="671E2985">
+            <wp:extent cx="6152515" cy="1230630"/>
+            <wp:effectExtent l="0" t="0" r="635" b="7620"/>
+            <wp:docPr id="11" name="Рисунок 11"/>
             <wp:cNvGraphicFramePr>
               <a:graphicFrameLocks xmlns:a="http://schemas.openxmlformats.org/drawingml/2006/main" noChangeAspect="1"/>
             </wp:cNvGraphicFramePr>
@@ -4008,7 +3947,7 @@
               <a:graphicData uri="http://schemas.openxmlformats.org/drawingml/2006/picture">
                 <pic:pic xmlns:pic="http://schemas.openxmlformats.org/drawingml/2006/picture">
                   <pic:nvPicPr>
-                    <pic:cNvPr id="17" name="Рисунок 17" descr="Зображення, що містить текст&#10;&#10;Автоматично згенерований опис"/>
+                    <pic:cNvPr id="1" name=""/>
                     <pic:cNvPicPr/>
                   </pic:nvPicPr>
                   <pic:blipFill>
@@ -4020,7 +3959,7 @@
                   <pic:spPr>
                     <a:xfrm>
                       <a:off x="0" y="0"/>
-                      <a:ext cx="6152515" cy="1475105"/>
+                      <a:ext cx="6152515" cy="1230630"/>
                     </a:xfrm>
                     <a:prstGeom prst="rect">
                       <a:avLst/>
@@ -4102,17 +4041,16 @@
       <w:r>
         <w:rPr>
           <w:rFonts w:ascii="Times New Roman" w:hAnsi="Times New Roman" w:cs="Times New Roman"/>
-          <w:noProof/>
           <w:color w:val="000000"/>
           <w:sz w:val="28"/>
           <w:szCs w:val="28"/>
           <w:lang w:val="ru-RU"/>
         </w:rPr>
         <w:drawing>
-          <wp:inline distT="0" distB="0" distL="0" distR="0" wp14:anchorId="18A6F647" wp14:editId="704C85BD">
-            <wp:extent cx="4341228" cy="337651"/>
-            <wp:effectExtent l="0" t="0" r="2540" b="5715"/>
-            <wp:docPr id="18" name="Рисунок 18"/>
+          <wp:inline distT="0" distB="0" distL="0" distR="0" wp14:anchorId="359E74FC" wp14:editId="20FE27E0">
+            <wp:extent cx="3192780" cy="374663"/>
+            <wp:effectExtent l="0" t="0" r="7620" b="6350"/>
+            <wp:docPr id="14" name="Рисунок 14"/>
             <wp:cNvGraphicFramePr>
               <a:graphicFrameLocks xmlns:a="http://schemas.openxmlformats.org/drawingml/2006/main" noChangeAspect="1"/>
             </wp:cNvGraphicFramePr>
@@ -4132,7 +4070,7 @@
                   <pic:spPr>
                     <a:xfrm>
                       <a:off x="0" y="0"/>
-                      <a:ext cx="4419868" cy="343767"/>
+                      <a:ext cx="3236941" cy="379845"/>
                     </a:xfrm>
                     <a:prstGeom prst="rect">
                       <a:avLst/>
@@ -4260,7 +4198,37 @@
           <w:szCs w:val="28"/>
           <w:lang w:val="uk-UA"/>
         </w:rPr>
-        <w:t>41%</w:t>
+        <w:t>41</w:t>
+      </w:r>
+      <w:r>
+        <w:rPr>
+          <w:rFonts w:ascii="Times New Roman" w:hAnsi="Times New Roman" w:cs="Times New Roman"/>
+          <w:color w:val="000000"/>
+          <w:sz w:val="28"/>
+          <w:szCs w:val="28"/>
+          <w:lang w:val="uk-UA"/>
+        </w:rPr>
+        <w:t>,</w:t>
+      </w:r>
+      <w:r>
+        <w:rPr>
+          <w:rFonts w:ascii="Times New Roman" w:hAnsi="Times New Roman" w:cs="Times New Roman"/>
+          <w:color w:val="000000"/>
+          <w:sz w:val="28"/>
+          <w:szCs w:val="28"/>
+          <w:lang w:val="uk-UA"/>
+        </w:rPr>
+        <w:t>32</w:t>
+      </w:r>
+      <w:r>
+        <w:rPr>
+          <w:rFonts w:ascii="Times New Roman" w:hAnsi="Times New Roman" w:cs="Times New Roman"/>
+          <w:color w:val="000000"/>
+          <w:sz w:val="28"/>
+          <w:szCs w:val="28"/>
+          <w:lang w:val="uk-UA"/>
+        </w:rPr>
+        <w:t>%</w:t>
       </w:r>
       <w:r>
         <w:rPr>
@@ -4766,17 +4734,57 @@
           <w:szCs w:val="28"/>
           <w:lang w:val="uk-UA"/>
         </w:rPr>
-        <w:t>З графіка, о</w:t>
-      </w:r>
-      <w:r>
-        <w:rPr>
-          <w:rFonts w:ascii="Times New Roman" w:hAnsi="Times New Roman" w:cs="Times New Roman"/>
-          <w:color w:val="000000"/>
-          <w:sz w:val="28"/>
-          <w:szCs w:val="28"/>
-          <w:lang w:val="uk-UA"/>
-        </w:rPr>
-        <w:t>чевидно, що в нас не лінійна залежність.</w:t>
+        <w:t>З графіка</w:t>
+      </w:r>
+      <w:r>
+        <w:rPr>
+          <w:rFonts w:ascii="Times New Roman" w:hAnsi="Times New Roman" w:cs="Times New Roman"/>
+          <w:color w:val="000000"/>
+          <w:sz w:val="28"/>
+          <w:szCs w:val="28"/>
+          <w:lang w:val="uk-UA"/>
+        </w:rPr>
+        <w:t xml:space="preserve"> розсіювання</w:t>
+      </w:r>
+      <w:r>
+        <w:rPr>
+          <w:rFonts w:ascii="Times New Roman" w:hAnsi="Times New Roman" w:cs="Times New Roman"/>
+          <w:color w:val="000000"/>
+          <w:sz w:val="28"/>
+          <w:szCs w:val="28"/>
+          <w:lang w:val="uk-UA"/>
+        </w:rPr>
+        <w:t>, о</w:t>
+      </w:r>
+      <w:r>
+        <w:rPr>
+          <w:rFonts w:ascii="Times New Roman" w:hAnsi="Times New Roman" w:cs="Times New Roman"/>
+          <w:color w:val="000000"/>
+          <w:sz w:val="28"/>
+          <w:szCs w:val="28"/>
+          <w:lang w:val="uk-UA"/>
+        </w:rPr>
+        <w:t xml:space="preserve">чевидно, що в нас </w:t>
+      </w:r>
+      <w:r>
+        <w:rPr>
+          <w:rFonts w:ascii="Times New Roman" w:hAnsi="Times New Roman" w:cs="Times New Roman"/>
+          <w:color w:val="000000"/>
+          <w:sz w:val="28"/>
+          <w:szCs w:val="28"/>
+          <w:lang w:val="uk-UA"/>
+        </w:rPr>
+        <w:t>не лінійна, а скоріше квадратична</w:t>
+      </w:r>
+      <w:r>
+        <w:rPr>
+          <w:rFonts w:ascii="Times New Roman" w:hAnsi="Times New Roman" w:cs="Times New Roman"/>
+          <w:color w:val="000000"/>
+          <w:sz w:val="28"/>
+          <w:szCs w:val="28"/>
+          <w:lang w:val="uk-UA"/>
+        </w:rPr>
+        <w:t xml:space="preserve"> залежність.</w:t>
       </w:r>
     </w:p>
     <w:p>
@@ -4830,19 +4838,6 @@
         </w:rPr>
         <w:t>3</w:t>
       </w:r>
-    </w:p>
-    <w:p>
-      <w:pPr>
-        <w:spacing w:after="0" w:line="360" w:lineRule="auto"/>
-        <w:contextualSpacing/>
-        <w:rPr>
-          <w:rFonts w:ascii="Times New Roman" w:hAnsi="Times New Roman" w:cs="Times New Roman"/>
-          <w:color w:val="000000"/>
-          <w:sz w:val="28"/>
-          <w:szCs w:val="28"/>
-          <w:lang w:val="ru-RU"/>
-        </w:rPr>
-      </w:pPr>
     </w:p>
     <w:p>
       <w:pPr>
@@ -6692,36 +6687,27 @@
           <w:szCs w:val="28"/>
           <w:lang w:val="uk-UA"/>
         </w:rPr>
-        <w:t xml:space="preserve">оцінює </w:t>
-      </w:r>
-      <w:r>
-        <w:rPr>
-          <w:rFonts w:ascii="Times New Roman" w:hAnsi="Times New Roman" w:cs="Times New Roman"/>
-          <w:color w:val="000000"/>
-          <w:sz w:val="28"/>
-          <w:szCs w:val="28"/>
-        </w:rPr>
-        <w:t>n</w:t>
-      </w:r>
-      <w:r>
-        <w:rPr>
-          <w:rFonts w:ascii="Times New Roman" w:hAnsi="Times New Roman" w:cs="Times New Roman"/>
-          <w:color w:val="000000"/>
-          <w:sz w:val="28"/>
-          <w:szCs w:val="28"/>
-          <w:lang w:val="ru-RU"/>
-        </w:rPr>
-        <w:t xml:space="preserve"> </w:t>
-      </w:r>
-      <w:r>
-        <w:rPr>
-          <w:rFonts w:ascii="Times New Roman" w:hAnsi="Times New Roman" w:cs="Times New Roman"/>
-          <w:color w:val="000000"/>
-          <w:sz w:val="28"/>
-          <w:szCs w:val="28"/>
-          <w:lang w:val="uk-UA"/>
-        </w:rPr>
-        <w:t>згорток одного спостереження.</w:t>
+        <w:t xml:space="preserve">при оцінці забезпечує те, що в не залежності від порядку даних кожен елемент буде використаний як </w:t>
+      </w:r>
+      <w:r>
+        <w:rPr>
+          <w:rFonts w:ascii="Times New Roman" w:hAnsi="Times New Roman" w:cs="Times New Roman"/>
+          <w:color w:val="000000"/>
+          <w:sz w:val="28"/>
+          <w:szCs w:val="28"/>
+          <w:lang w:val="uk-UA"/>
+        </w:rPr>
+        <w:t>тестовий</w:t>
+      </w:r>
+      <w:r>
+        <w:rPr>
+          <w:rFonts w:ascii="Times New Roman" w:hAnsi="Times New Roman" w:cs="Times New Roman"/>
+          <w:color w:val="000000"/>
+          <w:sz w:val="28"/>
+          <w:szCs w:val="28"/>
+          <w:lang w:val="uk-UA"/>
+        </w:rPr>
+        <w:t>, принаймні один раз.</w:t>
       </w:r>
     </w:p>
     <w:p>
@@ -6998,9 +6984,9 @@
           <w:lang w:val="ru-RU"/>
         </w:rPr>
         <w:drawing>
-          <wp:inline distT="0" distB="0" distL="0" distR="0" wp14:anchorId="7E81B45D" wp14:editId="239307CE">
-            <wp:extent cx="3565310" cy="2918041"/>
-            <wp:effectExtent l="0" t="0" r="0" b="0"/>
+          <wp:inline distT="0" distB="0" distL="0" distR="0" wp14:anchorId="7E81B45D" wp14:editId="1E105433">
+            <wp:extent cx="3163930" cy="2589530"/>
+            <wp:effectExtent l="0" t="0" r="0" b="1270"/>
             <wp:docPr id="31" name="Рисунок 31" descr="Зображення, що містить текст&#10;&#10;Автоматично згенерований опис"/>
             <wp:cNvGraphicFramePr>
               <a:graphicFrameLocks xmlns:a="http://schemas.openxmlformats.org/drawingml/2006/main" noChangeAspect="1"/>
@@ -7021,7 +7007,7 @@
                   <pic:spPr>
                     <a:xfrm>
                       <a:off x="0" y="0"/>
-                      <a:ext cx="3566150" cy="2918729"/>
+                      <a:ext cx="3184045" cy="2605993"/>
                     </a:xfrm>
                     <a:prstGeom prst="rect">
                       <a:avLst/>
